--- a/Teilnehmerberichte/Wochenberichte.docx
+++ b/Teilnehmerberichte/Wochenberichte.docx
@@ -1,6 +1,6 @@
 
 <file path=word/document.xml><?xml version="1.0" encoding="utf-8"?>
-<w:document xmlns:wpc="http://schemas.microsoft.com/office/word/2010/wordprocessingCanvas" xmlns:mc="http://schemas.openxmlformats.org/markup-compatibility/2006" xmlns:o="urn:schemas-microsoft-com:office:office" xmlns:r="http://schemas.openxmlformats.org/officeDocument/2006/relationships" xmlns:m="http://schemas.openxmlformats.org/officeDocument/2006/math" xmlns:v="urn:schemas-microsoft-com:vml" xmlns:wp14="http://schemas.microsoft.com/office/word/2010/wordprocessingDrawing" xmlns:wp="http://schemas.openxmlformats.org/drawingml/2006/wordprocessingDrawing" xmlns:w10="urn:schemas-microsoft-com:office:word" xmlns:w="http://schemas.openxmlformats.org/wordprocessingml/2006/main" xmlns:w14="http://schemas.microsoft.com/office/word/2010/wordml" xmlns:w15="http://schemas.microsoft.com/office/word/2012/wordml" xmlns:wpg="http://schemas.microsoft.com/office/word/2010/wordprocessingGroup" xmlns:wpi="http://schemas.microsoft.com/office/word/2010/wordprocessingInk" xmlns:wne="http://schemas.microsoft.com/office/word/2006/wordml" xmlns:wps="http://schemas.microsoft.com/office/word/2010/wordprocessingShape" mc:Ignorable="w14 w15 wp14">
+<w:document xmlns:wpc="http://schemas.microsoft.com/office/word/2010/wordprocessingCanvas" xmlns:mo="http://schemas.microsoft.com/office/mac/office/2008/main" xmlns:mc="http://schemas.openxmlformats.org/markup-compatibility/2006" xmlns:mv="urn:schemas-microsoft-com:mac:vml" xmlns:o="urn:schemas-microsoft-com:office:office" xmlns:r="http://schemas.openxmlformats.org/officeDocument/2006/relationships" xmlns:m="http://schemas.openxmlformats.org/officeDocument/2006/math" xmlns:v="urn:schemas-microsoft-com:vml" xmlns:wp14="http://schemas.microsoft.com/office/word/2010/wordprocessingDrawing" xmlns:wp="http://schemas.openxmlformats.org/drawingml/2006/wordprocessingDrawing" xmlns:w10="urn:schemas-microsoft-com:office:word" xmlns:w="http://schemas.openxmlformats.org/wordprocessingml/2006/main" xmlns:w14="http://schemas.microsoft.com/office/word/2010/wordml" xmlns:w15="http://schemas.microsoft.com/office/word/2012/wordml" xmlns:wpg="http://schemas.microsoft.com/office/word/2010/wordprocessingGroup" xmlns:wpi="http://schemas.microsoft.com/office/word/2010/wordprocessingInk" xmlns:wne="http://schemas.microsoft.com/office/word/2006/wordml" xmlns:wps="http://schemas.microsoft.com/office/word/2010/wordprocessingShape" mc:Ignorable="w14 w15 wp14">
   <w:body>
     <w:p>
       <w:pPr>
@@ -190,7 +190,7 @@
           <w:hyperlink w:anchor="_Toc439592851" w:history="1">
             <w:r>
               <w:rPr>
-                <w:rStyle w:val="Hyperlink"/>
+                <w:rStyle w:val="Link"/>
                 <w:noProof/>
               </w:rPr>
               <w:t>Versionsgeschichte</w:t>
@@ -263,7 +263,7 @@
           <w:hyperlink w:anchor="_Toc439592852" w:history="1">
             <w:r>
               <w:rPr>
-                <w:rStyle w:val="Hyperlink"/>
+                <w:rStyle w:val="Link"/>
                 <w:noProof/>
               </w:rPr>
               <w:t>Ausarbeitungsteil</w:t>
@@ -649,6 +649,38 @@
       <w:r>
         <w:t>Arbeitsatmosphäre</w:t>
       </w:r>
+    </w:p>
+    <w:p>
+      <w:pPr>
+        <w:pStyle w:val="berschrift1"/>
+      </w:pPr>
+      <w:r>
+        <w:t>Woche 3 KW 3</w:t>
+      </w:r>
+    </w:p>
+    <w:p>
+      <w:pPr>
+        <w:pStyle w:val="Listenabsatz"/>
+        <w:numPr>
+          <w:ilvl w:val="0"/>
+          <w:numId w:val="5"/>
+        </w:numPr>
+      </w:pPr>
+      <w:r>
+        <w:t>Krankheitsfall, folge dessen Arbeitsausfall</w:t>
+      </w:r>
+    </w:p>
+    <w:p>
+      <w:pPr>
+        <w:pStyle w:val="Listenabsatz"/>
+        <w:numPr>
+          <w:ilvl w:val="0"/>
+          <w:numId w:val="5"/>
+        </w:numPr>
+      </w:pPr>
+      <w:r>
+        <w:t>„UserStories ermitteln“ wurde zu knapp geplant</w:t>
+      </w:r>
       <w:bookmarkStart w:id="1" w:name="_GoBack"/>
       <w:bookmarkEnd w:id="1"/>
     </w:p>
@@ -667,7 +699,7 @@
 </file>
 
 <file path=word/endnotes.xml><?xml version="1.0" encoding="utf-8"?>
-<w:endnotes xmlns:wpc="http://schemas.microsoft.com/office/word/2010/wordprocessingCanvas" xmlns:mc="http://schemas.openxmlformats.org/markup-compatibility/2006" xmlns:o="urn:schemas-microsoft-com:office:office" xmlns:r="http://schemas.openxmlformats.org/officeDocument/2006/relationships" xmlns:m="http://schemas.openxmlformats.org/officeDocument/2006/math" xmlns:v="urn:schemas-microsoft-com:vml" xmlns:wp14="http://schemas.microsoft.com/office/word/2010/wordprocessingDrawing" xmlns:wp="http://schemas.openxmlformats.org/drawingml/2006/wordprocessingDrawing" xmlns:w10="urn:schemas-microsoft-com:office:word" xmlns:w="http://schemas.openxmlformats.org/wordprocessingml/2006/main" xmlns:w14="http://schemas.microsoft.com/office/word/2010/wordml" xmlns:w15="http://schemas.microsoft.com/office/word/2012/wordml" xmlns:wpg="http://schemas.microsoft.com/office/word/2010/wordprocessingGroup" xmlns:wpi="http://schemas.microsoft.com/office/word/2010/wordprocessingInk" xmlns:wne="http://schemas.microsoft.com/office/word/2006/wordml" xmlns:wps="http://schemas.microsoft.com/office/word/2010/wordprocessingShape" mc:Ignorable="w14 w15 wp14">
+<w:endnotes xmlns:wpc="http://schemas.microsoft.com/office/word/2010/wordprocessingCanvas" xmlns:mo="http://schemas.microsoft.com/office/mac/office/2008/main" xmlns:mc="http://schemas.openxmlformats.org/markup-compatibility/2006" xmlns:mv="urn:schemas-microsoft-com:mac:vml" xmlns:o="urn:schemas-microsoft-com:office:office" xmlns:r="http://schemas.openxmlformats.org/officeDocument/2006/relationships" xmlns:m="http://schemas.openxmlformats.org/officeDocument/2006/math" xmlns:v="urn:schemas-microsoft-com:vml" xmlns:wp14="http://schemas.microsoft.com/office/word/2010/wordprocessingDrawing" xmlns:wp="http://schemas.openxmlformats.org/drawingml/2006/wordprocessingDrawing" xmlns:w10="urn:schemas-microsoft-com:office:word" xmlns:w="http://schemas.openxmlformats.org/wordprocessingml/2006/main" xmlns:w14="http://schemas.microsoft.com/office/word/2010/wordml" xmlns:w15="http://schemas.microsoft.com/office/word/2012/wordml" xmlns:wpg="http://schemas.microsoft.com/office/word/2010/wordprocessingGroup" xmlns:wpi="http://schemas.microsoft.com/office/word/2010/wordprocessingInk" xmlns:wne="http://schemas.microsoft.com/office/word/2006/wordml" xmlns:wps="http://schemas.microsoft.com/office/word/2010/wordprocessingShape" mc:Ignorable="w14 w15 wp14">
   <w:endnote w:type="separator" w:id="-1">
     <w:p>
       <w:r>
@@ -686,7 +718,7 @@
 </file>
 
 <file path=word/footer1.xml><?xml version="1.0" encoding="utf-8"?>
-<w:ftr xmlns:wpc="http://schemas.microsoft.com/office/word/2010/wordprocessingCanvas" xmlns:mc="http://schemas.openxmlformats.org/markup-compatibility/2006" xmlns:o="urn:schemas-microsoft-com:office:office" xmlns:r="http://schemas.openxmlformats.org/officeDocument/2006/relationships" xmlns:m="http://schemas.openxmlformats.org/officeDocument/2006/math" xmlns:v="urn:schemas-microsoft-com:vml" xmlns:wp14="http://schemas.microsoft.com/office/word/2010/wordprocessingDrawing" xmlns:wp="http://schemas.openxmlformats.org/drawingml/2006/wordprocessingDrawing" xmlns:w10="urn:schemas-microsoft-com:office:word" xmlns:w="http://schemas.openxmlformats.org/wordprocessingml/2006/main" xmlns:w14="http://schemas.microsoft.com/office/word/2010/wordml" xmlns:w15="http://schemas.microsoft.com/office/word/2012/wordml" xmlns:wpg="http://schemas.microsoft.com/office/word/2010/wordprocessingGroup" xmlns:wpi="http://schemas.microsoft.com/office/word/2010/wordprocessingInk" xmlns:wne="http://schemas.microsoft.com/office/word/2006/wordml" xmlns:wps="http://schemas.microsoft.com/office/word/2010/wordprocessingShape" mc:Ignorable="w14 w15 wp14">
+<w:ftr xmlns:wpc="http://schemas.microsoft.com/office/word/2010/wordprocessingCanvas" xmlns:mo="http://schemas.microsoft.com/office/mac/office/2008/main" xmlns:mc="http://schemas.openxmlformats.org/markup-compatibility/2006" xmlns:mv="urn:schemas-microsoft-com:mac:vml" xmlns:o="urn:schemas-microsoft-com:office:office" xmlns:r="http://schemas.openxmlformats.org/officeDocument/2006/relationships" xmlns:m="http://schemas.openxmlformats.org/officeDocument/2006/math" xmlns:v="urn:schemas-microsoft-com:vml" xmlns:wp14="http://schemas.microsoft.com/office/word/2010/wordprocessingDrawing" xmlns:wp="http://schemas.openxmlformats.org/drawingml/2006/wordprocessingDrawing" xmlns:w10="urn:schemas-microsoft-com:office:word" xmlns:w="http://schemas.openxmlformats.org/wordprocessingml/2006/main" xmlns:w14="http://schemas.microsoft.com/office/word/2010/wordml" xmlns:w15="http://schemas.microsoft.com/office/word/2012/wordml" xmlns:wpg="http://schemas.microsoft.com/office/word/2010/wordprocessingGroup" xmlns:wpi="http://schemas.microsoft.com/office/word/2010/wordprocessingInk" xmlns:wne="http://schemas.microsoft.com/office/word/2006/wordml" xmlns:wps="http://schemas.microsoft.com/office/word/2010/wordprocessingShape" mc:Ignorable="w14 w15 wp14">
   <w:p>
     <w:pPr>
       <w:pStyle w:val="Fuzeile"/>
@@ -752,7 +784,7 @@
 </file>
 
 <file path=word/footer2.xml><?xml version="1.0" encoding="utf-8"?>
-<w:ftr xmlns:wpc="http://schemas.microsoft.com/office/word/2010/wordprocessingCanvas" xmlns:mc="http://schemas.openxmlformats.org/markup-compatibility/2006" xmlns:o="urn:schemas-microsoft-com:office:office" xmlns:r="http://schemas.openxmlformats.org/officeDocument/2006/relationships" xmlns:m="http://schemas.openxmlformats.org/officeDocument/2006/math" xmlns:v="urn:schemas-microsoft-com:vml" xmlns:wp14="http://schemas.microsoft.com/office/word/2010/wordprocessingDrawing" xmlns:wp="http://schemas.openxmlformats.org/drawingml/2006/wordprocessingDrawing" xmlns:w10="urn:schemas-microsoft-com:office:word" xmlns:w="http://schemas.openxmlformats.org/wordprocessingml/2006/main" xmlns:w14="http://schemas.microsoft.com/office/word/2010/wordml" xmlns:w15="http://schemas.microsoft.com/office/word/2012/wordml" xmlns:wpg="http://schemas.microsoft.com/office/word/2010/wordprocessingGroup" xmlns:wpi="http://schemas.microsoft.com/office/word/2010/wordprocessingInk" xmlns:wne="http://schemas.microsoft.com/office/word/2006/wordml" xmlns:wps="http://schemas.microsoft.com/office/word/2010/wordprocessingShape" mc:Ignorable="w14 w15 wp14">
+<w:ftr xmlns:wpc="http://schemas.microsoft.com/office/word/2010/wordprocessingCanvas" xmlns:mo="http://schemas.microsoft.com/office/mac/office/2008/main" xmlns:mc="http://schemas.openxmlformats.org/markup-compatibility/2006" xmlns:mv="urn:schemas-microsoft-com:mac:vml" xmlns:o="urn:schemas-microsoft-com:office:office" xmlns:r="http://schemas.openxmlformats.org/officeDocument/2006/relationships" xmlns:m="http://schemas.openxmlformats.org/officeDocument/2006/math" xmlns:v="urn:schemas-microsoft-com:vml" xmlns:wp14="http://schemas.microsoft.com/office/word/2010/wordprocessingDrawing" xmlns:wp="http://schemas.openxmlformats.org/drawingml/2006/wordprocessingDrawing" xmlns:w10="urn:schemas-microsoft-com:office:word" xmlns:w="http://schemas.openxmlformats.org/wordprocessingml/2006/main" xmlns:w14="http://schemas.microsoft.com/office/word/2010/wordml" xmlns:w15="http://schemas.microsoft.com/office/word/2012/wordml" xmlns:wpg="http://schemas.microsoft.com/office/word/2010/wordprocessingGroup" xmlns:wpi="http://schemas.microsoft.com/office/word/2010/wordprocessingInk" xmlns:wne="http://schemas.microsoft.com/office/word/2006/wordml" xmlns:wps="http://schemas.microsoft.com/office/word/2010/wordprocessingShape" mc:Ignorable="w14 w15 wp14">
   <w:p>
     <w:pPr>
       <w:pStyle w:val="Fuzeile"/>
@@ -1000,7 +1032,7 @@
                               <w:noProof/>
                               <w:sz w:val="18"/>
                             </w:rPr>
-                            <w:t>1</w:t>
+                            <w:t>0</w:t>
                           </w:r>
                           <w:r>
                             <w:rPr>
@@ -1085,7 +1117,7 @@
 </file>
 
 <file path=word/footnotes.xml><?xml version="1.0" encoding="utf-8"?>
-<w:footnotes xmlns:wpc="http://schemas.microsoft.com/office/word/2010/wordprocessingCanvas" xmlns:mc="http://schemas.openxmlformats.org/markup-compatibility/2006" xmlns:o="urn:schemas-microsoft-com:office:office" xmlns:r="http://schemas.openxmlformats.org/officeDocument/2006/relationships" xmlns:m="http://schemas.openxmlformats.org/officeDocument/2006/math" xmlns:v="urn:schemas-microsoft-com:vml" xmlns:wp14="http://schemas.microsoft.com/office/word/2010/wordprocessingDrawing" xmlns:wp="http://schemas.openxmlformats.org/drawingml/2006/wordprocessingDrawing" xmlns:w10="urn:schemas-microsoft-com:office:word" xmlns:w="http://schemas.openxmlformats.org/wordprocessingml/2006/main" xmlns:w14="http://schemas.microsoft.com/office/word/2010/wordml" xmlns:w15="http://schemas.microsoft.com/office/word/2012/wordml" xmlns:wpg="http://schemas.microsoft.com/office/word/2010/wordprocessingGroup" xmlns:wpi="http://schemas.microsoft.com/office/word/2010/wordprocessingInk" xmlns:wne="http://schemas.microsoft.com/office/word/2006/wordml" xmlns:wps="http://schemas.microsoft.com/office/word/2010/wordprocessingShape" mc:Ignorable="w14 w15 wp14">
+<w:footnotes xmlns:wpc="http://schemas.microsoft.com/office/word/2010/wordprocessingCanvas" xmlns:mo="http://schemas.microsoft.com/office/mac/office/2008/main" xmlns:mc="http://schemas.openxmlformats.org/markup-compatibility/2006" xmlns:mv="urn:schemas-microsoft-com:mac:vml" xmlns:o="urn:schemas-microsoft-com:office:office" xmlns:r="http://schemas.openxmlformats.org/officeDocument/2006/relationships" xmlns:m="http://schemas.openxmlformats.org/officeDocument/2006/math" xmlns:v="urn:schemas-microsoft-com:vml" xmlns:wp14="http://schemas.microsoft.com/office/word/2010/wordprocessingDrawing" xmlns:wp="http://schemas.openxmlformats.org/drawingml/2006/wordprocessingDrawing" xmlns:w10="urn:schemas-microsoft-com:office:word" xmlns:w="http://schemas.openxmlformats.org/wordprocessingml/2006/main" xmlns:w14="http://schemas.microsoft.com/office/word/2010/wordml" xmlns:w15="http://schemas.microsoft.com/office/word/2012/wordml" xmlns:wpg="http://schemas.microsoft.com/office/word/2010/wordprocessingGroup" xmlns:wpi="http://schemas.microsoft.com/office/word/2010/wordprocessingInk" xmlns:wne="http://schemas.microsoft.com/office/word/2006/wordml" xmlns:wps="http://schemas.microsoft.com/office/word/2010/wordprocessingShape" mc:Ignorable="w14 w15 wp14">
   <w:footnote w:type="separator" w:id="-1">
     <w:p>
       <w:r>
@@ -1104,7 +1136,7 @@
 </file>
 
 <file path=word/header1.xml><?xml version="1.0" encoding="utf-8"?>
-<w:hdr xmlns:wpc="http://schemas.microsoft.com/office/word/2010/wordprocessingCanvas" xmlns:mc="http://schemas.openxmlformats.org/markup-compatibility/2006" xmlns:o="urn:schemas-microsoft-com:office:office" xmlns:r="http://schemas.openxmlformats.org/officeDocument/2006/relationships" xmlns:m="http://schemas.openxmlformats.org/officeDocument/2006/math" xmlns:v="urn:schemas-microsoft-com:vml" xmlns:wp14="http://schemas.microsoft.com/office/word/2010/wordprocessingDrawing" xmlns:wp="http://schemas.openxmlformats.org/drawingml/2006/wordprocessingDrawing" xmlns:w10="urn:schemas-microsoft-com:office:word" xmlns:w="http://schemas.openxmlformats.org/wordprocessingml/2006/main" xmlns:w14="http://schemas.microsoft.com/office/word/2010/wordml" xmlns:w15="http://schemas.microsoft.com/office/word/2012/wordml" xmlns:wpg="http://schemas.microsoft.com/office/word/2010/wordprocessingGroup" xmlns:wpi="http://schemas.microsoft.com/office/word/2010/wordprocessingInk" xmlns:wne="http://schemas.microsoft.com/office/word/2006/wordml" xmlns:wps="http://schemas.microsoft.com/office/word/2010/wordprocessingShape" mc:Ignorable="w14 w15 wp14">
+<w:hdr xmlns:wpc="http://schemas.microsoft.com/office/word/2010/wordprocessingCanvas" xmlns:mo="http://schemas.microsoft.com/office/mac/office/2008/main" xmlns:mc="http://schemas.openxmlformats.org/markup-compatibility/2006" xmlns:mv="urn:schemas-microsoft-com:mac:vml" xmlns:o="urn:schemas-microsoft-com:office:office" xmlns:r="http://schemas.openxmlformats.org/officeDocument/2006/relationships" xmlns:m="http://schemas.openxmlformats.org/officeDocument/2006/math" xmlns:v="urn:schemas-microsoft-com:vml" xmlns:wp14="http://schemas.microsoft.com/office/word/2010/wordprocessingDrawing" xmlns:wp="http://schemas.openxmlformats.org/drawingml/2006/wordprocessingDrawing" xmlns:w10="urn:schemas-microsoft-com:office:word" xmlns:w="http://schemas.openxmlformats.org/wordprocessingml/2006/main" xmlns:w14="http://schemas.microsoft.com/office/word/2010/wordml" xmlns:w15="http://schemas.microsoft.com/office/word/2012/wordml" xmlns:wpg="http://schemas.microsoft.com/office/word/2010/wordprocessingGroup" xmlns:wpi="http://schemas.microsoft.com/office/word/2010/wordprocessingInk" xmlns:wne="http://schemas.microsoft.com/office/word/2006/wordml" xmlns:wps="http://schemas.microsoft.com/office/word/2010/wordprocessingShape" mc:Ignorable="w14 w15 wp14">
   <w:p>
     <w:pPr>
       <w:pStyle w:val="Kopfzeile"/>
@@ -1804,8 +1836,8 @@
 </file>
 
 <file path=word/numbering.xml><?xml version="1.0" encoding="utf-8"?>
-<w:numbering xmlns:wpc="http://schemas.microsoft.com/office/word/2010/wordprocessingCanvas" xmlns:mc="http://schemas.openxmlformats.org/markup-compatibility/2006" xmlns:o="urn:schemas-microsoft-com:office:office" xmlns:r="http://schemas.openxmlformats.org/officeDocument/2006/relationships" xmlns:m="http://schemas.openxmlformats.org/officeDocument/2006/math" xmlns:v="urn:schemas-microsoft-com:vml" xmlns:wp14="http://schemas.microsoft.com/office/word/2010/wordprocessingDrawing" xmlns:wp="http://schemas.openxmlformats.org/drawingml/2006/wordprocessingDrawing" xmlns:w10="urn:schemas-microsoft-com:office:word" xmlns:w="http://schemas.openxmlformats.org/wordprocessingml/2006/main" xmlns:w14="http://schemas.microsoft.com/office/word/2010/wordml" xmlns:w15="http://schemas.microsoft.com/office/word/2012/wordml" xmlns:wpg="http://schemas.microsoft.com/office/word/2010/wordprocessingGroup" xmlns:wpi="http://schemas.microsoft.com/office/word/2010/wordprocessingInk" xmlns:wne="http://schemas.microsoft.com/office/word/2006/wordml" xmlns:wps="http://schemas.microsoft.com/office/word/2010/wordprocessingShape" mc:Ignorable="w14 w15 wp14">
-  <w:abstractNum w:abstractNumId="0" w15:restartNumberingAfterBreak="0">
+<w:numbering xmlns:wpc="http://schemas.microsoft.com/office/word/2010/wordprocessingCanvas" xmlns:mo="http://schemas.microsoft.com/office/mac/office/2008/main" xmlns:mc="http://schemas.openxmlformats.org/markup-compatibility/2006" xmlns:mv="urn:schemas-microsoft-com:mac:vml" xmlns:o="urn:schemas-microsoft-com:office:office" xmlns:r="http://schemas.openxmlformats.org/officeDocument/2006/relationships" xmlns:m="http://schemas.openxmlformats.org/officeDocument/2006/math" xmlns:v="urn:schemas-microsoft-com:vml" xmlns:wp14="http://schemas.microsoft.com/office/word/2010/wordprocessingDrawing" xmlns:wp="http://schemas.openxmlformats.org/drawingml/2006/wordprocessingDrawing" xmlns:w10="urn:schemas-microsoft-com:office:word" xmlns:w="http://schemas.openxmlformats.org/wordprocessingml/2006/main" xmlns:w14="http://schemas.microsoft.com/office/word/2010/wordml" xmlns:w15="http://schemas.microsoft.com/office/word/2012/wordml" xmlns:wpg="http://schemas.microsoft.com/office/word/2010/wordprocessingGroup" xmlns:wpi="http://schemas.microsoft.com/office/word/2010/wordprocessingInk" xmlns:wne="http://schemas.microsoft.com/office/word/2006/wordml" xmlns:wps="http://schemas.microsoft.com/office/word/2010/wordprocessingShape" mc:Ignorable="w14 w15 wp14">
+  <w:abstractNum w:abstractNumId="0">
     <w:nsid w:val="1CAD3F75"/>
     <w:multiLevelType w:val="multilevel"/>
     <w:tmpl w:val="04070025"/>
@@ -1900,7 +1932,7 @@
       </w:pPr>
     </w:lvl>
   </w:abstractNum>
-  <w:abstractNum w:abstractNumId="1" w15:restartNumberingAfterBreak="0">
+  <w:abstractNum w:abstractNumId="1">
     <w:nsid w:val="53F534DD"/>
     <w:multiLevelType w:val="hybridMultilevel"/>
     <w:tmpl w:val="A3D8378E"/>
@@ -2013,7 +2045,7 @@
       </w:rPr>
     </w:lvl>
   </w:abstractNum>
-  <w:abstractNum w:abstractNumId="2" w15:restartNumberingAfterBreak="0">
+  <w:abstractNum w:abstractNumId="2">
     <w:nsid w:val="6DD24D45"/>
     <w:multiLevelType w:val="hybridMultilevel"/>
     <w:tmpl w:val="50E25AF2"/>
@@ -2126,7 +2158,120 @@
       </w:rPr>
     </w:lvl>
   </w:abstractNum>
-  <w:abstractNum w:abstractNumId="3" w15:restartNumberingAfterBreak="0">
+  <w:abstractNum w:abstractNumId="3">
+    <w:nsid w:val="70094D72"/>
+    <w:multiLevelType w:val="hybridMultilevel"/>
+    <w:tmpl w:val="A294AA98"/>
+    <w:lvl w:ilvl="0" w:tplc="04070001">
+      <w:start w:val="1"/>
+      <w:numFmt w:val="bullet"/>
+      <w:lvlText w:val=""/>
+      <w:lvlJc w:val="left"/>
+      <w:pPr>
+        <w:ind w:left="720" w:hanging="360"/>
+      </w:pPr>
+      <w:rPr>
+        <w:rFonts w:ascii="Symbol" w:hAnsi="Symbol" w:hint="default"/>
+      </w:rPr>
+    </w:lvl>
+    <w:lvl w:ilvl="1" w:tplc="04070003" w:tentative="1">
+      <w:start w:val="1"/>
+      <w:numFmt w:val="bullet"/>
+      <w:lvlText w:val="o"/>
+      <w:lvlJc w:val="left"/>
+      <w:pPr>
+        <w:ind w:left="1440" w:hanging="360"/>
+      </w:pPr>
+      <w:rPr>
+        <w:rFonts w:ascii="Courier New" w:hAnsi="Courier New" w:cs="Courier New" w:hint="default"/>
+      </w:rPr>
+    </w:lvl>
+    <w:lvl w:ilvl="2" w:tplc="04070005" w:tentative="1">
+      <w:start w:val="1"/>
+      <w:numFmt w:val="bullet"/>
+      <w:lvlText w:val=""/>
+      <w:lvlJc w:val="left"/>
+      <w:pPr>
+        <w:ind w:left="2160" w:hanging="360"/>
+      </w:pPr>
+      <w:rPr>
+        <w:rFonts w:ascii="Wingdings" w:hAnsi="Wingdings" w:hint="default"/>
+      </w:rPr>
+    </w:lvl>
+    <w:lvl w:ilvl="3" w:tplc="04070001" w:tentative="1">
+      <w:start w:val="1"/>
+      <w:numFmt w:val="bullet"/>
+      <w:lvlText w:val=""/>
+      <w:lvlJc w:val="left"/>
+      <w:pPr>
+        <w:ind w:left="2880" w:hanging="360"/>
+      </w:pPr>
+      <w:rPr>
+        <w:rFonts w:ascii="Symbol" w:hAnsi="Symbol" w:hint="default"/>
+      </w:rPr>
+    </w:lvl>
+    <w:lvl w:ilvl="4" w:tplc="04070003" w:tentative="1">
+      <w:start w:val="1"/>
+      <w:numFmt w:val="bullet"/>
+      <w:lvlText w:val="o"/>
+      <w:lvlJc w:val="left"/>
+      <w:pPr>
+        <w:ind w:left="3600" w:hanging="360"/>
+      </w:pPr>
+      <w:rPr>
+        <w:rFonts w:ascii="Courier New" w:hAnsi="Courier New" w:cs="Courier New" w:hint="default"/>
+      </w:rPr>
+    </w:lvl>
+    <w:lvl w:ilvl="5" w:tplc="04070005" w:tentative="1">
+      <w:start w:val="1"/>
+      <w:numFmt w:val="bullet"/>
+      <w:lvlText w:val=""/>
+      <w:lvlJc w:val="left"/>
+      <w:pPr>
+        <w:ind w:left="4320" w:hanging="360"/>
+      </w:pPr>
+      <w:rPr>
+        <w:rFonts w:ascii="Wingdings" w:hAnsi="Wingdings" w:hint="default"/>
+      </w:rPr>
+    </w:lvl>
+    <w:lvl w:ilvl="6" w:tplc="04070001" w:tentative="1">
+      <w:start w:val="1"/>
+      <w:numFmt w:val="bullet"/>
+      <w:lvlText w:val=""/>
+      <w:lvlJc w:val="left"/>
+      <w:pPr>
+        <w:ind w:left="5040" w:hanging="360"/>
+      </w:pPr>
+      <w:rPr>
+        <w:rFonts w:ascii="Symbol" w:hAnsi="Symbol" w:hint="default"/>
+      </w:rPr>
+    </w:lvl>
+    <w:lvl w:ilvl="7" w:tplc="04070003" w:tentative="1">
+      <w:start w:val="1"/>
+      <w:numFmt w:val="bullet"/>
+      <w:lvlText w:val="o"/>
+      <w:lvlJc w:val="left"/>
+      <w:pPr>
+        <w:ind w:left="5760" w:hanging="360"/>
+      </w:pPr>
+      <w:rPr>
+        <w:rFonts w:ascii="Courier New" w:hAnsi="Courier New" w:cs="Courier New" w:hint="default"/>
+      </w:rPr>
+    </w:lvl>
+    <w:lvl w:ilvl="8" w:tplc="04070005" w:tentative="1">
+      <w:start w:val="1"/>
+      <w:numFmt w:val="bullet"/>
+      <w:lvlText w:val=""/>
+      <w:lvlJc w:val="left"/>
+      <w:pPr>
+        <w:ind w:left="6480" w:hanging="360"/>
+      </w:pPr>
+      <w:rPr>
+        <w:rFonts w:ascii="Wingdings" w:hAnsi="Wingdings" w:hint="default"/>
+      </w:rPr>
+    </w:lvl>
+  </w:abstractNum>
+  <w:abstractNum w:abstractNumId="4">
     <w:nsid w:val="75186483"/>
     <w:multiLevelType w:val="hybridMultilevel"/>
     <w:tmpl w:val="7620035C"/>
@@ -2246,10 +2391,13 @@
     <w:abstractNumId w:val="2"/>
   </w:num>
   <w:num w:numId="3">
-    <w:abstractNumId w:val="3"/>
+    <w:abstractNumId w:val="4"/>
   </w:num>
   <w:num w:numId="4">
     <w:abstractNumId w:val="1"/>
+  </w:num>
+  <w:num w:numId="5">
+    <w:abstractNumId w:val="3"/>
   </w:num>
 </w:numbering>
 </file>
@@ -2267,7 +2415,7 @@
     </w:rPrDefault>
     <w:pPrDefault/>
   </w:docDefaults>
-  <w:latentStyles w:defLockedState="0" w:defUIPriority="99" w:defSemiHidden="0" w:defUnhideWhenUsed="0" w:defQFormat="0" w:count="371">
+  <w:latentStyles w:defLockedState="0" w:defUIPriority="99" w:defSemiHidden="0" w:defUnhideWhenUsed="0" w:defQFormat="0" w:count="380">
     <w:lsdException w:name="Normal" w:uiPriority="0" w:qFormat="1"/>
     <w:lsdException w:name="heading 1" w:uiPriority="9" w:qFormat="1"/>
     <w:lsdException w:name="heading 2" w:semiHidden="1" w:uiPriority="9" w:unhideWhenUsed="1" w:qFormat="1"/>
@@ -3150,6 +3298,7 @@
     <w:uiPriority w:val="39"/>
     <w:rsid w:val="000714B6"/>
     <w:tblPr>
+      <w:tblInd w:w="0" w:type="dxa"/>
       <w:tblBorders>
         <w:top w:val="single" w:sz="4" w:space="0" w:color="auto"/>
         <w:left w:val="single" w:sz="4" w:space="0" w:color="auto"/>
@@ -3158,6 +3307,12 @@
         <w:insideH w:val="single" w:sz="4" w:space="0" w:color="auto"/>
         <w:insideV w:val="single" w:sz="4" w:space="0" w:color="auto"/>
       </w:tblBorders>
+      <w:tblCellMar>
+        <w:top w:w="0" w:type="dxa"/>
+        <w:left w:w="108" w:type="dxa"/>
+        <w:bottom w:w="0" w:type="dxa"/>
+        <w:right w:w="108" w:type="dxa"/>
+      </w:tblCellMar>
     </w:tblPr>
   </w:style>
   <w:style w:type="character" w:customStyle="1" w:styleId="berschrift3Zchn">
@@ -3198,7 +3353,7 @@
       <w:lang w:val="en-US" w:eastAsia="zh-CN"/>
     </w:rPr>
   </w:style>
-  <w:style w:type="character" w:styleId="Hyperlink">
+  <w:style w:type="character" w:styleId="Link">
     <w:name w:val="Hyperlink"/>
     <w:basedOn w:val="Absatz-Standardschriftart"/>
     <w:uiPriority w:val="99"/>
@@ -3612,7 +3767,7 @@
 </file>
 
 <file path=customXml/itemProps1.xml><?xml version="1.0" encoding="utf-8"?>
-<ds:datastoreItem xmlns:ds="http://schemas.openxmlformats.org/officeDocument/2006/customXml" ds:itemID="{FB43A38A-CEE4-4549-A917-F9307A62552D}">
+<ds:datastoreItem xmlns:ds="http://schemas.openxmlformats.org/officeDocument/2006/customXml" ds:itemID="{2470C5D2-3698-9242-A039-C5C77D6ABAED}">
   <ds:schemaRefs>
     <ds:schemaRef ds:uri="http://schemas.openxmlformats.org/officeDocument/2006/bibliography"/>
   </ds:schemaRefs>

--- a/Teilnehmerberichte/Wochenberichte.docx
+++ b/Teilnehmerberichte/Wochenberichte.docx
@@ -1,6 +1,6 @@
 
 <file path=word/document.xml><?xml version="1.0" encoding="utf-8"?>
-<w:document xmlns:wpc="http://schemas.microsoft.com/office/word/2010/wordprocessingCanvas" xmlns:mo="http://schemas.microsoft.com/office/mac/office/2008/main" xmlns:mc="http://schemas.openxmlformats.org/markup-compatibility/2006" xmlns:mv="urn:schemas-microsoft-com:mac:vml" xmlns:o="urn:schemas-microsoft-com:office:office" xmlns:r="http://schemas.openxmlformats.org/officeDocument/2006/relationships" xmlns:m="http://schemas.openxmlformats.org/officeDocument/2006/math" xmlns:v="urn:schemas-microsoft-com:vml" xmlns:wp14="http://schemas.microsoft.com/office/word/2010/wordprocessingDrawing" xmlns:wp="http://schemas.openxmlformats.org/drawingml/2006/wordprocessingDrawing" xmlns:w10="urn:schemas-microsoft-com:office:word" xmlns:w="http://schemas.openxmlformats.org/wordprocessingml/2006/main" xmlns:w14="http://schemas.microsoft.com/office/word/2010/wordml" xmlns:w15="http://schemas.microsoft.com/office/word/2012/wordml" xmlns:wpg="http://schemas.microsoft.com/office/word/2010/wordprocessingGroup" xmlns:wpi="http://schemas.microsoft.com/office/word/2010/wordprocessingInk" xmlns:wne="http://schemas.microsoft.com/office/word/2006/wordml" xmlns:wps="http://schemas.microsoft.com/office/word/2010/wordprocessingShape" mc:Ignorable="w14 w15 wp14">
+<w:document xmlns:wpc="http://schemas.microsoft.com/office/word/2010/wordprocessingCanvas" xmlns:mc="http://schemas.openxmlformats.org/markup-compatibility/2006" xmlns:o="urn:schemas-microsoft-com:office:office" xmlns:r="http://schemas.openxmlformats.org/officeDocument/2006/relationships" xmlns:m="http://schemas.openxmlformats.org/officeDocument/2006/math" xmlns:v="urn:schemas-microsoft-com:vml" xmlns:wp14="http://schemas.microsoft.com/office/word/2010/wordprocessingDrawing" xmlns:wp="http://schemas.openxmlformats.org/drawingml/2006/wordprocessingDrawing" xmlns:w10="urn:schemas-microsoft-com:office:word" xmlns:w="http://schemas.openxmlformats.org/wordprocessingml/2006/main" xmlns:w14="http://schemas.microsoft.com/office/word/2010/wordml" xmlns:w15="http://schemas.microsoft.com/office/word/2012/wordml" xmlns:wpg="http://schemas.microsoft.com/office/word/2010/wordprocessingGroup" xmlns:wpi="http://schemas.microsoft.com/office/word/2010/wordprocessingInk" xmlns:wne="http://schemas.microsoft.com/office/word/2006/wordml" xmlns:wps="http://schemas.microsoft.com/office/word/2010/wordprocessingShape" mc:Ignorable="w14 w15 wp14">
   <w:body>
     <w:p>
       <w:pPr>
@@ -18,37 +18,16 @@
         <w:tabs>
           <w:tab w:val="left" w:pos="3402"/>
         </w:tabs>
-        <w:rPr>
-          <w:lang w:val="en-US"/>
-        </w:rPr>
       </w:pPr>
       <w:r>
         <w:rPr>
           <w:sz w:val="28"/>
-          <w:lang w:val="en-US"/>
         </w:rPr>
-        <w:t xml:space="preserve">Rel. </w:t>
-      </w:r>
-      <w:proofErr w:type="spellStart"/>
-      <w:r>
-        <w:rPr>
-          <w:sz w:val="28"/>
-          <w:lang w:val="en-US"/>
-        </w:rPr>
-        <w:t>Userstory</w:t>
-      </w:r>
-      <w:proofErr w:type="spellEnd"/>
-      <w:r>
-        <w:rPr>
-          <w:sz w:val="28"/>
-          <w:lang w:val="en-US"/>
-        </w:rPr>
-        <w:t xml:space="preserve"> ID:</w:t>
+        <w:t>Rel. Userstory ID:</w:t>
       </w:r>
       <w:r>
         <w:rPr>
           <w:sz w:val="28"/>
-          <w:lang w:val="en-US"/>
         </w:rPr>
         <w:tab/>
         <w:t>US00</w:t>
@@ -56,20 +35,13 @@
       <w:r>
         <w:rPr>
           <w:sz w:val="28"/>
-          <w:lang w:val="en-US"/>
         </w:rPr>
         <w:t>0</w:t>
       </w:r>
       <w:r>
-        <w:rPr>
-          <w:lang w:val="en-US"/>
-        </w:rPr>
         <w:tab/>
       </w:r>
       <w:r>
-        <w:rPr>
-          <w:lang w:val="en-US"/>
-        </w:rPr>
         <w:tab/>
       </w:r>
     </w:p>
@@ -190,7 +162,7 @@
           <w:hyperlink w:anchor="_Toc439592851" w:history="1">
             <w:r>
               <w:rPr>
-                <w:rStyle w:val="Link"/>
+                <w:rStyle w:val="Hyperlink"/>
                 <w:noProof/>
               </w:rPr>
               <w:t>Versionsgeschichte</w:t>
@@ -263,7 +235,7 @@
           <w:hyperlink w:anchor="_Toc439592852" w:history="1">
             <w:r>
               <w:rPr>
-                <w:rStyle w:val="Link"/>
+                <w:rStyle w:val="Hyperlink"/>
                 <w:noProof/>
               </w:rPr>
               <w:t>Ausarbeitungsteil</w:t>
@@ -681,6 +653,71 @@
       <w:r>
         <w:t>„UserStories ermitteln“ wurde zu knapp geplant</w:t>
       </w:r>
+    </w:p>
+    <w:p/>
+    <w:p>
+      <w:pPr>
+        <w:pStyle w:val="berschrift1"/>
+      </w:pPr>
+      <w:r>
+        <w:t>Woche 4 KW 4</w:t>
+      </w:r>
+    </w:p>
+    <w:p>
+      <w:pPr>
+        <w:pStyle w:val="Listenabsatz"/>
+        <w:numPr>
+          <w:ilvl w:val="0"/>
+          <w:numId w:val="6"/>
+        </w:numPr>
+      </w:pPr>
+      <w:r>
+        <w:t>Krankheitsfall, folge dessen Arbeitsausfall aber keine Verzögerungen</w:t>
+      </w:r>
+    </w:p>
+    <w:p>
+      <w:pPr>
+        <w:pStyle w:val="Listenabsatz"/>
+        <w:numPr>
+          <w:ilvl w:val="0"/>
+          <w:numId w:val="6"/>
+        </w:numPr>
+      </w:pPr>
+      <w:r>
+        <w:t>Zu großzügig geplante Tasks</w:t>
+      </w:r>
+    </w:p>
+    <w:p>
+      <w:pPr>
+        <w:pStyle w:val="Listenabsatz"/>
+        <w:numPr>
+          <w:ilvl w:val="0"/>
+          <w:numId w:val="6"/>
+        </w:numPr>
+      </w:pPr>
+      <w:r>
+        <w:t>„</w:t>
+      </w:r>
+      <w:proofErr w:type="spellStart"/>
+      <w:r>
+        <w:t>UserStories</w:t>
+      </w:r>
+      <w:proofErr w:type="spellEnd"/>
+      <w:r>
+        <w:t xml:space="preserve"> ermitteln“ wurde viel zu knapp geplant</w:t>
+      </w:r>
+    </w:p>
+    <w:p>
+      <w:pPr>
+        <w:pStyle w:val="Listenabsatz"/>
+        <w:numPr>
+          <w:ilvl w:val="0"/>
+          <w:numId w:val="6"/>
+        </w:numPr>
+      </w:pPr>
+      <w:r>
+        <w:t>Erste Phase recht gut überstanden</w:t>
+      </w:r>
       <w:bookmarkStart w:id="1" w:name="_GoBack"/>
       <w:bookmarkEnd w:id="1"/>
     </w:p>
@@ -699,7 +736,7 @@
 </file>
 
 <file path=word/endnotes.xml><?xml version="1.0" encoding="utf-8"?>
-<w:endnotes xmlns:wpc="http://schemas.microsoft.com/office/word/2010/wordprocessingCanvas" xmlns:mo="http://schemas.microsoft.com/office/mac/office/2008/main" xmlns:mc="http://schemas.openxmlformats.org/markup-compatibility/2006" xmlns:mv="urn:schemas-microsoft-com:mac:vml" xmlns:o="urn:schemas-microsoft-com:office:office" xmlns:r="http://schemas.openxmlformats.org/officeDocument/2006/relationships" xmlns:m="http://schemas.openxmlformats.org/officeDocument/2006/math" xmlns:v="urn:schemas-microsoft-com:vml" xmlns:wp14="http://schemas.microsoft.com/office/word/2010/wordprocessingDrawing" xmlns:wp="http://schemas.openxmlformats.org/drawingml/2006/wordprocessingDrawing" xmlns:w10="urn:schemas-microsoft-com:office:word" xmlns:w="http://schemas.openxmlformats.org/wordprocessingml/2006/main" xmlns:w14="http://schemas.microsoft.com/office/word/2010/wordml" xmlns:w15="http://schemas.microsoft.com/office/word/2012/wordml" xmlns:wpg="http://schemas.microsoft.com/office/word/2010/wordprocessingGroup" xmlns:wpi="http://schemas.microsoft.com/office/word/2010/wordprocessingInk" xmlns:wne="http://schemas.microsoft.com/office/word/2006/wordml" xmlns:wps="http://schemas.microsoft.com/office/word/2010/wordprocessingShape" mc:Ignorable="w14 w15 wp14">
+<w:endnotes xmlns:wpc="http://schemas.microsoft.com/office/word/2010/wordprocessingCanvas" xmlns:mc="http://schemas.openxmlformats.org/markup-compatibility/2006" xmlns:o="urn:schemas-microsoft-com:office:office" xmlns:r="http://schemas.openxmlformats.org/officeDocument/2006/relationships" xmlns:m="http://schemas.openxmlformats.org/officeDocument/2006/math" xmlns:v="urn:schemas-microsoft-com:vml" xmlns:wp14="http://schemas.microsoft.com/office/word/2010/wordprocessingDrawing" xmlns:wp="http://schemas.openxmlformats.org/drawingml/2006/wordprocessingDrawing" xmlns:w10="urn:schemas-microsoft-com:office:word" xmlns:w="http://schemas.openxmlformats.org/wordprocessingml/2006/main" xmlns:w14="http://schemas.microsoft.com/office/word/2010/wordml" xmlns:w15="http://schemas.microsoft.com/office/word/2012/wordml" xmlns:wpg="http://schemas.microsoft.com/office/word/2010/wordprocessingGroup" xmlns:wpi="http://schemas.microsoft.com/office/word/2010/wordprocessingInk" xmlns:wne="http://schemas.microsoft.com/office/word/2006/wordml" xmlns:wps="http://schemas.microsoft.com/office/word/2010/wordprocessingShape" mc:Ignorable="w14 w15 wp14">
   <w:endnote w:type="separator" w:id="-1">
     <w:p>
       <w:r>
@@ -718,7 +755,7 @@
 </file>
 
 <file path=word/footer1.xml><?xml version="1.0" encoding="utf-8"?>
-<w:ftr xmlns:wpc="http://schemas.microsoft.com/office/word/2010/wordprocessingCanvas" xmlns:mo="http://schemas.microsoft.com/office/mac/office/2008/main" xmlns:mc="http://schemas.openxmlformats.org/markup-compatibility/2006" xmlns:mv="urn:schemas-microsoft-com:mac:vml" xmlns:o="urn:schemas-microsoft-com:office:office" xmlns:r="http://schemas.openxmlformats.org/officeDocument/2006/relationships" xmlns:m="http://schemas.openxmlformats.org/officeDocument/2006/math" xmlns:v="urn:schemas-microsoft-com:vml" xmlns:wp14="http://schemas.microsoft.com/office/word/2010/wordprocessingDrawing" xmlns:wp="http://schemas.openxmlformats.org/drawingml/2006/wordprocessingDrawing" xmlns:w10="urn:schemas-microsoft-com:office:word" xmlns:w="http://schemas.openxmlformats.org/wordprocessingml/2006/main" xmlns:w14="http://schemas.microsoft.com/office/word/2010/wordml" xmlns:w15="http://schemas.microsoft.com/office/word/2012/wordml" xmlns:wpg="http://schemas.microsoft.com/office/word/2010/wordprocessingGroup" xmlns:wpi="http://schemas.microsoft.com/office/word/2010/wordprocessingInk" xmlns:wne="http://schemas.microsoft.com/office/word/2006/wordml" xmlns:wps="http://schemas.microsoft.com/office/word/2010/wordprocessingShape" mc:Ignorable="w14 w15 wp14">
+<w:ftr xmlns:wpc="http://schemas.microsoft.com/office/word/2010/wordprocessingCanvas" xmlns:mc="http://schemas.openxmlformats.org/markup-compatibility/2006" xmlns:o="urn:schemas-microsoft-com:office:office" xmlns:r="http://schemas.openxmlformats.org/officeDocument/2006/relationships" xmlns:m="http://schemas.openxmlformats.org/officeDocument/2006/math" xmlns:v="urn:schemas-microsoft-com:vml" xmlns:wp14="http://schemas.microsoft.com/office/word/2010/wordprocessingDrawing" xmlns:wp="http://schemas.openxmlformats.org/drawingml/2006/wordprocessingDrawing" xmlns:w10="urn:schemas-microsoft-com:office:word" xmlns:w="http://schemas.openxmlformats.org/wordprocessingml/2006/main" xmlns:w14="http://schemas.microsoft.com/office/word/2010/wordml" xmlns:w15="http://schemas.microsoft.com/office/word/2012/wordml" xmlns:wpg="http://schemas.microsoft.com/office/word/2010/wordprocessingGroup" xmlns:wpi="http://schemas.microsoft.com/office/word/2010/wordprocessingInk" xmlns:wne="http://schemas.microsoft.com/office/word/2006/wordml" xmlns:wps="http://schemas.microsoft.com/office/word/2010/wordprocessingShape" mc:Ignorable="w14 w15 wp14">
   <w:p>
     <w:pPr>
       <w:pStyle w:val="Fuzeile"/>
@@ -784,7 +821,7 @@
 </file>
 
 <file path=word/footer2.xml><?xml version="1.0" encoding="utf-8"?>
-<w:ftr xmlns:wpc="http://schemas.microsoft.com/office/word/2010/wordprocessingCanvas" xmlns:mo="http://schemas.microsoft.com/office/mac/office/2008/main" xmlns:mc="http://schemas.openxmlformats.org/markup-compatibility/2006" xmlns:mv="urn:schemas-microsoft-com:mac:vml" xmlns:o="urn:schemas-microsoft-com:office:office" xmlns:r="http://schemas.openxmlformats.org/officeDocument/2006/relationships" xmlns:m="http://schemas.openxmlformats.org/officeDocument/2006/math" xmlns:v="urn:schemas-microsoft-com:vml" xmlns:wp14="http://schemas.microsoft.com/office/word/2010/wordprocessingDrawing" xmlns:wp="http://schemas.openxmlformats.org/drawingml/2006/wordprocessingDrawing" xmlns:w10="urn:schemas-microsoft-com:office:word" xmlns:w="http://schemas.openxmlformats.org/wordprocessingml/2006/main" xmlns:w14="http://schemas.microsoft.com/office/word/2010/wordml" xmlns:w15="http://schemas.microsoft.com/office/word/2012/wordml" xmlns:wpg="http://schemas.microsoft.com/office/word/2010/wordprocessingGroup" xmlns:wpi="http://schemas.microsoft.com/office/word/2010/wordprocessingInk" xmlns:wne="http://schemas.microsoft.com/office/word/2006/wordml" xmlns:wps="http://schemas.microsoft.com/office/word/2010/wordprocessingShape" mc:Ignorable="w14 w15 wp14">
+<w:ftr xmlns:wpc="http://schemas.microsoft.com/office/word/2010/wordprocessingCanvas" xmlns:mc="http://schemas.openxmlformats.org/markup-compatibility/2006" xmlns:o="urn:schemas-microsoft-com:office:office" xmlns:r="http://schemas.openxmlformats.org/officeDocument/2006/relationships" xmlns:m="http://schemas.openxmlformats.org/officeDocument/2006/math" xmlns:v="urn:schemas-microsoft-com:vml" xmlns:wp14="http://schemas.microsoft.com/office/word/2010/wordprocessingDrawing" xmlns:wp="http://schemas.openxmlformats.org/drawingml/2006/wordprocessingDrawing" xmlns:w10="urn:schemas-microsoft-com:office:word" xmlns:w="http://schemas.openxmlformats.org/wordprocessingml/2006/main" xmlns:w14="http://schemas.microsoft.com/office/word/2010/wordml" xmlns:w15="http://schemas.microsoft.com/office/word/2012/wordml" xmlns:wpg="http://schemas.microsoft.com/office/word/2010/wordprocessingGroup" xmlns:wpi="http://schemas.microsoft.com/office/word/2010/wordprocessingInk" xmlns:wne="http://schemas.microsoft.com/office/word/2006/wordml" xmlns:wps="http://schemas.microsoft.com/office/word/2010/wordprocessingShape" mc:Ignorable="w14 w15 wp14">
   <w:p>
     <w:pPr>
       <w:pStyle w:val="Fuzeile"/>
@@ -858,7 +895,7 @@
             </wp:anchor>
           </w:drawing>
         </mc:Choice>
-        <mc:Fallback>
+        <mc:Fallback xmlns:mv="urn:schemas-microsoft-com:mac:vml" xmlns:mo="http://schemas.microsoft.com/office/mac/office/2008/main">
           <w:pict>
             <v:shapetype w14:anchorId="5C07FB44" id="_x0000_t6" coordsize="21600,21600" o:spt="6" path="m,l,21600r21600,xe">
               <v:stroke joinstyle="miter"/>
@@ -940,7 +977,7 @@
             </wp:anchor>
           </w:drawing>
         </mc:Choice>
-        <mc:Fallback>
+        <mc:Fallback xmlns:mv="urn:schemas-microsoft-com:mac:vml" xmlns:mo="http://schemas.microsoft.com/office/mac/office/2008/main">
           <w:pict>
             <v:shape w14:anchorId="207D192E" id="Rechtwinkliges Dreieck 5" o:spid="_x0000_s1026" type="#_x0000_t6" style="position:absolute;margin-left:438.5pt;margin-top:1.25pt;width:16.7pt;height:14.7pt;rotation:90;z-index:251665408;visibility:visible;mso-wrap-style:square;mso-width-percent:0;mso-height-percent:0;mso-wrap-distance-left:9pt;mso-wrap-distance-top:0;mso-wrap-distance-right:9pt;mso-wrap-distance-bottom:0;mso-position-horizontal:absolute;mso-position-horizontal-relative:text;mso-position-vertical:absolute;mso-position-vertical-relative:text;mso-width-percent:0;mso-height-percent:0;mso-width-relative:margin;mso-height-relative:margin;v-text-anchor:middle" o:gfxdata="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" fillcolor="#5b9bd5 [3204]" stroked="f" strokeweight="1pt"/>
           </w:pict>
@@ -1032,7 +1069,7 @@
                               <w:noProof/>
                               <w:sz w:val="18"/>
                             </w:rPr>
-                            <w:t>0</w:t>
+                            <w:t>1</w:t>
                           </w:r>
                           <w:r>
                             <w:rPr>
@@ -1117,7 +1154,7 @@
 </file>
 
 <file path=word/footnotes.xml><?xml version="1.0" encoding="utf-8"?>
-<w:footnotes xmlns:wpc="http://schemas.microsoft.com/office/word/2010/wordprocessingCanvas" xmlns:mo="http://schemas.microsoft.com/office/mac/office/2008/main" xmlns:mc="http://schemas.openxmlformats.org/markup-compatibility/2006" xmlns:mv="urn:schemas-microsoft-com:mac:vml" xmlns:o="urn:schemas-microsoft-com:office:office" xmlns:r="http://schemas.openxmlformats.org/officeDocument/2006/relationships" xmlns:m="http://schemas.openxmlformats.org/officeDocument/2006/math" xmlns:v="urn:schemas-microsoft-com:vml" xmlns:wp14="http://schemas.microsoft.com/office/word/2010/wordprocessingDrawing" xmlns:wp="http://schemas.openxmlformats.org/drawingml/2006/wordprocessingDrawing" xmlns:w10="urn:schemas-microsoft-com:office:word" xmlns:w="http://schemas.openxmlformats.org/wordprocessingml/2006/main" xmlns:w14="http://schemas.microsoft.com/office/word/2010/wordml" xmlns:w15="http://schemas.microsoft.com/office/word/2012/wordml" xmlns:wpg="http://schemas.microsoft.com/office/word/2010/wordprocessingGroup" xmlns:wpi="http://schemas.microsoft.com/office/word/2010/wordprocessingInk" xmlns:wne="http://schemas.microsoft.com/office/word/2006/wordml" xmlns:wps="http://schemas.microsoft.com/office/word/2010/wordprocessingShape" mc:Ignorable="w14 w15 wp14">
+<w:footnotes xmlns:wpc="http://schemas.microsoft.com/office/word/2010/wordprocessingCanvas" xmlns:mc="http://schemas.openxmlformats.org/markup-compatibility/2006" xmlns:o="urn:schemas-microsoft-com:office:office" xmlns:r="http://schemas.openxmlformats.org/officeDocument/2006/relationships" xmlns:m="http://schemas.openxmlformats.org/officeDocument/2006/math" xmlns:v="urn:schemas-microsoft-com:vml" xmlns:wp14="http://schemas.microsoft.com/office/word/2010/wordprocessingDrawing" xmlns:wp="http://schemas.openxmlformats.org/drawingml/2006/wordprocessingDrawing" xmlns:w10="urn:schemas-microsoft-com:office:word" xmlns:w="http://schemas.openxmlformats.org/wordprocessingml/2006/main" xmlns:w14="http://schemas.microsoft.com/office/word/2010/wordml" xmlns:w15="http://schemas.microsoft.com/office/word/2012/wordml" xmlns:wpg="http://schemas.microsoft.com/office/word/2010/wordprocessingGroup" xmlns:wpi="http://schemas.microsoft.com/office/word/2010/wordprocessingInk" xmlns:wne="http://schemas.microsoft.com/office/word/2006/wordml" xmlns:wps="http://schemas.microsoft.com/office/word/2010/wordprocessingShape" mc:Ignorable="w14 w15 wp14">
   <w:footnote w:type="separator" w:id="-1">
     <w:p>
       <w:r>
@@ -1136,7 +1173,7 @@
 </file>
 
 <file path=word/header1.xml><?xml version="1.0" encoding="utf-8"?>
-<w:hdr xmlns:wpc="http://schemas.microsoft.com/office/word/2010/wordprocessingCanvas" xmlns:mo="http://schemas.microsoft.com/office/mac/office/2008/main" xmlns:mc="http://schemas.openxmlformats.org/markup-compatibility/2006" xmlns:mv="urn:schemas-microsoft-com:mac:vml" xmlns:o="urn:schemas-microsoft-com:office:office" xmlns:r="http://schemas.openxmlformats.org/officeDocument/2006/relationships" xmlns:m="http://schemas.openxmlformats.org/officeDocument/2006/math" xmlns:v="urn:schemas-microsoft-com:vml" xmlns:wp14="http://schemas.microsoft.com/office/word/2010/wordprocessingDrawing" xmlns:wp="http://schemas.openxmlformats.org/drawingml/2006/wordprocessingDrawing" xmlns:w10="urn:schemas-microsoft-com:office:word" xmlns:w="http://schemas.openxmlformats.org/wordprocessingml/2006/main" xmlns:w14="http://schemas.microsoft.com/office/word/2010/wordml" xmlns:w15="http://schemas.microsoft.com/office/word/2012/wordml" xmlns:wpg="http://schemas.microsoft.com/office/word/2010/wordprocessingGroup" xmlns:wpi="http://schemas.microsoft.com/office/word/2010/wordprocessingInk" xmlns:wne="http://schemas.microsoft.com/office/word/2006/wordml" xmlns:wps="http://schemas.microsoft.com/office/word/2010/wordprocessingShape" mc:Ignorable="w14 w15 wp14">
+<w:hdr xmlns:wpc="http://schemas.microsoft.com/office/word/2010/wordprocessingCanvas" xmlns:mc="http://schemas.openxmlformats.org/markup-compatibility/2006" xmlns:o="urn:schemas-microsoft-com:office:office" xmlns:r="http://schemas.openxmlformats.org/officeDocument/2006/relationships" xmlns:m="http://schemas.openxmlformats.org/officeDocument/2006/math" xmlns:v="urn:schemas-microsoft-com:vml" xmlns:wp14="http://schemas.microsoft.com/office/word/2010/wordprocessingDrawing" xmlns:wp="http://schemas.openxmlformats.org/drawingml/2006/wordprocessingDrawing" xmlns:w10="urn:schemas-microsoft-com:office:word" xmlns:w="http://schemas.openxmlformats.org/wordprocessingml/2006/main" xmlns:w14="http://schemas.microsoft.com/office/word/2010/wordml" xmlns:w15="http://schemas.microsoft.com/office/word/2012/wordml" xmlns:wpg="http://schemas.microsoft.com/office/word/2010/wordprocessingGroup" xmlns:wpi="http://schemas.microsoft.com/office/word/2010/wordprocessingInk" xmlns:wne="http://schemas.microsoft.com/office/word/2006/wordml" xmlns:wps="http://schemas.microsoft.com/office/word/2010/wordprocessingShape" mc:Ignorable="w14 w15 wp14">
   <w:p>
     <w:pPr>
       <w:pStyle w:val="Kopfzeile"/>
@@ -1372,7 +1409,7 @@
             </wp:anchor>
           </w:drawing>
         </mc:Choice>
-        <mc:Fallback>
+        <mc:Fallback xmlns:mv="urn:schemas-microsoft-com:mac:vml" xmlns:mo="http://schemas.microsoft.com/office/mac/office/2008/main">
           <w:pict>
             <v:rect w14:anchorId="440BD1B0" id="Rechteck 1" o:spid="_x0000_s1026" style="position:absolute;left:0;text-align:left;margin-left:-1.1pt;margin-top:-2.85pt;width:453.65pt;height:24.1pt;z-index:251659264;visibility:visible;mso-wrap-style:square;mso-width-percent:0;mso-height-percent:0;mso-wrap-distance-left:9pt;mso-wrap-distance-top:0;mso-wrap-distance-right:9pt;mso-wrap-distance-bottom:0;mso-position-horizontal:absolute;mso-position-horizontal-relative:text;mso-position-vertical:absolute;mso-position-vertical-relative:text;mso-width-percent:0;mso-height-percent:0;mso-width-relative:margin;mso-height-relative:margin;v-text-anchor:middle" o:gfxdata="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" fillcolor="#5b9bd5 [3204]" strokecolor="white [3212]" strokeweight="1pt">
               <v:textbox>
@@ -1645,7 +1682,7 @@
             </wp:anchor>
           </w:drawing>
         </mc:Choice>
-        <mc:Fallback>
+        <mc:Fallback xmlns:mv="urn:schemas-microsoft-com:mac:vml" xmlns:mo="http://schemas.microsoft.com/office/mac/office/2008/main">
           <w:pict>
             <v:rect w14:anchorId="4885C09F" id="Rechteck 4" o:spid="_x0000_s1027" style="position:absolute;left:0;text-align:left;margin-left:14pt;margin-top:9.1pt;width:423.9pt;height:16.5pt;z-index:251663360;visibility:visible;mso-wrap-style:square;mso-width-percent:0;mso-height-percent:0;mso-wrap-distance-left:9pt;mso-wrap-distance-top:0;mso-wrap-distance-right:9pt;mso-wrap-distance-bottom:0;mso-position-horizontal:absolute;mso-position-horizontal-relative:text;mso-position-vertical:absolute;mso-position-vertical-relative:text;mso-width-percent:0;mso-height-percent:0;mso-width-relative:margin;mso-height-relative:margin;v-text-anchor:middle" o:gfxdata="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" fillcolor="#5b9bd5 [3204]" stroked="f" strokeweight="1pt">
               <v:textbox>
@@ -1741,7 +1778,7 @@
             </wp:anchor>
           </w:drawing>
         </mc:Choice>
-        <mc:Fallback>
+        <mc:Fallback xmlns:mv="urn:schemas-microsoft-com:mac:vml" xmlns:mo="http://schemas.microsoft.com/office/mac/office/2008/main">
           <w:pict>
             <v:shapetype w14:anchorId="33A1767A" id="_x0000_t6" coordsize="21600,21600" o:spt="6" path="m,l,21600r21600,xe">
               <v:stroke joinstyle="miter"/>
@@ -1823,7 +1860,7 @@
             </wp:anchor>
           </w:drawing>
         </mc:Choice>
-        <mc:Fallback>
+        <mc:Fallback xmlns:mv="urn:schemas-microsoft-com:mac:vml" xmlns:mo="http://schemas.microsoft.com/office/mac/office/2008/main">
           <w:pict>
             <v:shape w14:anchorId="35B14ACF" id="Rechtwinkliges Dreieck 2" o:spid="_x0000_s1026" type="#_x0000_t6" style="position:absolute;margin-left:436.85pt;margin-top:9.85pt;width:16.7pt;height:14.7pt;rotation:90;z-index:251660288;visibility:visible;mso-wrap-style:square;mso-width-percent:0;mso-height-percent:0;mso-wrap-distance-left:9pt;mso-wrap-distance-top:0;mso-wrap-distance-right:9pt;mso-wrap-distance-bottom:0;mso-position-horizontal:absolute;mso-position-horizontal-relative:text;mso-position-vertical:absolute;mso-position-vertical-relative:text;mso-width-percent:0;mso-height-percent:0;mso-width-relative:margin;mso-height-relative:margin;v-text-anchor:middle" o:gfxdata="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" fillcolor="#5b9bd5 [3204]" stroked="f" strokeweight="1pt"/>
           </w:pict>
@@ -1836,8 +1873,8 @@
 </file>
 
 <file path=word/numbering.xml><?xml version="1.0" encoding="utf-8"?>
-<w:numbering xmlns:wpc="http://schemas.microsoft.com/office/word/2010/wordprocessingCanvas" xmlns:mo="http://schemas.microsoft.com/office/mac/office/2008/main" xmlns:mc="http://schemas.openxmlformats.org/markup-compatibility/2006" xmlns:mv="urn:schemas-microsoft-com:mac:vml" xmlns:o="urn:schemas-microsoft-com:office:office" xmlns:r="http://schemas.openxmlformats.org/officeDocument/2006/relationships" xmlns:m="http://schemas.openxmlformats.org/officeDocument/2006/math" xmlns:v="urn:schemas-microsoft-com:vml" xmlns:wp14="http://schemas.microsoft.com/office/word/2010/wordprocessingDrawing" xmlns:wp="http://schemas.openxmlformats.org/drawingml/2006/wordprocessingDrawing" xmlns:w10="urn:schemas-microsoft-com:office:word" xmlns:w="http://schemas.openxmlformats.org/wordprocessingml/2006/main" xmlns:w14="http://schemas.microsoft.com/office/word/2010/wordml" xmlns:w15="http://schemas.microsoft.com/office/word/2012/wordml" xmlns:wpg="http://schemas.microsoft.com/office/word/2010/wordprocessingGroup" xmlns:wpi="http://schemas.microsoft.com/office/word/2010/wordprocessingInk" xmlns:wne="http://schemas.microsoft.com/office/word/2006/wordml" xmlns:wps="http://schemas.microsoft.com/office/word/2010/wordprocessingShape" mc:Ignorable="w14 w15 wp14">
-  <w:abstractNum w:abstractNumId="0">
+<w:numbering xmlns:wpc="http://schemas.microsoft.com/office/word/2010/wordprocessingCanvas" xmlns:mc="http://schemas.openxmlformats.org/markup-compatibility/2006" xmlns:o="urn:schemas-microsoft-com:office:office" xmlns:r="http://schemas.openxmlformats.org/officeDocument/2006/relationships" xmlns:m="http://schemas.openxmlformats.org/officeDocument/2006/math" xmlns:v="urn:schemas-microsoft-com:vml" xmlns:wp14="http://schemas.microsoft.com/office/word/2010/wordprocessingDrawing" xmlns:wp="http://schemas.openxmlformats.org/drawingml/2006/wordprocessingDrawing" xmlns:w10="urn:schemas-microsoft-com:office:word" xmlns:w="http://schemas.openxmlformats.org/wordprocessingml/2006/main" xmlns:w14="http://schemas.microsoft.com/office/word/2010/wordml" xmlns:w15="http://schemas.microsoft.com/office/word/2012/wordml" xmlns:wpg="http://schemas.microsoft.com/office/word/2010/wordprocessingGroup" xmlns:wpi="http://schemas.microsoft.com/office/word/2010/wordprocessingInk" xmlns:wne="http://schemas.microsoft.com/office/word/2006/wordml" xmlns:wps="http://schemas.microsoft.com/office/word/2010/wordprocessingShape" mc:Ignorable="w14 w15 wp14">
+  <w:abstractNum w:abstractNumId="0" w15:restartNumberingAfterBreak="0">
     <w:nsid w:val="1CAD3F75"/>
     <w:multiLevelType w:val="multilevel"/>
     <w:tmpl w:val="04070025"/>
@@ -1932,7 +1969,7 @@
       </w:pPr>
     </w:lvl>
   </w:abstractNum>
-  <w:abstractNum w:abstractNumId="1">
+  <w:abstractNum w:abstractNumId="1" w15:restartNumberingAfterBreak="0">
     <w:nsid w:val="53F534DD"/>
     <w:multiLevelType w:val="hybridMultilevel"/>
     <w:tmpl w:val="A3D8378E"/>
@@ -2045,7 +2082,7 @@
       </w:rPr>
     </w:lvl>
   </w:abstractNum>
-  <w:abstractNum w:abstractNumId="2">
+  <w:abstractNum w:abstractNumId="2" w15:restartNumberingAfterBreak="0">
     <w:nsid w:val="6DD24D45"/>
     <w:multiLevelType w:val="hybridMultilevel"/>
     <w:tmpl w:val="50E25AF2"/>
@@ -2158,7 +2195,7 @@
       </w:rPr>
     </w:lvl>
   </w:abstractNum>
-  <w:abstractNum w:abstractNumId="3">
+  <w:abstractNum w:abstractNumId="3" w15:restartNumberingAfterBreak="0">
     <w:nsid w:val="70094D72"/>
     <w:multiLevelType w:val="hybridMultilevel"/>
     <w:tmpl w:val="A294AA98"/>
@@ -2271,7 +2308,120 @@
       </w:rPr>
     </w:lvl>
   </w:abstractNum>
-  <w:abstractNum w:abstractNumId="4">
+  <w:abstractNum w:abstractNumId="4" w15:restartNumberingAfterBreak="0">
+    <w:nsid w:val="730310AC"/>
+    <w:multiLevelType w:val="hybridMultilevel"/>
+    <w:tmpl w:val="AFC24C4C"/>
+    <w:lvl w:ilvl="0" w:tplc="04070001">
+      <w:start w:val="1"/>
+      <w:numFmt w:val="bullet"/>
+      <w:lvlText w:val=""/>
+      <w:lvlJc w:val="left"/>
+      <w:pPr>
+        <w:ind w:left="720" w:hanging="360"/>
+      </w:pPr>
+      <w:rPr>
+        <w:rFonts w:ascii="Symbol" w:hAnsi="Symbol" w:hint="default"/>
+      </w:rPr>
+    </w:lvl>
+    <w:lvl w:ilvl="1" w:tplc="04070003" w:tentative="1">
+      <w:start w:val="1"/>
+      <w:numFmt w:val="bullet"/>
+      <w:lvlText w:val="o"/>
+      <w:lvlJc w:val="left"/>
+      <w:pPr>
+        <w:ind w:left="1440" w:hanging="360"/>
+      </w:pPr>
+      <w:rPr>
+        <w:rFonts w:ascii="Courier New" w:hAnsi="Courier New" w:cs="Courier New" w:hint="default"/>
+      </w:rPr>
+    </w:lvl>
+    <w:lvl w:ilvl="2" w:tplc="04070005" w:tentative="1">
+      <w:start w:val="1"/>
+      <w:numFmt w:val="bullet"/>
+      <w:lvlText w:val=""/>
+      <w:lvlJc w:val="left"/>
+      <w:pPr>
+        <w:ind w:left="2160" w:hanging="360"/>
+      </w:pPr>
+      <w:rPr>
+        <w:rFonts w:ascii="Wingdings" w:hAnsi="Wingdings" w:hint="default"/>
+      </w:rPr>
+    </w:lvl>
+    <w:lvl w:ilvl="3" w:tplc="04070001" w:tentative="1">
+      <w:start w:val="1"/>
+      <w:numFmt w:val="bullet"/>
+      <w:lvlText w:val=""/>
+      <w:lvlJc w:val="left"/>
+      <w:pPr>
+        <w:ind w:left="2880" w:hanging="360"/>
+      </w:pPr>
+      <w:rPr>
+        <w:rFonts w:ascii="Symbol" w:hAnsi="Symbol" w:hint="default"/>
+      </w:rPr>
+    </w:lvl>
+    <w:lvl w:ilvl="4" w:tplc="04070003" w:tentative="1">
+      <w:start w:val="1"/>
+      <w:numFmt w:val="bullet"/>
+      <w:lvlText w:val="o"/>
+      <w:lvlJc w:val="left"/>
+      <w:pPr>
+        <w:ind w:left="3600" w:hanging="360"/>
+      </w:pPr>
+      <w:rPr>
+        <w:rFonts w:ascii="Courier New" w:hAnsi="Courier New" w:cs="Courier New" w:hint="default"/>
+      </w:rPr>
+    </w:lvl>
+    <w:lvl w:ilvl="5" w:tplc="04070005" w:tentative="1">
+      <w:start w:val="1"/>
+      <w:numFmt w:val="bullet"/>
+      <w:lvlText w:val=""/>
+      <w:lvlJc w:val="left"/>
+      <w:pPr>
+        <w:ind w:left="4320" w:hanging="360"/>
+      </w:pPr>
+      <w:rPr>
+        <w:rFonts w:ascii="Wingdings" w:hAnsi="Wingdings" w:hint="default"/>
+      </w:rPr>
+    </w:lvl>
+    <w:lvl w:ilvl="6" w:tplc="04070001" w:tentative="1">
+      <w:start w:val="1"/>
+      <w:numFmt w:val="bullet"/>
+      <w:lvlText w:val=""/>
+      <w:lvlJc w:val="left"/>
+      <w:pPr>
+        <w:ind w:left="5040" w:hanging="360"/>
+      </w:pPr>
+      <w:rPr>
+        <w:rFonts w:ascii="Symbol" w:hAnsi="Symbol" w:hint="default"/>
+      </w:rPr>
+    </w:lvl>
+    <w:lvl w:ilvl="7" w:tplc="04070003" w:tentative="1">
+      <w:start w:val="1"/>
+      <w:numFmt w:val="bullet"/>
+      <w:lvlText w:val="o"/>
+      <w:lvlJc w:val="left"/>
+      <w:pPr>
+        <w:ind w:left="5760" w:hanging="360"/>
+      </w:pPr>
+      <w:rPr>
+        <w:rFonts w:ascii="Courier New" w:hAnsi="Courier New" w:cs="Courier New" w:hint="default"/>
+      </w:rPr>
+    </w:lvl>
+    <w:lvl w:ilvl="8" w:tplc="04070005" w:tentative="1">
+      <w:start w:val="1"/>
+      <w:numFmt w:val="bullet"/>
+      <w:lvlText w:val=""/>
+      <w:lvlJc w:val="left"/>
+      <w:pPr>
+        <w:ind w:left="6480" w:hanging="360"/>
+      </w:pPr>
+      <w:rPr>
+        <w:rFonts w:ascii="Wingdings" w:hAnsi="Wingdings" w:hint="default"/>
+      </w:rPr>
+    </w:lvl>
+  </w:abstractNum>
+  <w:abstractNum w:abstractNumId="5" w15:restartNumberingAfterBreak="0">
     <w:nsid w:val="75186483"/>
     <w:multiLevelType w:val="hybridMultilevel"/>
     <w:tmpl w:val="7620035C"/>
@@ -2391,13 +2541,16 @@
     <w:abstractNumId w:val="2"/>
   </w:num>
   <w:num w:numId="3">
-    <w:abstractNumId w:val="4"/>
+    <w:abstractNumId w:val="5"/>
   </w:num>
   <w:num w:numId="4">
     <w:abstractNumId w:val="1"/>
   </w:num>
   <w:num w:numId="5">
     <w:abstractNumId w:val="3"/>
+  </w:num>
+  <w:num w:numId="6">
+    <w:abstractNumId w:val="4"/>
   </w:num>
 </w:numbering>
 </file>
@@ -2415,7 +2568,7 @@
     </w:rPrDefault>
     <w:pPrDefault/>
   </w:docDefaults>
-  <w:latentStyles w:defLockedState="0" w:defUIPriority="99" w:defSemiHidden="0" w:defUnhideWhenUsed="0" w:defQFormat="0" w:count="380">
+  <w:latentStyles w:defLockedState="0" w:defUIPriority="99" w:defSemiHidden="0" w:defUnhideWhenUsed="0" w:defQFormat="0" w:count="371">
     <w:lsdException w:name="Normal" w:uiPriority="0" w:qFormat="1"/>
     <w:lsdException w:name="heading 1" w:uiPriority="9" w:qFormat="1"/>
     <w:lsdException w:name="heading 2" w:semiHidden="1" w:uiPriority="9" w:unhideWhenUsed="1" w:qFormat="1"/>
@@ -3298,7 +3451,6 @@
     <w:uiPriority w:val="39"/>
     <w:rsid w:val="000714B6"/>
     <w:tblPr>
-      <w:tblInd w:w="0" w:type="dxa"/>
       <w:tblBorders>
         <w:top w:val="single" w:sz="4" w:space="0" w:color="auto"/>
         <w:left w:val="single" w:sz="4" w:space="0" w:color="auto"/>
@@ -3307,12 +3459,6 @@
         <w:insideH w:val="single" w:sz="4" w:space="0" w:color="auto"/>
         <w:insideV w:val="single" w:sz="4" w:space="0" w:color="auto"/>
       </w:tblBorders>
-      <w:tblCellMar>
-        <w:top w:w="0" w:type="dxa"/>
-        <w:left w:w="108" w:type="dxa"/>
-        <w:bottom w:w="0" w:type="dxa"/>
-        <w:right w:w="108" w:type="dxa"/>
-      </w:tblCellMar>
     </w:tblPr>
   </w:style>
   <w:style w:type="character" w:customStyle="1" w:styleId="berschrift3Zchn">
@@ -3353,7 +3499,7 @@
       <w:lang w:val="en-US" w:eastAsia="zh-CN"/>
     </w:rPr>
   </w:style>
-  <w:style w:type="character" w:styleId="Link">
+  <w:style w:type="character" w:styleId="Hyperlink">
     <w:name w:val="Hyperlink"/>
     <w:basedOn w:val="Absatz-Standardschriftart"/>
     <w:uiPriority w:val="99"/>
@@ -3767,7 +3913,7 @@
 </file>
 
 <file path=customXml/itemProps1.xml><?xml version="1.0" encoding="utf-8"?>
-<ds:datastoreItem xmlns:ds="http://schemas.openxmlformats.org/officeDocument/2006/customXml" ds:itemID="{2470C5D2-3698-9242-A039-C5C77D6ABAED}">
+<ds:datastoreItem xmlns:ds="http://schemas.openxmlformats.org/officeDocument/2006/customXml" ds:itemID="{0D00D7D0-FAC2-48F2-8ACF-65B66E5A8507}">
   <ds:schemaRefs>
     <ds:schemaRef ds:uri="http://schemas.openxmlformats.org/officeDocument/2006/bibliography"/>
   </ds:schemaRefs>

--- a/Teilnehmerberichte/Wochenberichte.docx
+++ b/Teilnehmerberichte/Wochenberichte.docx
@@ -718,6 +718,72 @@
       <w:r>
         <w:t>Erste Phase recht gut überstanden</w:t>
       </w:r>
+    </w:p>
+    <w:p/>
+    <w:p>
+      <w:pPr>
+        <w:pStyle w:val="berschrift1"/>
+      </w:pPr>
+      <w:r>
+        <w:t>Woche 5 KW 5</w:t>
+      </w:r>
+    </w:p>
+    <w:p>
+      <w:pPr>
+        <w:pStyle w:val="Listenabsatz"/>
+        <w:numPr>
+          <w:ilvl w:val="0"/>
+          <w:numId w:val="7"/>
+        </w:numPr>
+      </w:pPr>
+      <w:r>
+        <w:t>Unklare Aufgabenstellung, Menge der Abgabe</w:t>
+      </w:r>
+    </w:p>
+    <w:p>
+      <w:pPr>
+        <w:pStyle w:val="Listenabsatz"/>
+        <w:numPr>
+          <w:ilvl w:val="0"/>
+          <w:numId w:val="7"/>
+        </w:numPr>
+      </w:pPr>
+      <w:r>
+        <w:t>Chaotisch, weil zu wenig Planung</w:t>
+      </w:r>
+    </w:p>
+    <w:p>
+      <w:pPr>
+        <w:pStyle w:val="Listenabsatz"/>
+        <w:numPr>
+          <w:ilvl w:val="0"/>
+          <w:numId w:val="7"/>
+        </w:numPr>
+      </w:pPr>
+      <w:r>
+        <w:t>Dokumentenprüfung kritisch</w:t>
+      </w:r>
+    </w:p>
+    <w:p>
+      <w:pPr>
+        <w:pStyle w:val="Listenabsatz"/>
+        <w:numPr>
+          <w:ilvl w:val="0"/>
+          <w:numId w:val="7"/>
+        </w:numPr>
+      </w:pPr>
+      <w:r>
+        <w:t>Team-geist</w:t>
+      </w:r>
+    </w:p>
+    <w:p>
+      <w:pPr>
+        <w:pStyle w:val="Listenabsatz"/>
+        <w:numPr>
+          <w:ilvl w:val="0"/>
+          <w:numId w:val="7"/>
+        </w:numPr>
+      </w:pPr>
       <w:bookmarkStart w:id="1" w:name="_GoBack"/>
       <w:bookmarkEnd w:id="1"/>
     </w:p>
@@ -895,7 +961,7 @@
             </wp:anchor>
           </w:drawing>
         </mc:Choice>
-        <mc:Fallback xmlns:mv="urn:schemas-microsoft-com:mac:vml" xmlns:mo="http://schemas.microsoft.com/office/mac/office/2008/main">
+        <mc:Fallback xmlns:mo="http://schemas.microsoft.com/office/mac/office/2008/main" xmlns:mv="urn:schemas-microsoft-com:mac:vml">
           <w:pict>
             <v:shapetype w14:anchorId="5C07FB44" id="_x0000_t6" coordsize="21600,21600" o:spt="6" path="m,l,21600r21600,xe">
               <v:stroke joinstyle="miter"/>
@@ -977,7 +1043,7 @@
             </wp:anchor>
           </w:drawing>
         </mc:Choice>
-        <mc:Fallback xmlns:mv="urn:schemas-microsoft-com:mac:vml" xmlns:mo="http://schemas.microsoft.com/office/mac/office/2008/main">
+        <mc:Fallback xmlns:mo="http://schemas.microsoft.com/office/mac/office/2008/main" xmlns:mv="urn:schemas-microsoft-com:mac:vml">
           <w:pict>
             <v:shape w14:anchorId="207D192E" id="Rechtwinkliges Dreieck 5" o:spid="_x0000_s1026" type="#_x0000_t6" style="position:absolute;margin-left:438.5pt;margin-top:1.25pt;width:16.7pt;height:14.7pt;rotation:90;z-index:251665408;visibility:visible;mso-wrap-style:square;mso-width-percent:0;mso-height-percent:0;mso-wrap-distance-left:9pt;mso-wrap-distance-top:0;mso-wrap-distance-right:9pt;mso-wrap-distance-bottom:0;mso-position-horizontal:absolute;mso-position-horizontal-relative:text;mso-position-vertical:absolute;mso-position-vertical-relative:text;mso-width-percent:0;mso-height-percent:0;mso-width-relative:margin;mso-height-relative:margin;v-text-anchor:middle" o:gfxdata="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" fillcolor="#5b9bd5 [3204]" stroked="f" strokeweight="1pt"/>
           </w:pict>
@@ -1409,7 +1475,7 @@
             </wp:anchor>
           </w:drawing>
         </mc:Choice>
-        <mc:Fallback xmlns:mv="urn:schemas-microsoft-com:mac:vml" xmlns:mo="http://schemas.microsoft.com/office/mac/office/2008/main">
+        <mc:Fallback xmlns:mo="http://schemas.microsoft.com/office/mac/office/2008/main" xmlns:mv="urn:schemas-microsoft-com:mac:vml">
           <w:pict>
             <v:rect w14:anchorId="440BD1B0" id="Rechteck 1" o:spid="_x0000_s1026" style="position:absolute;left:0;text-align:left;margin-left:-1.1pt;margin-top:-2.85pt;width:453.65pt;height:24.1pt;z-index:251659264;visibility:visible;mso-wrap-style:square;mso-width-percent:0;mso-height-percent:0;mso-wrap-distance-left:9pt;mso-wrap-distance-top:0;mso-wrap-distance-right:9pt;mso-wrap-distance-bottom:0;mso-position-horizontal:absolute;mso-position-horizontal-relative:text;mso-position-vertical:absolute;mso-position-vertical-relative:text;mso-width-percent:0;mso-height-percent:0;mso-width-relative:margin;mso-height-relative:margin;v-text-anchor:middle" o:gfxdata="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" fillcolor="#5b9bd5 [3204]" strokecolor="white [3212]" strokeweight="1pt">
               <v:textbox>
@@ -1682,7 +1748,7 @@
             </wp:anchor>
           </w:drawing>
         </mc:Choice>
-        <mc:Fallback xmlns:mv="urn:schemas-microsoft-com:mac:vml" xmlns:mo="http://schemas.microsoft.com/office/mac/office/2008/main">
+        <mc:Fallback xmlns:mo="http://schemas.microsoft.com/office/mac/office/2008/main" xmlns:mv="urn:schemas-microsoft-com:mac:vml">
           <w:pict>
             <v:rect w14:anchorId="4885C09F" id="Rechteck 4" o:spid="_x0000_s1027" style="position:absolute;left:0;text-align:left;margin-left:14pt;margin-top:9.1pt;width:423.9pt;height:16.5pt;z-index:251663360;visibility:visible;mso-wrap-style:square;mso-width-percent:0;mso-height-percent:0;mso-wrap-distance-left:9pt;mso-wrap-distance-top:0;mso-wrap-distance-right:9pt;mso-wrap-distance-bottom:0;mso-position-horizontal:absolute;mso-position-horizontal-relative:text;mso-position-vertical:absolute;mso-position-vertical-relative:text;mso-width-percent:0;mso-height-percent:0;mso-width-relative:margin;mso-height-relative:margin;v-text-anchor:middle" o:gfxdata="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" fillcolor="#5b9bd5 [3204]" stroked="f" strokeweight="1pt">
               <v:textbox>
@@ -1778,7 +1844,7 @@
             </wp:anchor>
           </w:drawing>
         </mc:Choice>
-        <mc:Fallback xmlns:mv="urn:schemas-microsoft-com:mac:vml" xmlns:mo="http://schemas.microsoft.com/office/mac/office/2008/main">
+        <mc:Fallback xmlns:mo="http://schemas.microsoft.com/office/mac/office/2008/main" xmlns:mv="urn:schemas-microsoft-com:mac:vml">
           <w:pict>
             <v:shapetype w14:anchorId="33A1767A" id="_x0000_t6" coordsize="21600,21600" o:spt="6" path="m,l,21600r21600,xe">
               <v:stroke joinstyle="miter"/>
@@ -1860,7 +1926,7 @@
             </wp:anchor>
           </w:drawing>
         </mc:Choice>
-        <mc:Fallback xmlns:mv="urn:schemas-microsoft-com:mac:vml" xmlns:mo="http://schemas.microsoft.com/office/mac/office/2008/main">
+        <mc:Fallback xmlns:mo="http://schemas.microsoft.com/office/mac/office/2008/main" xmlns:mv="urn:schemas-microsoft-com:mac:vml">
           <w:pict>
             <v:shape w14:anchorId="35B14ACF" id="Rechtwinkliges Dreieck 2" o:spid="_x0000_s1026" type="#_x0000_t6" style="position:absolute;margin-left:436.85pt;margin-top:9.85pt;width:16.7pt;height:14.7pt;rotation:90;z-index:251660288;visibility:visible;mso-wrap-style:square;mso-width-percent:0;mso-height-percent:0;mso-wrap-distance-left:9pt;mso-wrap-distance-top:0;mso-wrap-distance-right:9pt;mso-wrap-distance-bottom:0;mso-position-horizontal:absolute;mso-position-horizontal-relative:text;mso-position-vertical:absolute;mso-position-vertical-relative:text;mso-width-percent:0;mso-height-percent:0;mso-width-relative:margin;mso-height-relative:margin;v-text-anchor:middle" o:gfxdata="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" fillcolor="#5b9bd5 [3204]" stroked="f" strokeweight="1pt"/>
           </w:pict>
@@ -1970,6 +2036,119 @@
     </w:lvl>
   </w:abstractNum>
   <w:abstractNum w:abstractNumId="1" w15:restartNumberingAfterBreak="0">
+    <w:nsid w:val="352103DF"/>
+    <w:multiLevelType w:val="hybridMultilevel"/>
+    <w:tmpl w:val="5090FA5E"/>
+    <w:lvl w:ilvl="0" w:tplc="04070001">
+      <w:start w:val="1"/>
+      <w:numFmt w:val="bullet"/>
+      <w:lvlText w:val=""/>
+      <w:lvlJc w:val="left"/>
+      <w:pPr>
+        <w:ind w:left="720" w:hanging="360"/>
+      </w:pPr>
+      <w:rPr>
+        <w:rFonts w:ascii="Symbol" w:hAnsi="Symbol" w:hint="default"/>
+      </w:rPr>
+    </w:lvl>
+    <w:lvl w:ilvl="1" w:tplc="04070003" w:tentative="1">
+      <w:start w:val="1"/>
+      <w:numFmt w:val="bullet"/>
+      <w:lvlText w:val="o"/>
+      <w:lvlJc w:val="left"/>
+      <w:pPr>
+        <w:ind w:left="1440" w:hanging="360"/>
+      </w:pPr>
+      <w:rPr>
+        <w:rFonts w:ascii="Courier New" w:hAnsi="Courier New" w:cs="Courier New" w:hint="default"/>
+      </w:rPr>
+    </w:lvl>
+    <w:lvl w:ilvl="2" w:tplc="04070005" w:tentative="1">
+      <w:start w:val="1"/>
+      <w:numFmt w:val="bullet"/>
+      <w:lvlText w:val=""/>
+      <w:lvlJc w:val="left"/>
+      <w:pPr>
+        <w:ind w:left="2160" w:hanging="360"/>
+      </w:pPr>
+      <w:rPr>
+        <w:rFonts w:ascii="Wingdings" w:hAnsi="Wingdings" w:hint="default"/>
+      </w:rPr>
+    </w:lvl>
+    <w:lvl w:ilvl="3" w:tplc="04070001" w:tentative="1">
+      <w:start w:val="1"/>
+      <w:numFmt w:val="bullet"/>
+      <w:lvlText w:val=""/>
+      <w:lvlJc w:val="left"/>
+      <w:pPr>
+        <w:ind w:left="2880" w:hanging="360"/>
+      </w:pPr>
+      <w:rPr>
+        <w:rFonts w:ascii="Symbol" w:hAnsi="Symbol" w:hint="default"/>
+      </w:rPr>
+    </w:lvl>
+    <w:lvl w:ilvl="4" w:tplc="04070003" w:tentative="1">
+      <w:start w:val="1"/>
+      <w:numFmt w:val="bullet"/>
+      <w:lvlText w:val="o"/>
+      <w:lvlJc w:val="left"/>
+      <w:pPr>
+        <w:ind w:left="3600" w:hanging="360"/>
+      </w:pPr>
+      <w:rPr>
+        <w:rFonts w:ascii="Courier New" w:hAnsi="Courier New" w:cs="Courier New" w:hint="default"/>
+      </w:rPr>
+    </w:lvl>
+    <w:lvl w:ilvl="5" w:tplc="04070005" w:tentative="1">
+      <w:start w:val="1"/>
+      <w:numFmt w:val="bullet"/>
+      <w:lvlText w:val=""/>
+      <w:lvlJc w:val="left"/>
+      <w:pPr>
+        <w:ind w:left="4320" w:hanging="360"/>
+      </w:pPr>
+      <w:rPr>
+        <w:rFonts w:ascii="Wingdings" w:hAnsi="Wingdings" w:hint="default"/>
+      </w:rPr>
+    </w:lvl>
+    <w:lvl w:ilvl="6" w:tplc="04070001" w:tentative="1">
+      <w:start w:val="1"/>
+      <w:numFmt w:val="bullet"/>
+      <w:lvlText w:val=""/>
+      <w:lvlJc w:val="left"/>
+      <w:pPr>
+        <w:ind w:left="5040" w:hanging="360"/>
+      </w:pPr>
+      <w:rPr>
+        <w:rFonts w:ascii="Symbol" w:hAnsi="Symbol" w:hint="default"/>
+      </w:rPr>
+    </w:lvl>
+    <w:lvl w:ilvl="7" w:tplc="04070003" w:tentative="1">
+      <w:start w:val="1"/>
+      <w:numFmt w:val="bullet"/>
+      <w:lvlText w:val="o"/>
+      <w:lvlJc w:val="left"/>
+      <w:pPr>
+        <w:ind w:left="5760" w:hanging="360"/>
+      </w:pPr>
+      <w:rPr>
+        <w:rFonts w:ascii="Courier New" w:hAnsi="Courier New" w:cs="Courier New" w:hint="default"/>
+      </w:rPr>
+    </w:lvl>
+    <w:lvl w:ilvl="8" w:tplc="04070005" w:tentative="1">
+      <w:start w:val="1"/>
+      <w:numFmt w:val="bullet"/>
+      <w:lvlText w:val=""/>
+      <w:lvlJc w:val="left"/>
+      <w:pPr>
+        <w:ind w:left="6480" w:hanging="360"/>
+      </w:pPr>
+      <w:rPr>
+        <w:rFonts w:ascii="Wingdings" w:hAnsi="Wingdings" w:hint="default"/>
+      </w:rPr>
+    </w:lvl>
+  </w:abstractNum>
+  <w:abstractNum w:abstractNumId="2" w15:restartNumberingAfterBreak="0">
     <w:nsid w:val="53F534DD"/>
     <w:multiLevelType w:val="hybridMultilevel"/>
     <w:tmpl w:val="A3D8378E"/>
@@ -2082,7 +2261,7 @@
       </w:rPr>
     </w:lvl>
   </w:abstractNum>
-  <w:abstractNum w:abstractNumId="2" w15:restartNumberingAfterBreak="0">
+  <w:abstractNum w:abstractNumId="3" w15:restartNumberingAfterBreak="0">
     <w:nsid w:val="6DD24D45"/>
     <w:multiLevelType w:val="hybridMultilevel"/>
     <w:tmpl w:val="50E25AF2"/>
@@ -2195,7 +2374,7 @@
       </w:rPr>
     </w:lvl>
   </w:abstractNum>
-  <w:abstractNum w:abstractNumId="3" w15:restartNumberingAfterBreak="0">
+  <w:abstractNum w:abstractNumId="4" w15:restartNumberingAfterBreak="0">
     <w:nsid w:val="70094D72"/>
     <w:multiLevelType w:val="hybridMultilevel"/>
     <w:tmpl w:val="A294AA98"/>
@@ -2308,7 +2487,7 @@
       </w:rPr>
     </w:lvl>
   </w:abstractNum>
-  <w:abstractNum w:abstractNumId="4" w15:restartNumberingAfterBreak="0">
+  <w:abstractNum w:abstractNumId="5" w15:restartNumberingAfterBreak="0">
     <w:nsid w:val="730310AC"/>
     <w:multiLevelType w:val="hybridMultilevel"/>
     <w:tmpl w:val="AFC24C4C"/>
@@ -2421,7 +2600,7 @@
       </w:rPr>
     </w:lvl>
   </w:abstractNum>
-  <w:abstractNum w:abstractNumId="5" w15:restartNumberingAfterBreak="0">
+  <w:abstractNum w:abstractNumId="6" w15:restartNumberingAfterBreak="0">
     <w:nsid w:val="75186483"/>
     <w:multiLevelType w:val="hybridMultilevel"/>
     <w:tmpl w:val="7620035C"/>
@@ -2538,19 +2717,22 @@
     <w:abstractNumId w:val="0"/>
   </w:num>
   <w:num w:numId="2">
+    <w:abstractNumId w:val="3"/>
+  </w:num>
+  <w:num w:numId="3">
+    <w:abstractNumId w:val="6"/>
+  </w:num>
+  <w:num w:numId="4">
     <w:abstractNumId w:val="2"/>
   </w:num>
-  <w:num w:numId="3">
+  <w:num w:numId="5">
+    <w:abstractNumId w:val="4"/>
+  </w:num>
+  <w:num w:numId="6">
     <w:abstractNumId w:val="5"/>
   </w:num>
-  <w:num w:numId="4">
+  <w:num w:numId="7">
     <w:abstractNumId w:val="1"/>
-  </w:num>
-  <w:num w:numId="5">
-    <w:abstractNumId w:val="3"/>
-  </w:num>
-  <w:num w:numId="6">
-    <w:abstractNumId w:val="4"/>
   </w:num>
 </w:numbering>
 </file>
@@ -3913,7 +4095,7 @@
 </file>
 
 <file path=customXml/itemProps1.xml><?xml version="1.0" encoding="utf-8"?>
-<ds:datastoreItem xmlns:ds="http://schemas.openxmlformats.org/officeDocument/2006/customXml" ds:itemID="{0D00D7D0-FAC2-48F2-8ACF-65B66E5A8507}">
+<ds:datastoreItem xmlns:ds="http://schemas.openxmlformats.org/officeDocument/2006/customXml" ds:itemID="{C8A2A9CD-02D4-41B0-A69C-0FEEC42F3064}">
   <ds:schemaRefs>
     <ds:schemaRef ds:uri="http://schemas.openxmlformats.org/officeDocument/2006/bibliography"/>
   </ds:schemaRefs>

--- a/Teilnehmerberichte/Wochenberichte.docx
+++ b/Teilnehmerberichte/Wochenberichte.docx
@@ -696,15 +696,7 @@
         </w:numPr>
       </w:pPr>
       <w:r>
-        <w:t>„</w:t>
-      </w:r>
-      <w:proofErr w:type="spellStart"/>
-      <w:r>
-        <w:t>UserStories</w:t>
-      </w:r>
-      <w:proofErr w:type="spellEnd"/>
-      <w:r>
-        <w:t xml:space="preserve"> ermitteln“ wurde viel zu knapp geplant</w:t>
+        <w:t>„UserStories ermitteln“ wurde viel zu knapp geplant</w:t>
       </w:r>
     </w:p>
     <w:p>
@@ -776,14 +768,89 @@
         <w:t>Team-geist</w:t>
       </w:r>
     </w:p>
+    <w:p/>
+    <w:p>
+      <w:pPr>
+        <w:pStyle w:val="berschrift1"/>
+      </w:pPr>
+      <w:r>
+        <w:t>Woche 6 KW 6</w:t>
+      </w:r>
+    </w:p>
     <w:p>
       <w:pPr>
         <w:pStyle w:val="Listenabsatz"/>
         <w:numPr>
           <w:ilvl w:val="0"/>
-          <w:numId w:val="7"/>
+          <w:numId w:val="8"/>
         </w:numPr>
       </w:pPr>
+      <w:r>
+        <w:t>Generelle Probleme mit dem Projekt aufsetzen</w:t>
+      </w:r>
+    </w:p>
+    <w:p>
+      <w:pPr>
+        <w:pStyle w:val="Listenabsatz"/>
+        <w:numPr>
+          <w:ilvl w:val="0"/>
+          <w:numId w:val="8"/>
+        </w:numPr>
+      </w:pPr>
+      <w:r>
+        <w:t>Chaotisch</w:t>
+      </w:r>
+    </w:p>
+    <w:p>
+      <w:pPr>
+        <w:pStyle w:val="Listenabsatz"/>
+        <w:numPr>
+          <w:ilvl w:val="0"/>
+          <w:numId w:val="8"/>
+        </w:numPr>
+      </w:pPr>
+      <w:r>
+        <w:t>Projekt gekillt, Probleme mit Teilnehmer</w:t>
+      </w:r>
+    </w:p>
+    <w:p>
+      <w:pPr>
+        <w:pStyle w:val="Listenabsatz"/>
+        <w:numPr>
+          <w:ilvl w:val="0"/>
+          <w:numId w:val="8"/>
+        </w:numPr>
+      </w:pPr>
+      <w:r>
+        <w:t xml:space="preserve">Zeitschätzung </w:t>
+      </w:r>
+      <w:r>
+        <w:t>kann zu Problemen führen, Frontend</w:t>
+      </w:r>
+    </w:p>
+    <w:p>
+      <w:pPr>
+        <w:pStyle w:val="Listenabsatz"/>
+        <w:numPr>
+          <w:ilvl w:val="0"/>
+          <w:numId w:val="8"/>
+        </w:numPr>
+      </w:pPr>
+      <w:r>
+        <w:t>Schwierige Koordination durch kranken Projektleiter</w:t>
+      </w:r>
+    </w:p>
+    <w:p>
+      <w:pPr>
+        <w:pStyle w:val="Listenabsatz"/>
+        <w:numPr>
+          <w:ilvl w:val="0"/>
+          <w:numId w:val="8"/>
+        </w:numPr>
+      </w:pPr>
+      <w:r>
+        <w:t>Teamgeist Gedanke</w:t>
+      </w:r>
       <w:bookmarkStart w:id="1" w:name="_GoBack"/>
       <w:bookmarkEnd w:id="1"/>
     </w:p>
@@ -961,7 +1028,7 @@
             </wp:anchor>
           </w:drawing>
         </mc:Choice>
-        <mc:Fallback xmlns:mo="http://schemas.microsoft.com/office/mac/office/2008/main" xmlns:mv="urn:schemas-microsoft-com:mac:vml">
+        <mc:Fallback xmlns:mv="urn:schemas-microsoft-com:mac:vml" xmlns:mo="http://schemas.microsoft.com/office/mac/office/2008/main">
           <w:pict>
             <v:shapetype w14:anchorId="5C07FB44" id="_x0000_t6" coordsize="21600,21600" o:spt="6" path="m,l,21600r21600,xe">
               <v:stroke joinstyle="miter"/>
@@ -1043,7 +1110,7 @@
             </wp:anchor>
           </w:drawing>
         </mc:Choice>
-        <mc:Fallback xmlns:mo="http://schemas.microsoft.com/office/mac/office/2008/main" xmlns:mv="urn:schemas-microsoft-com:mac:vml">
+        <mc:Fallback xmlns:mv="urn:schemas-microsoft-com:mac:vml" xmlns:mo="http://schemas.microsoft.com/office/mac/office/2008/main">
           <w:pict>
             <v:shape w14:anchorId="207D192E" id="Rechtwinkliges Dreieck 5" o:spid="_x0000_s1026" type="#_x0000_t6" style="position:absolute;margin-left:438.5pt;margin-top:1.25pt;width:16.7pt;height:14.7pt;rotation:90;z-index:251665408;visibility:visible;mso-wrap-style:square;mso-width-percent:0;mso-height-percent:0;mso-wrap-distance-left:9pt;mso-wrap-distance-top:0;mso-wrap-distance-right:9pt;mso-wrap-distance-bottom:0;mso-position-horizontal:absolute;mso-position-horizontal-relative:text;mso-position-vertical:absolute;mso-position-vertical-relative:text;mso-width-percent:0;mso-height-percent:0;mso-width-relative:margin;mso-height-relative:margin;v-text-anchor:middle" o:gfxdata="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" fillcolor="#5b9bd5 [3204]" stroked="f" strokeweight="1pt"/>
           </w:pict>
@@ -1475,7 +1542,7 @@
             </wp:anchor>
           </w:drawing>
         </mc:Choice>
-        <mc:Fallback xmlns:mo="http://schemas.microsoft.com/office/mac/office/2008/main" xmlns:mv="urn:schemas-microsoft-com:mac:vml">
+        <mc:Fallback xmlns:mv="urn:schemas-microsoft-com:mac:vml" xmlns:mo="http://schemas.microsoft.com/office/mac/office/2008/main">
           <w:pict>
             <v:rect w14:anchorId="440BD1B0" id="Rechteck 1" o:spid="_x0000_s1026" style="position:absolute;left:0;text-align:left;margin-left:-1.1pt;margin-top:-2.85pt;width:453.65pt;height:24.1pt;z-index:251659264;visibility:visible;mso-wrap-style:square;mso-width-percent:0;mso-height-percent:0;mso-wrap-distance-left:9pt;mso-wrap-distance-top:0;mso-wrap-distance-right:9pt;mso-wrap-distance-bottom:0;mso-position-horizontal:absolute;mso-position-horizontal-relative:text;mso-position-vertical:absolute;mso-position-vertical-relative:text;mso-width-percent:0;mso-height-percent:0;mso-width-relative:margin;mso-height-relative:margin;v-text-anchor:middle" o:gfxdata="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" fillcolor="#5b9bd5 [3204]" strokecolor="white [3212]" strokeweight="1pt">
               <v:textbox>
@@ -1748,7 +1815,7 @@
             </wp:anchor>
           </w:drawing>
         </mc:Choice>
-        <mc:Fallback xmlns:mo="http://schemas.microsoft.com/office/mac/office/2008/main" xmlns:mv="urn:schemas-microsoft-com:mac:vml">
+        <mc:Fallback xmlns:mv="urn:schemas-microsoft-com:mac:vml" xmlns:mo="http://schemas.microsoft.com/office/mac/office/2008/main">
           <w:pict>
             <v:rect w14:anchorId="4885C09F" id="Rechteck 4" o:spid="_x0000_s1027" style="position:absolute;left:0;text-align:left;margin-left:14pt;margin-top:9.1pt;width:423.9pt;height:16.5pt;z-index:251663360;visibility:visible;mso-wrap-style:square;mso-width-percent:0;mso-height-percent:0;mso-wrap-distance-left:9pt;mso-wrap-distance-top:0;mso-wrap-distance-right:9pt;mso-wrap-distance-bottom:0;mso-position-horizontal:absolute;mso-position-horizontal-relative:text;mso-position-vertical:absolute;mso-position-vertical-relative:text;mso-width-percent:0;mso-height-percent:0;mso-width-relative:margin;mso-height-relative:margin;v-text-anchor:middle" o:gfxdata="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" fillcolor="#5b9bd5 [3204]" stroked="f" strokeweight="1pt">
               <v:textbox>
@@ -1844,7 +1911,7 @@
             </wp:anchor>
           </w:drawing>
         </mc:Choice>
-        <mc:Fallback xmlns:mo="http://schemas.microsoft.com/office/mac/office/2008/main" xmlns:mv="urn:schemas-microsoft-com:mac:vml">
+        <mc:Fallback xmlns:mv="urn:schemas-microsoft-com:mac:vml" xmlns:mo="http://schemas.microsoft.com/office/mac/office/2008/main">
           <w:pict>
             <v:shapetype w14:anchorId="33A1767A" id="_x0000_t6" coordsize="21600,21600" o:spt="6" path="m,l,21600r21600,xe">
               <v:stroke joinstyle="miter"/>
@@ -1926,7 +1993,7 @@
             </wp:anchor>
           </w:drawing>
         </mc:Choice>
-        <mc:Fallback xmlns:mo="http://schemas.microsoft.com/office/mac/office/2008/main" xmlns:mv="urn:schemas-microsoft-com:mac:vml">
+        <mc:Fallback xmlns:mv="urn:schemas-microsoft-com:mac:vml" xmlns:mo="http://schemas.microsoft.com/office/mac/office/2008/main">
           <w:pict>
             <v:shape w14:anchorId="35B14ACF" id="Rechtwinkliges Dreieck 2" o:spid="_x0000_s1026" type="#_x0000_t6" style="position:absolute;margin-left:436.85pt;margin-top:9.85pt;width:16.7pt;height:14.7pt;rotation:90;z-index:251660288;visibility:visible;mso-wrap-style:square;mso-width-percent:0;mso-height-percent:0;mso-wrap-distance-left:9pt;mso-wrap-distance-top:0;mso-wrap-distance-right:9pt;mso-wrap-distance-bottom:0;mso-position-horizontal:absolute;mso-position-horizontal-relative:text;mso-position-vertical:absolute;mso-position-vertical-relative:text;mso-width-percent:0;mso-height-percent:0;mso-width-relative:margin;mso-height-relative:margin;v-text-anchor:middle" o:gfxdata="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" fillcolor="#5b9bd5 [3204]" stroked="f" strokeweight="1pt"/>
           </w:pict>
@@ -2036,6 +2103,119 @@
     </w:lvl>
   </w:abstractNum>
   <w:abstractNum w:abstractNumId="1" w15:restartNumberingAfterBreak="0">
+    <w:nsid w:val="21B8379D"/>
+    <w:multiLevelType w:val="hybridMultilevel"/>
+    <w:tmpl w:val="A5426A0E"/>
+    <w:lvl w:ilvl="0" w:tplc="04070001">
+      <w:start w:val="1"/>
+      <w:numFmt w:val="bullet"/>
+      <w:lvlText w:val=""/>
+      <w:lvlJc w:val="left"/>
+      <w:pPr>
+        <w:ind w:left="720" w:hanging="360"/>
+      </w:pPr>
+      <w:rPr>
+        <w:rFonts w:ascii="Symbol" w:hAnsi="Symbol" w:hint="default"/>
+      </w:rPr>
+    </w:lvl>
+    <w:lvl w:ilvl="1" w:tplc="04070003" w:tentative="1">
+      <w:start w:val="1"/>
+      <w:numFmt w:val="bullet"/>
+      <w:lvlText w:val="o"/>
+      <w:lvlJc w:val="left"/>
+      <w:pPr>
+        <w:ind w:left="1440" w:hanging="360"/>
+      </w:pPr>
+      <w:rPr>
+        <w:rFonts w:ascii="Courier New" w:hAnsi="Courier New" w:cs="Courier New" w:hint="default"/>
+      </w:rPr>
+    </w:lvl>
+    <w:lvl w:ilvl="2" w:tplc="04070005" w:tentative="1">
+      <w:start w:val="1"/>
+      <w:numFmt w:val="bullet"/>
+      <w:lvlText w:val=""/>
+      <w:lvlJc w:val="left"/>
+      <w:pPr>
+        <w:ind w:left="2160" w:hanging="360"/>
+      </w:pPr>
+      <w:rPr>
+        <w:rFonts w:ascii="Wingdings" w:hAnsi="Wingdings" w:hint="default"/>
+      </w:rPr>
+    </w:lvl>
+    <w:lvl w:ilvl="3" w:tplc="04070001" w:tentative="1">
+      <w:start w:val="1"/>
+      <w:numFmt w:val="bullet"/>
+      <w:lvlText w:val=""/>
+      <w:lvlJc w:val="left"/>
+      <w:pPr>
+        <w:ind w:left="2880" w:hanging="360"/>
+      </w:pPr>
+      <w:rPr>
+        <w:rFonts w:ascii="Symbol" w:hAnsi="Symbol" w:hint="default"/>
+      </w:rPr>
+    </w:lvl>
+    <w:lvl w:ilvl="4" w:tplc="04070003" w:tentative="1">
+      <w:start w:val="1"/>
+      <w:numFmt w:val="bullet"/>
+      <w:lvlText w:val="o"/>
+      <w:lvlJc w:val="left"/>
+      <w:pPr>
+        <w:ind w:left="3600" w:hanging="360"/>
+      </w:pPr>
+      <w:rPr>
+        <w:rFonts w:ascii="Courier New" w:hAnsi="Courier New" w:cs="Courier New" w:hint="default"/>
+      </w:rPr>
+    </w:lvl>
+    <w:lvl w:ilvl="5" w:tplc="04070005" w:tentative="1">
+      <w:start w:val="1"/>
+      <w:numFmt w:val="bullet"/>
+      <w:lvlText w:val=""/>
+      <w:lvlJc w:val="left"/>
+      <w:pPr>
+        <w:ind w:left="4320" w:hanging="360"/>
+      </w:pPr>
+      <w:rPr>
+        <w:rFonts w:ascii="Wingdings" w:hAnsi="Wingdings" w:hint="default"/>
+      </w:rPr>
+    </w:lvl>
+    <w:lvl w:ilvl="6" w:tplc="04070001" w:tentative="1">
+      <w:start w:val="1"/>
+      <w:numFmt w:val="bullet"/>
+      <w:lvlText w:val=""/>
+      <w:lvlJc w:val="left"/>
+      <w:pPr>
+        <w:ind w:left="5040" w:hanging="360"/>
+      </w:pPr>
+      <w:rPr>
+        <w:rFonts w:ascii="Symbol" w:hAnsi="Symbol" w:hint="default"/>
+      </w:rPr>
+    </w:lvl>
+    <w:lvl w:ilvl="7" w:tplc="04070003" w:tentative="1">
+      <w:start w:val="1"/>
+      <w:numFmt w:val="bullet"/>
+      <w:lvlText w:val="o"/>
+      <w:lvlJc w:val="left"/>
+      <w:pPr>
+        <w:ind w:left="5760" w:hanging="360"/>
+      </w:pPr>
+      <w:rPr>
+        <w:rFonts w:ascii="Courier New" w:hAnsi="Courier New" w:cs="Courier New" w:hint="default"/>
+      </w:rPr>
+    </w:lvl>
+    <w:lvl w:ilvl="8" w:tplc="04070005" w:tentative="1">
+      <w:start w:val="1"/>
+      <w:numFmt w:val="bullet"/>
+      <w:lvlText w:val=""/>
+      <w:lvlJc w:val="left"/>
+      <w:pPr>
+        <w:ind w:left="6480" w:hanging="360"/>
+      </w:pPr>
+      <w:rPr>
+        <w:rFonts w:ascii="Wingdings" w:hAnsi="Wingdings" w:hint="default"/>
+      </w:rPr>
+    </w:lvl>
+  </w:abstractNum>
+  <w:abstractNum w:abstractNumId="2" w15:restartNumberingAfterBreak="0">
     <w:nsid w:val="352103DF"/>
     <w:multiLevelType w:val="hybridMultilevel"/>
     <w:tmpl w:val="5090FA5E"/>
@@ -2148,7 +2328,7 @@
       </w:rPr>
     </w:lvl>
   </w:abstractNum>
-  <w:abstractNum w:abstractNumId="2" w15:restartNumberingAfterBreak="0">
+  <w:abstractNum w:abstractNumId="3" w15:restartNumberingAfterBreak="0">
     <w:nsid w:val="53F534DD"/>
     <w:multiLevelType w:val="hybridMultilevel"/>
     <w:tmpl w:val="A3D8378E"/>
@@ -2261,7 +2441,7 @@
       </w:rPr>
     </w:lvl>
   </w:abstractNum>
-  <w:abstractNum w:abstractNumId="3" w15:restartNumberingAfterBreak="0">
+  <w:abstractNum w:abstractNumId="4" w15:restartNumberingAfterBreak="0">
     <w:nsid w:val="6DD24D45"/>
     <w:multiLevelType w:val="hybridMultilevel"/>
     <w:tmpl w:val="50E25AF2"/>
@@ -2374,7 +2554,7 @@
       </w:rPr>
     </w:lvl>
   </w:abstractNum>
-  <w:abstractNum w:abstractNumId="4" w15:restartNumberingAfterBreak="0">
+  <w:abstractNum w:abstractNumId="5" w15:restartNumberingAfterBreak="0">
     <w:nsid w:val="70094D72"/>
     <w:multiLevelType w:val="hybridMultilevel"/>
     <w:tmpl w:val="A294AA98"/>
@@ -2487,7 +2667,7 @@
       </w:rPr>
     </w:lvl>
   </w:abstractNum>
-  <w:abstractNum w:abstractNumId="5" w15:restartNumberingAfterBreak="0">
+  <w:abstractNum w:abstractNumId="6" w15:restartNumberingAfterBreak="0">
     <w:nsid w:val="730310AC"/>
     <w:multiLevelType w:val="hybridMultilevel"/>
     <w:tmpl w:val="AFC24C4C"/>
@@ -2600,7 +2780,7 @@
       </w:rPr>
     </w:lvl>
   </w:abstractNum>
-  <w:abstractNum w:abstractNumId="6" w15:restartNumberingAfterBreak="0">
+  <w:abstractNum w:abstractNumId="7" w15:restartNumberingAfterBreak="0">
     <w:nsid w:val="75186483"/>
     <w:multiLevelType w:val="hybridMultilevel"/>
     <w:tmpl w:val="7620035C"/>
@@ -2717,21 +2897,24 @@
     <w:abstractNumId w:val="0"/>
   </w:num>
   <w:num w:numId="2">
+    <w:abstractNumId w:val="4"/>
+  </w:num>
+  <w:num w:numId="3">
+    <w:abstractNumId w:val="7"/>
+  </w:num>
+  <w:num w:numId="4">
     <w:abstractNumId w:val="3"/>
   </w:num>
-  <w:num w:numId="3">
+  <w:num w:numId="5">
+    <w:abstractNumId w:val="5"/>
+  </w:num>
+  <w:num w:numId="6">
     <w:abstractNumId w:val="6"/>
   </w:num>
-  <w:num w:numId="4">
+  <w:num w:numId="7">
     <w:abstractNumId w:val="2"/>
   </w:num>
-  <w:num w:numId="5">
-    <w:abstractNumId w:val="4"/>
-  </w:num>
-  <w:num w:numId="6">
-    <w:abstractNumId w:val="5"/>
-  </w:num>
-  <w:num w:numId="7">
+  <w:num w:numId="8">
     <w:abstractNumId w:val="1"/>
   </w:num>
 </w:numbering>
@@ -4095,7 +4278,7 @@
 </file>
 
 <file path=customXml/itemProps1.xml><?xml version="1.0" encoding="utf-8"?>
-<ds:datastoreItem xmlns:ds="http://schemas.openxmlformats.org/officeDocument/2006/customXml" ds:itemID="{C8A2A9CD-02D4-41B0-A69C-0FEEC42F3064}">
+<ds:datastoreItem xmlns:ds="http://schemas.openxmlformats.org/officeDocument/2006/customXml" ds:itemID="{B5A2F58C-18C2-4CF5-B0DD-F48CB1FD492D}">
   <ds:schemaRefs>
     <ds:schemaRef ds:uri="http://schemas.openxmlformats.org/officeDocument/2006/bibliography"/>
   </ds:schemaRefs>

--- a/Teilnehmerberichte/Wochenberichte.docx
+++ b/Teilnehmerberichte/Wochenberichte.docx
@@ -851,8 +851,75 @@
       <w:r>
         <w:t>Teamgeist Gedanke</w:t>
       </w:r>
+    </w:p>
+    <w:p/>
+    <w:p>
+      <w:pPr>
+        <w:pStyle w:val="berschrift1"/>
+      </w:pPr>
+      <w:r>
+        <w:t>Woche 7 KW 7</w:t>
+      </w:r>
+    </w:p>
+    <w:p>
+      <w:pPr>
+        <w:pStyle w:val="Listenabsatz"/>
+        <w:numPr>
+          <w:ilvl w:val="0"/>
+          <w:numId w:val="9"/>
+        </w:numPr>
+      </w:pPr>
+      <w:r>
+        <w:t>Probleme im Gruppengefüge / Motivation</w:t>
+      </w:r>
+    </w:p>
+    <w:p>
+      <w:pPr>
+        <w:pStyle w:val="Listenabsatz"/>
+        <w:numPr>
+          <w:ilvl w:val="0"/>
+          <w:numId w:val="9"/>
+        </w:numPr>
+      </w:pPr>
+      <w:r>
+        <w:t>Knappe Zeit, liegen hinten</w:t>
+      </w:r>
+    </w:p>
+    <w:p>
+      <w:pPr>
+        <w:pStyle w:val="Listenabsatz"/>
+        <w:numPr>
+          <w:ilvl w:val="0"/>
+          <w:numId w:val="9"/>
+        </w:numPr>
+      </w:pPr>
+      <w:r>
+        <w:t xml:space="preserve">Probleme mit </w:t>
+      </w:r>
+      <w:proofErr w:type="spellStart"/>
+      <w:r>
+        <w:t>Hibernate</w:t>
+      </w:r>
+      <w:proofErr w:type="spellEnd"/>
+    </w:p>
+    <w:p>
+      <w:pPr>
+        <w:pStyle w:val="Listenabsatz"/>
+        <w:numPr>
+          <w:ilvl w:val="0"/>
+          <w:numId w:val="9"/>
+        </w:numPr>
+      </w:pPr>
+      <w:r>
+        <w:t xml:space="preserve">Probleme mit </w:t>
+      </w:r>
+      <w:proofErr w:type="spellStart"/>
+      <w:r>
+        <w:t>JQuery</w:t>
+      </w:r>
       <w:bookmarkStart w:id="1" w:name="_GoBack"/>
       <w:bookmarkEnd w:id="1"/>
+      <w:proofErr w:type="spellEnd"/>
     </w:p>
     <w:sectPr>
       <w:headerReference w:type="default" r:id="rId8"/>
@@ -1028,7 +1095,7 @@
             </wp:anchor>
           </w:drawing>
         </mc:Choice>
-        <mc:Fallback xmlns:mv="urn:schemas-microsoft-com:mac:vml" xmlns:mo="http://schemas.microsoft.com/office/mac/office/2008/main">
+        <mc:Fallback xmlns:mo="http://schemas.microsoft.com/office/mac/office/2008/main" xmlns:mv="urn:schemas-microsoft-com:mac:vml">
           <w:pict>
             <v:shapetype w14:anchorId="5C07FB44" id="_x0000_t6" coordsize="21600,21600" o:spt="6" path="m,l,21600r21600,xe">
               <v:stroke joinstyle="miter"/>
@@ -1110,7 +1177,7 @@
             </wp:anchor>
           </w:drawing>
         </mc:Choice>
-        <mc:Fallback xmlns:mv="urn:schemas-microsoft-com:mac:vml" xmlns:mo="http://schemas.microsoft.com/office/mac/office/2008/main">
+        <mc:Fallback xmlns:mo="http://schemas.microsoft.com/office/mac/office/2008/main" xmlns:mv="urn:schemas-microsoft-com:mac:vml">
           <w:pict>
             <v:shape w14:anchorId="207D192E" id="Rechtwinkliges Dreieck 5" o:spid="_x0000_s1026" type="#_x0000_t6" style="position:absolute;margin-left:438.5pt;margin-top:1.25pt;width:16.7pt;height:14.7pt;rotation:90;z-index:251665408;visibility:visible;mso-wrap-style:square;mso-width-percent:0;mso-height-percent:0;mso-wrap-distance-left:9pt;mso-wrap-distance-top:0;mso-wrap-distance-right:9pt;mso-wrap-distance-bottom:0;mso-position-horizontal:absolute;mso-position-horizontal-relative:text;mso-position-vertical:absolute;mso-position-vertical-relative:text;mso-width-percent:0;mso-height-percent:0;mso-width-relative:margin;mso-height-relative:margin;v-text-anchor:middle" o:gfxdata="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" fillcolor="#5b9bd5 [3204]" stroked="f" strokeweight="1pt"/>
           </w:pict>
@@ -1542,7 +1609,7 @@
             </wp:anchor>
           </w:drawing>
         </mc:Choice>
-        <mc:Fallback xmlns:mv="urn:schemas-microsoft-com:mac:vml" xmlns:mo="http://schemas.microsoft.com/office/mac/office/2008/main">
+        <mc:Fallback xmlns:mo="http://schemas.microsoft.com/office/mac/office/2008/main" xmlns:mv="urn:schemas-microsoft-com:mac:vml">
           <w:pict>
             <v:rect w14:anchorId="440BD1B0" id="Rechteck 1" o:spid="_x0000_s1026" style="position:absolute;left:0;text-align:left;margin-left:-1.1pt;margin-top:-2.85pt;width:453.65pt;height:24.1pt;z-index:251659264;visibility:visible;mso-wrap-style:square;mso-width-percent:0;mso-height-percent:0;mso-wrap-distance-left:9pt;mso-wrap-distance-top:0;mso-wrap-distance-right:9pt;mso-wrap-distance-bottom:0;mso-position-horizontal:absolute;mso-position-horizontal-relative:text;mso-position-vertical:absolute;mso-position-vertical-relative:text;mso-width-percent:0;mso-height-percent:0;mso-width-relative:margin;mso-height-relative:margin;v-text-anchor:middle" o:gfxdata="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" fillcolor="#5b9bd5 [3204]" strokecolor="white [3212]" strokeweight="1pt">
               <v:textbox>
@@ -1815,7 +1882,7 @@
             </wp:anchor>
           </w:drawing>
         </mc:Choice>
-        <mc:Fallback xmlns:mv="urn:schemas-microsoft-com:mac:vml" xmlns:mo="http://schemas.microsoft.com/office/mac/office/2008/main">
+        <mc:Fallback xmlns:mo="http://schemas.microsoft.com/office/mac/office/2008/main" xmlns:mv="urn:schemas-microsoft-com:mac:vml">
           <w:pict>
             <v:rect w14:anchorId="4885C09F" id="Rechteck 4" o:spid="_x0000_s1027" style="position:absolute;left:0;text-align:left;margin-left:14pt;margin-top:9.1pt;width:423.9pt;height:16.5pt;z-index:251663360;visibility:visible;mso-wrap-style:square;mso-width-percent:0;mso-height-percent:0;mso-wrap-distance-left:9pt;mso-wrap-distance-top:0;mso-wrap-distance-right:9pt;mso-wrap-distance-bottom:0;mso-position-horizontal:absolute;mso-position-horizontal-relative:text;mso-position-vertical:absolute;mso-position-vertical-relative:text;mso-width-percent:0;mso-height-percent:0;mso-width-relative:margin;mso-height-relative:margin;v-text-anchor:middle" o:gfxdata="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" fillcolor="#5b9bd5 [3204]" stroked="f" strokeweight="1pt">
               <v:textbox>
@@ -1911,7 +1978,7 @@
             </wp:anchor>
           </w:drawing>
         </mc:Choice>
-        <mc:Fallback xmlns:mv="urn:schemas-microsoft-com:mac:vml" xmlns:mo="http://schemas.microsoft.com/office/mac/office/2008/main">
+        <mc:Fallback xmlns:mo="http://schemas.microsoft.com/office/mac/office/2008/main" xmlns:mv="urn:schemas-microsoft-com:mac:vml">
           <w:pict>
             <v:shapetype w14:anchorId="33A1767A" id="_x0000_t6" coordsize="21600,21600" o:spt="6" path="m,l,21600r21600,xe">
               <v:stroke joinstyle="miter"/>
@@ -1993,7 +2060,7 @@
             </wp:anchor>
           </w:drawing>
         </mc:Choice>
-        <mc:Fallback xmlns:mv="urn:schemas-microsoft-com:mac:vml" xmlns:mo="http://schemas.microsoft.com/office/mac/office/2008/main">
+        <mc:Fallback xmlns:mo="http://schemas.microsoft.com/office/mac/office/2008/main" xmlns:mv="urn:schemas-microsoft-com:mac:vml">
           <w:pict>
             <v:shape w14:anchorId="35B14ACF" id="Rechtwinkliges Dreieck 2" o:spid="_x0000_s1026" type="#_x0000_t6" style="position:absolute;margin-left:436.85pt;margin-top:9.85pt;width:16.7pt;height:14.7pt;rotation:90;z-index:251660288;visibility:visible;mso-wrap-style:square;mso-width-percent:0;mso-height-percent:0;mso-wrap-distance-left:9pt;mso-wrap-distance-top:0;mso-wrap-distance-right:9pt;mso-wrap-distance-bottom:0;mso-position-horizontal:absolute;mso-position-horizontal-relative:text;mso-position-vertical:absolute;mso-position-vertical-relative:text;mso-width-percent:0;mso-height-percent:0;mso-width-relative:margin;mso-height-relative:margin;v-text-anchor:middle" o:gfxdata="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" fillcolor="#5b9bd5 [3204]" stroked="f" strokeweight="1pt"/>
           </w:pict>
@@ -2668,6 +2735,119 @@
     </w:lvl>
   </w:abstractNum>
   <w:abstractNum w:abstractNumId="6" w15:restartNumberingAfterBreak="0">
+    <w:nsid w:val="71C56225"/>
+    <w:multiLevelType w:val="hybridMultilevel"/>
+    <w:tmpl w:val="F294BEE6"/>
+    <w:lvl w:ilvl="0" w:tplc="04070001">
+      <w:start w:val="1"/>
+      <w:numFmt w:val="bullet"/>
+      <w:lvlText w:val=""/>
+      <w:lvlJc w:val="left"/>
+      <w:pPr>
+        <w:ind w:left="720" w:hanging="360"/>
+      </w:pPr>
+      <w:rPr>
+        <w:rFonts w:ascii="Symbol" w:hAnsi="Symbol" w:hint="default"/>
+      </w:rPr>
+    </w:lvl>
+    <w:lvl w:ilvl="1" w:tplc="04070003" w:tentative="1">
+      <w:start w:val="1"/>
+      <w:numFmt w:val="bullet"/>
+      <w:lvlText w:val="o"/>
+      <w:lvlJc w:val="left"/>
+      <w:pPr>
+        <w:ind w:left="1440" w:hanging="360"/>
+      </w:pPr>
+      <w:rPr>
+        <w:rFonts w:ascii="Courier New" w:hAnsi="Courier New" w:cs="Courier New" w:hint="default"/>
+      </w:rPr>
+    </w:lvl>
+    <w:lvl w:ilvl="2" w:tplc="04070005" w:tentative="1">
+      <w:start w:val="1"/>
+      <w:numFmt w:val="bullet"/>
+      <w:lvlText w:val=""/>
+      <w:lvlJc w:val="left"/>
+      <w:pPr>
+        <w:ind w:left="2160" w:hanging="360"/>
+      </w:pPr>
+      <w:rPr>
+        <w:rFonts w:ascii="Wingdings" w:hAnsi="Wingdings" w:hint="default"/>
+      </w:rPr>
+    </w:lvl>
+    <w:lvl w:ilvl="3" w:tplc="04070001" w:tentative="1">
+      <w:start w:val="1"/>
+      <w:numFmt w:val="bullet"/>
+      <w:lvlText w:val=""/>
+      <w:lvlJc w:val="left"/>
+      <w:pPr>
+        <w:ind w:left="2880" w:hanging="360"/>
+      </w:pPr>
+      <w:rPr>
+        <w:rFonts w:ascii="Symbol" w:hAnsi="Symbol" w:hint="default"/>
+      </w:rPr>
+    </w:lvl>
+    <w:lvl w:ilvl="4" w:tplc="04070003" w:tentative="1">
+      <w:start w:val="1"/>
+      <w:numFmt w:val="bullet"/>
+      <w:lvlText w:val="o"/>
+      <w:lvlJc w:val="left"/>
+      <w:pPr>
+        <w:ind w:left="3600" w:hanging="360"/>
+      </w:pPr>
+      <w:rPr>
+        <w:rFonts w:ascii="Courier New" w:hAnsi="Courier New" w:cs="Courier New" w:hint="default"/>
+      </w:rPr>
+    </w:lvl>
+    <w:lvl w:ilvl="5" w:tplc="04070005" w:tentative="1">
+      <w:start w:val="1"/>
+      <w:numFmt w:val="bullet"/>
+      <w:lvlText w:val=""/>
+      <w:lvlJc w:val="left"/>
+      <w:pPr>
+        <w:ind w:left="4320" w:hanging="360"/>
+      </w:pPr>
+      <w:rPr>
+        <w:rFonts w:ascii="Wingdings" w:hAnsi="Wingdings" w:hint="default"/>
+      </w:rPr>
+    </w:lvl>
+    <w:lvl w:ilvl="6" w:tplc="04070001" w:tentative="1">
+      <w:start w:val="1"/>
+      <w:numFmt w:val="bullet"/>
+      <w:lvlText w:val=""/>
+      <w:lvlJc w:val="left"/>
+      <w:pPr>
+        <w:ind w:left="5040" w:hanging="360"/>
+      </w:pPr>
+      <w:rPr>
+        <w:rFonts w:ascii="Symbol" w:hAnsi="Symbol" w:hint="default"/>
+      </w:rPr>
+    </w:lvl>
+    <w:lvl w:ilvl="7" w:tplc="04070003" w:tentative="1">
+      <w:start w:val="1"/>
+      <w:numFmt w:val="bullet"/>
+      <w:lvlText w:val="o"/>
+      <w:lvlJc w:val="left"/>
+      <w:pPr>
+        <w:ind w:left="5760" w:hanging="360"/>
+      </w:pPr>
+      <w:rPr>
+        <w:rFonts w:ascii="Courier New" w:hAnsi="Courier New" w:cs="Courier New" w:hint="default"/>
+      </w:rPr>
+    </w:lvl>
+    <w:lvl w:ilvl="8" w:tplc="04070005" w:tentative="1">
+      <w:start w:val="1"/>
+      <w:numFmt w:val="bullet"/>
+      <w:lvlText w:val=""/>
+      <w:lvlJc w:val="left"/>
+      <w:pPr>
+        <w:ind w:left="6480" w:hanging="360"/>
+      </w:pPr>
+      <w:rPr>
+        <w:rFonts w:ascii="Wingdings" w:hAnsi="Wingdings" w:hint="default"/>
+      </w:rPr>
+    </w:lvl>
+  </w:abstractNum>
+  <w:abstractNum w:abstractNumId="7" w15:restartNumberingAfterBreak="0">
     <w:nsid w:val="730310AC"/>
     <w:multiLevelType w:val="hybridMultilevel"/>
     <w:tmpl w:val="AFC24C4C"/>
@@ -2780,7 +2960,7 @@
       </w:rPr>
     </w:lvl>
   </w:abstractNum>
-  <w:abstractNum w:abstractNumId="7" w15:restartNumberingAfterBreak="0">
+  <w:abstractNum w:abstractNumId="8" w15:restartNumberingAfterBreak="0">
     <w:nsid w:val="75186483"/>
     <w:multiLevelType w:val="hybridMultilevel"/>
     <w:tmpl w:val="7620035C"/>
@@ -2900,7 +3080,7 @@
     <w:abstractNumId w:val="4"/>
   </w:num>
   <w:num w:numId="3">
-    <w:abstractNumId w:val="7"/>
+    <w:abstractNumId w:val="8"/>
   </w:num>
   <w:num w:numId="4">
     <w:abstractNumId w:val="3"/>
@@ -2909,13 +3089,16 @@
     <w:abstractNumId w:val="5"/>
   </w:num>
   <w:num w:numId="6">
-    <w:abstractNumId w:val="6"/>
+    <w:abstractNumId w:val="7"/>
   </w:num>
   <w:num w:numId="7">
     <w:abstractNumId w:val="2"/>
   </w:num>
   <w:num w:numId="8">
     <w:abstractNumId w:val="1"/>
+  </w:num>
+  <w:num w:numId="9">
+    <w:abstractNumId w:val="6"/>
   </w:num>
 </w:numbering>
 </file>
@@ -4278,7 +4461,7 @@
 </file>
 
 <file path=customXml/itemProps1.xml><?xml version="1.0" encoding="utf-8"?>
-<ds:datastoreItem xmlns:ds="http://schemas.openxmlformats.org/officeDocument/2006/customXml" ds:itemID="{B5A2F58C-18C2-4CF5-B0DD-F48CB1FD492D}">
+<ds:datastoreItem xmlns:ds="http://schemas.openxmlformats.org/officeDocument/2006/customXml" ds:itemID="{57F7F094-3926-4AB0-95F9-097690D8AABA}">
   <ds:schemaRefs>
     <ds:schemaRef ds:uri="http://schemas.openxmlformats.org/officeDocument/2006/bibliography"/>
   </ds:schemaRefs>

--- a/Teilnehmerberichte/Wochenberichte.docx
+++ b/Teilnehmerberichte/Wochenberichte.docx
@@ -1,6 +1,6 @@
 
 <file path=word/document.xml><?xml version="1.0" encoding="utf-8"?>
-<w:document xmlns:wpc="http://schemas.microsoft.com/office/word/2010/wordprocessingCanvas" xmlns:mc="http://schemas.openxmlformats.org/markup-compatibility/2006" xmlns:o="urn:schemas-microsoft-com:office:office" xmlns:r="http://schemas.openxmlformats.org/officeDocument/2006/relationships" xmlns:m="http://schemas.openxmlformats.org/officeDocument/2006/math" xmlns:v="urn:schemas-microsoft-com:vml" xmlns:wp14="http://schemas.microsoft.com/office/word/2010/wordprocessingDrawing" xmlns:wp="http://schemas.openxmlformats.org/drawingml/2006/wordprocessingDrawing" xmlns:w10="urn:schemas-microsoft-com:office:word" xmlns:w="http://schemas.openxmlformats.org/wordprocessingml/2006/main" xmlns:w14="http://schemas.microsoft.com/office/word/2010/wordml" xmlns:w15="http://schemas.microsoft.com/office/word/2012/wordml" xmlns:wpg="http://schemas.microsoft.com/office/word/2010/wordprocessingGroup" xmlns:wpi="http://schemas.microsoft.com/office/word/2010/wordprocessingInk" xmlns:wne="http://schemas.microsoft.com/office/word/2006/wordml" xmlns:wps="http://schemas.microsoft.com/office/word/2010/wordprocessingShape" mc:Ignorable="w14 w15 wp14">
+<w:document xmlns:wpc="http://schemas.microsoft.com/office/word/2010/wordprocessingCanvas" xmlns:mo="http://schemas.microsoft.com/office/mac/office/2008/main" xmlns:mc="http://schemas.openxmlformats.org/markup-compatibility/2006" xmlns:mv="urn:schemas-microsoft-com:mac:vml" xmlns:o="urn:schemas-microsoft-com:office:office" xmlns:r="http://schemas.openxmlformats.org/officeDocument/2006/relationships" xmlns:m="http://schemas.openxmlformats.org/officeDocument/2006/math" xmlns:v="urn:schemas-microsoft-com:vml" xmlns:wp14="http://schemas.microsoft.com/office/word/2010/wordprocessingDrawing" xmlns:wp="http://schemas.openxmlformats.org/drawingml/2006/wordprocessingDrawing" xmlns:w10="urn:schemas-microsoft-com:office:word" xmlns:w="http://schemas.openxmlformats.org/wordprocessingml/2006/main" xmlns:w14="http://schemas.microsoft.com/office/word/2010/wordml" xmlns:w15="http://schemas.microsoft.com/office/word/2012/wordml" xmlns:wpg="http://schemas.microsoft.com/office/word/2010/wordprocessingGroup" xmlns:wpi="http://schemas.microsoft.com/office/word/2010/wordprocessingInk" xmlns:wne="http://schemas.microsoft.com/office/word/2006/wordml" xmlns:wps="http://schemas.microsoft.com/office/word/2010/wordprocessingShape" mc:Ignorable="w14 w15 wp14">
   <w:body>
     <w:p>
       <w:pPr>
@@ -162,7 +162,7 @@
           <w:hyperlink w:anchor="_Toc439592851" w:history="1">
             <w:r>
               <w:rPr>
-                <w:rStyle w:val="Hyperlink"/>
+                <w:rStyle w:val="Link"/>
                 <w:noProof/>
               </w:rPr>
               <w:t>Versionsgeschichte</w:t>
@@ -235,7 +235,7 @@
           <w:hyperlink w:anchor="_Toc439592852" w:history="1">
             <w:r>
               <w:rPr>
-                <w:rStyle w:val="Hyperlink"/>
+                <w:rStyle w:val="Link"/>
                 <w:noProof/>
               </w:rPr>
               <w:t>Ausarbeitungsteil</w:t>
@@ -438,11 +438,9 @@
             <w:tcW w:w="1813" w:type="dxa"/>
           </w:tcPr>
           <w:p>
-            <w:proofErr w:type="spellStart"/>
             <w:r>
               <w:t>Wesseler</w:t>
             </w:r>
-            <w:proofErr w:type="spellEnd"/>
           </w:p>
         </w:tc>
       </w:tr>
@@ -894,13 +892,8 @@
         </w:numPr>
       </w:pPr>
       <w:r>
-        <w:t xml:space="preserve">Probleme mit </w:t>
-      </w:r>
-      <w:proofErr w:type="spellStart"/>
-      <w:r>
-        <w:t>Hibernate</w:t>
-      </w:r>
-      <w:proofErr w:type="spellEnd"/>
+        <w:t>Probleme mit Hibernate</w:t>
+      </w:r>
     </w:p>
     <w:p>
       <w:pPr>
@@ -911,15 +904,283 @@
         </w:numPr>
       </w:pPr>
       <w:r>
-        <w:t xml:space="preserve">Probleme mit </w:t>
-      </w:r>
-      <w:proofErr w:type="spellStart"/>
-      <w:r>
-        <w:t>JQuery</w:t>
+        <w:t>Probleme mit JQuery</w:t>
+      </w:r>
+    </w:p>
+    <w:p>
+      <w:pPr>
+        <w:ind w:left="360"/>
+      </w:pPr>
+    </w:p>
+    <w:p>
+      <w:pPr>
+        <w:pStyle w:val="berschrift1"/>
+      </w:pPr>
+      <w:r>
+        <w:t>Woche 8 und 9</w:t>
+      </w:r>
+    </w:p>
+    <w:p>
+      <w:pPr>
+        <w:pStyle w:val="Listenabsatz"/>
+        <w:numPr>
+          <w:ilvl w:val="0"/>
+          <w:numId w:val="10"/>
+        </w:numPr>
+      </w:pPr>
+      <w:r>
+        <w:t xml:space="preserve">Viel </w:t>
+      </w:r>
+      <w:r>
+        <w:t>Unerfahrenheit</w:t>
+      </w:r>
+      <w:r>
+        <w:t xml:space="preserve"> -&gt; zu viel vorgenommen</w:t>
+      </w:r>
+    </w:p>
+    <w:p>
+      <w:pPr>
+        <w:pStyle w:val="Listenabsatz"/>
+        <w:numPr>
+          <w:ilvl w:val="0"/>
+          <w:numId w:val="10"/>
+        </w:numPr>
+      </w:pPr>
+      <w:r>
+        <w:t>Zu wenig Kommunikation</w:t>
+      </w:r>
+    </w:p>
+    <w:p>
+      <w:pPr>
+        <w:pStyle w:val="Listenabsatz"/>
+        <w:numPr>
+          <w:ilvl w:val="0"/>
+          <w:numId w:val="10"/>
+        </w:numPr>
+      </w:pPr>
+      <w:r>
+        <w:t>Über Zeitverschreibungen</w:t>
+      </w:r>
+      <w:r>
+        <w:t xml:space="preserve"> gearbeitet</w:t>
+      </w:r>
+    </w:p>
+    <w:p>
+      <w:pPr>
+        <w:pStyle w:val="Listenabsatz"/>
+        <w:numPr>
+          <w:ilvl w:val="0"/>
+          <w:numId w:val="10"/>
+        </w:numPr>
+      </w:pPr>
+      <w:r>
+        <w:t>Sichtbare Ergebnisse -&gt; Tests für das View-Team möglich</w:t>
+      </w:r>
+    </w:p>
+    <w:p>
+      <w:pPr>
+        <w:pStyle w:val="Listenabsatz"/>
+        <w:numPr>
+          <w:ilvl w:val="0"/>
+          <w:numId w:val="10"/>
+        </w:numPr>
+      </w:pPr>
+      <w:r>
+        <w:lastRenderedPageBreak/>
+        <w:t>Das wesentliche und wichtigste ist bis jetzt umgesetzt wurden, auch wenn viele User Stories nicht mehr geschafft wurden</w:t>
+      </w:r>
+    </w:p>
+    <w:p>
+      <w:pPr>
+        <w:pStyle w:val="Listenabsatz"/>
+        <w:numPr>
+          <w:ilvl w:val="0"/>
+          <w:numId w:val="10"/>
+        </w:numPr>
+      </w:pPr>
+      <w:r>
+        <w:t>Schwierige Fehlersuche</w:t>
+      </w:r>
+    </w:p>
+    <w:p>
+      <w:pPr>
+        <w:pStyle w:val="Listenabsatz"/>
+        <w:numPr>
+          <w:ilvl w:val="0"/>
+          <w:numId w:val="10"/>
+        </w:numPr>
+      </w:pPr>
+      <w:r>
+        <w:t>Zeitverschreibung wurde nicht eingehalten</w:t>
+      </w:r>
+    </w:p>
+    <w:p/>
+    <w:p>
+      <w:r>
+        <w:t>Anpassungen/</w:t>
+      </w:r>
+      <w:r>
+        <w:t>Fehler:</w:t>
+      </w:r>
+    </w:p>
+    <w:p>
+      <w:pPr>
+        <w:pStyle w:val="Listenabsatz"/>
+        <w:numPr>
+          <w:ilvl w:val="0"/>
+          <w:numId w:val="11"/>
+        </w:numPr>
+      </w:pPr>
+      <w:r>
+        <w:t>Remeber Me raus</w:t>
+      </w:r>
+    </w:p>
+    <w:p>
+      <w:pPr>
+        <w:pStyle w:val="Listenabsatz"/>
+        <w:numPr>
+          <w:ilvl w:val="0"/>
+          <w:numId w:val="11"/>
+        </w:numPr>
+      </w:pPr>
+      <w:r>
+        <w:t>Team Atlas =&gt; Team Scrummid</w:t>
+      </w:r>
+    </w:p>
+    <w:p>
+      <w:pPr>
+        <w:pStyle w:val="Listenabsatz"/>
+        <w:numPr>
+          <w:ilvl w:val="0"/>
+          <w:numId w:val="11"/>
+        </w:numPr>
+      </w:pPr>
+      <w:r>
+        <w:t>Register mit link zum Login</w:t>
+      </w:r>
+    </w:p>
+    <w:p>
+      <w:pPr>
+        <w:pStyle w:val="Listenabsatz"/>
+        <w:numPr>
+          <w:ilvl w:val="0"/>
+          <w:numId w:val="11"/>
+        </w:numPr>
+      </w:pPr>
+      <w:r>
+        <w:t>Register Placeholder/Value Problem</w:t>
+      </w:r>
+    </w:p>
+    <w:p>
+      <w:pPr>
+        <w:pStyle w:val="Listenabsatz"/>
+        <w:numPr>
+          <w:ilvl w:val="0"/>
+          <w:numId w:val="11"/>
+        </w:numPr>
+      </w:pPr>
+      <w:r>
+        <w:t>Register / Login – Scroll?!?!?!</w:t>
+      </w:r>
+    </w:p>
+    <w:p>
+      <w:pPr>
+        <w:pStyle w:val="Listenabsatz"/>
+        <w:numPr>
+          <w:ilvl w:val="0"/>
+          <w:numId w:val="11"/>
+        </w:numPr>
+      </w:pPr>
+      <w:r>
+        <w:t>Projektsettings scrollable</w:t>
+      </w:r>
+    </w:p>
+    <w:p>
+      <w:pPr>
+        <w:pStyle w:val="Listenabsatz"/>
+        <w:numPr>
+          <w:ilvl w:val="0"/>
+          <w:numId w:val="11"/>
+        </w:numPr>
+      </w:pPr>
+      <w:r>
+        <w:t>Descriptions nur 255 Byte</w:t>
+      </w:r>
+    </w:p>
+    <w:p>
+      <w:pPr>
+        <w:pStyle w:val="Listenabsatz"/>
+        <w:numPr>
+          <w:ilvl w:val="0"/>
+          <w:numId w:val="11"/>
+        </w:numPr>
+      </w:pPr>
+      <w:r>
+        <w:t>Projektsetting -&gt; Projektersteller ist Member =&gt; Erfordert Testen</w:t>
+      </w:r>
+    </w:p>
+    <w:p>
+      <w:pPr>
+        <w:ind w:left="360"/>
+      </w:pPr>
+    </w:p>
+    <w:p>
+      <w:pPr>
+        <w:ind w:left="360"/>
+      </w:pPr>
+      <w:r>
+        <w:t>ToDo:</w:t>
+      </w:r>
+    </w:p>
+    <w:p>
+      <w:pPr>
+        <w:pStyle w:val="Listenabsatz"/>
+        <w:numPr>
+          <w:ilvl w:val="0"/>
+          <w:numId w:val="12"/>
+        </w:numPr>
+      </w:pPr>
+      <w:r>
+        <w:t>Backlog, abtrennung Value/Risk/etc.</w:t>
+      </w:r>
+    </w:p>
+    <w:p>
+      <w:pPr>
+        <w:pStyle w:val="Listenabsatz"/>
+        <w:numPr>
+          <w:ilvl w:val="0"/>
+          <w:numId w:val="12"/>
+        </w:numPr>
+      </w:pPr>
+      <w:r>
+        <w:t>Zeiten mit 0,0 anzeigbar bekommen</w:t>
+      </w:r>
+    </w:p>
+    <w:p>
+      <w:pPr>
+        <w:pStyle w:val="Listenabsatz"/>
+        <w:numPr>
+          <w:ilvl w:val="0"/>
+          <w:numId w:val="12"/>
+        </w:numPr>
+      </w:pPr>
+      <w:r>
+        <w:t>Verschieben von US sollte dem Benutzer eine Rückmeldung geben</w:t>
+      </w:r>
+    </w:p>
+    <w:p>
+      <w:pPr>
+        <w:pStyle w:val="Listenabsatz"/>
+        <w:numPr>
+          <w:ilvl w:val="0"/>
+          <w:numId w:val="12"/>
+        </w:numPr>
+      </w:pPr>
+      <w:r>
+        <w:t>RemainingStunden bleiben bei 0 stehen</w:t>
       </w:r>
       <w:bookmarkStart w:id="1" w:name="_GoBack"/>
       <w:bookmarkEnd w:id="1"/>
-      <w:proofErr w:type="spellEnd"/>
     </w:p>
     <w:sectPr>
       <w:headerReference w:type="default" r:id="rId8"/>
@@ -936,7 +1197,7 @@
 </file>
 
 <file path=word/endnotes.xml><?xml version="1.0" encoding="utf-8"?>
-<w:endnotes xmlns:wpc="http://schemas.microsoft.com/office/word/2010/wordprocessingCanvas" xmlns:mc="http://schemas.openxmlformats.org/markup-compatibility/2006" xmlns:o="urn:schemas-microsoft-com:office:office" xmlns:r="http://schemas.openxmlformats.org/officeDocument/2006/relationships" xmlns:m="http://schemas.openxmlformats.org/officeDocument/2006/math" xmlns:v="urn:schemas-microsoft-com:vml" xmlns:wp14="http://schemas.microsoft.com/office/word/2010/wordprocessingDrawing" xmlns:wp="http://schemas.openxmlformats.org/drawingml/2006/wordprocessingDrawing" xmlns:w10="urn:schemas-microsoft-com:office:word" xmlns:w="http://schemas.openxmlformats.org/wordprocessingml/2006/main" xmlns:w14="http://schemas.microsoft.com/office/word/2010/wordml" xmlns:w15="http://schemas.microsoft.com/office/word/2012/wordml" xmlns:wpg="http://schemas.microsoft.com/office/word/2010/wordprocessingGroup" xmlns:wpi="http://schemas.microsoft.com/office/word/2010/wordprocessingInk" xmlns:wne="http://schemas.microsoft.com/office/word/2006/wordml" xmlns:wps="http://schemas.microsoft.com/office/word/2010/wordprocessingShape" mc:Ignorable="w14 w15 wp14">
+<w:endnotes xmlns:wpc="http://schemas.microsoft.com/office/word/2010/wordprocessingCanvas" xmlns:mo="http://schemas.microsoft.com/office/mac/office/2008/main" xmlns:mc="http://schemas.openxmlformats.org/markup-compatibility/2006" xmlns:mv="urn:schemas-microsoft-com:mac:vml" xmlns:o="urn:schemas-microsoft-com:office:office" xmlns:r="http://schemas.openxmlformats.org/officeDocument/2006/relationships" xmlns:m="http://schemas.openxmlformats.org/officeDocument/2006/math" xmlns:v="urn:schemas-microsoft-com:vml" xmlns:wp14="http://schemas.microsoft.com/office/word/2010/wordprocessingDrawing" xmlns:wp="http://schemas.openxmlformats.org/drawingml/2006/wordprocessingDrawing" xmlns:w10="urn:schemas-microsoft-com:office:word" xmlns:w="http://schemas.openxmlformats.org/wordprocessingml/2006/main" xmlns:w14="http://schemas.microsoft.com/office/word/2010/wordml" xmlns:w15="http://schemas.microsoft.com/office/word/2012/wordml" xmlns:wpg="http://schemas.microsoft.com/office/word/2010/wordprocessingGroup" xmlns:wpi="http://schemas.microsoft.com/office/word/2010/wordprocessingInk" xmlns:wne="http://schemas.microsoft.com/office/word/2006/wordml" xmlns:wps="http://schemas.microsoft.com/office/word/2010/wordprocessingShape" mc:Ignorable="w14 w15 wp14">
   <w:endnote w:type="separator" w:id="-1">
     <w:p>
       <w:r>
@@ -955,7 +1216,7 @@
 </file>
 
 <file path=word/footer1.xml><?xml version="1.0" encoding="utf-8"?>
-<w:ftr xmlns:wpc="http://schemas.microsoft.com/office/word/2010/wordprocessingCanvas" xmlns:mc="http://schemas.openxmlformats.org/markup-compatibility/2006" xmlns:o="urn:schemas-microsoft-com:office:office" xmlns:r="http://schemas.openxmlformats.org/officeDocument/2006/relationships" xmlns:m="http://schemas.openxmlformats.org/officeDocument/2006/math" xmlns:v="urn:schemas-microsoft-com:vml" xmlns:wp14="http://schemas.microsoft.com/office/word/2010/wordprocessingDrawing" xmlns:wp="http://schemas.openxmlformats.org/drawingml/2006/wordprocessingDrawing" xmlns:w10="urn:schemas-microsoft-com:office:word" xmlns:w="http://schemas.openxmlformats.org/wordprocessingml/2006/main" xmlns:w14="http://schemas.microsoft.com/office/word/2010/wordml" xmlns:w15="http://schemas.microsoft.com/office/word/2012/wordml" xmlns:wpg="http://schemas.microsoft.com/office/word/2010/wordprocessingGroup" xmlns:wpi="http://schemas.microsoft.com/office/word/2010/wordprocessingInk" xmlns:wne="http://schemas.microsoft.com/office/word/2006/wordml" xmlns:wps="http://schemas.microsoft.com/office/word/2010/wordprocessingShape" mc:Ignorable="w14 w15 wp14">
+<w:ftr xmlns:wpc="http://schemas.microsoft.com/office/word/2010/wordprocessingCanvas" xmlns:mo="http://schemas.microsoft.com/office/mac/office/2008/main" xmlns:mc="http://schemas.openxmlformats.org/markup-compatibility/2006" xmlns:mv="urn:schemas-microsoft-com:mac:vml" xmlns:o="urn:schemas-microsoft-com:office:office" xmlns:r="http://schemas.openxmlformats.org/officeDocument/2006/relationships" xmlns:m="http://schemas.openxmlformats.org/officeDocument/2006/math" xmlns:v="urn:schemas-microsoft-com:vml" xmlns:wp14="http://schemas.microsoft.com/office/word/2010/wordprocessingDrawing" xmlns:wp="http://schemas.openxmlformats.org/drawingml/2006/wordprocessingDrawing" xmlns:w10="urn:schemas-microsoft-com:office:word" xmlns:w="http://schemas.openxmlformats.org/wordprocessingml/2006/main" xmlns:w14="http://schemas.microsoft.com/office/word/2010/wordml" xmlns:w15="http://schemas.microsoft.com/office/word/2012/wordml" xmlns:wpg="http://schemas.microsoft.com/office/word/2010/wordprocessingGroup" xmlns:wpi="http://schemas.microsoft.com/office/word/2010/wordprocessingInk" xmlns:wne="http://schemas.microsoft.com/office/word/2006/wordml" xmlns:wps="http://schemas.microsoft.com/office/word/2010/wordprocessingShape" mc:Ignorable="w14 w15 wp14">
   <w:p>
     <w:pPr>
       <w:pStyle w:val="Fuzeile"/>
@@ -1021,7 +1282,7 @@
 </file>
 
 <file path=word/footer2.xml><?xml version="1.0" encoding="utf-8"?>
-<w:ftr xmlns:wpc="http://schemas.microsoft.com/office/word/2010/wordprocessingCanvas" xmlns:mc="http://schemas.openxmlformats.org/markup-compatibility/2006" xmlns:o="urn:schemas-microsoft-com:office:office" xmlns:r="http://schemas.openxmlformats.org/officeDocument/2006/relationships" xmlns:m="http://schemas.openxmlformats.org/officeDocument/2006/math" xmlns:v="urn:schemas-microsoft-com:vml" xmlns:wp14="http://schemas.microsoft.com/office/word/2010/wordprocessingDrawing" xmlns:wp="http://schemas.openxmlformats.org/drawingml/2006/wordprocessingDrawing" xmlns:w10="urn:schemas-microsoft-com:office:word" xmlns:w="http://schemas.openxmlformats.org/wordprocessingml/2006/main" xmlns:w14="http://schemas.microsoft.com/office/word/2010/wordml" xmlns:w15="http://schemas.microsoft.com/office/word/2012/wordml" xmlns:wpg="http://schemas.microsoft.com/office/word/2010/wordprocessingGroup" xmlns:wpi="http://schemas.microsoft.com/office/word/2010/wordprocessingInk" xmlns:wne="http://schemas.microsoft.com/office/word/2006/wordml" xmlns:wps="http://schemas.microsoft.com/office/word/2010/wordprocessingShape" mc:Ignorable="w14 w15 wp14">
+<w:ftr xmlns:wpc="http://schemas.microsoft.com/office/word/2010/wordprocessingCanvas" xmlns:mo="http://schemas.microsoft.com/office/mac/office/2008/main" xmlns:mc="http://schemas.openxmlformats.org/markup-compatibility/2006" xmlns:mv="urn:schemas-microsoft-com:mac:vml" xmlns:o="urn:schemas-microsoft-com:office:office" xmlns:r="http://schemas.openxmlformats.org/officeDocument/2006/relationships" xmlns:m="http://schemas.openxmlformats.org/officeDocument/2006/math" xmlns:v="urn:schemas-microsoft-com:vml" xmlns:wp14="http://schemas.microsoft.com/office/word/2010/wordprocessingDrawing" xmlns:wp="http://schemas.openxmlformats.org/drawingml/2006/wordprocessingDrawing" xmlns:w10="urn:schemas-microsoft-com:office:word" xmlns:w="http://schemas.openxmlformats.org/wordprocessingml/2006/main" xmlns:w14="http://schemas.microsoft.com/office/word/2010/wordml" xmlns:w15="http://schemas.microsoft.com/office/word/2012/wordml" xmlns:wpg="http://schemas.microsoft.com/office/word/2010/wordprocessingGroup" xmlns:wpi="http://schemas.microsoft.com/office/word/2010/wordprocessingInk" xmlns:wne="http://schemas.microsoft.com/office/word/2006/wordml" xmlns:wps="http://schemas.microsoft.com/office/word/2010/wordprocessingShape" mc:Ignorable="w14 w15 wp14">
   <w:p>
     <w:pPr>
       <w:pStyle w:val="Fuzeile"/>
@@ -1095,7 +1356,7 @@
             </wp:anchor>
           </w:drawing>
         </mc:Choice>
-        <mc:Fallback xmlns:mo="http://schemas.microsoft.com/office/mac/office/2008/main" xmlns:mv="urn:schemas-microsoft-com:mac:vml">
+        <mc:Fallback>
           <w:pict>
             <v:shapetype w14:anchorId="5C07FB44" id="_x0000_t6" coordsize="21600,21600" o:spt="6" path="m,l,21600r21600,xe">
               <v:stroke joinstyle="miter"/>
@@ -1177,7 +1438,7 @@
             </wp:anchor>
           </w:drawing>
         </mc:Choice>
-        <mc:Fallback xmlns:mo="http://schemas.microsoft.com/office/mac/office/2008/main" xmlns:mv="urn:schemas-microsoft-com:mac:vml">
+        <mc:Fallback>
           <w:pict>
             <v:shape w14:anchorId="207D192E" id="Rechtwinkliges Dreieck 5" o:spid="_x0000_s1026" type="#_x0000_t6" style="position:absolute;margin-left:438.5pt;margin-top:1.25pt;width:16.7pt;height:14.7pt;rotation:90;z-index:251665408;visibility:visible;mso-wrap-style:square;mso-width-percent:0;mso-height-percent:0;mso-wrap-distance-left:9pt;mso-wrap-distance-top:0;mso-wrap-distance-right:9pt;mso-wrap-distance-bottom:0;mso-position-horizontal:absolute;mso-position-horizontal-relative:text;mso-position-vertical:absolute;mso-position-vertical-relative:text;mso-width-percent:0;mso-height-percent:0;mso-width-relative:margin;mso-height-relative:margin;v-text-anchor:middle" o:gfxdata="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" fillcolor="#5b9bd5 [3204]" stroked="f" strokeweight="1pt"/>
           </w:pict>
@@ -1269,7 +1530,7 @@
                               <w:noProof/>
                               <w:sz w:val="18"/>
                             </w:rPr>
-                            <w:t>1</w:t>
+                            <w:t>2</w:t>
                           </w:r>
                           <w:r>
                             <w:rPr>
@@ -1354,7 +1615,7 @@
 </file>
 
 <file path=word/footnotes.xml><?xml version="1.0" encoding="utf-8"?>
-<w:footnotes xmlns:wpc="http://schemas.microsoft.com/office/word/2010/wordprocessingCanvas" xmlns:mc="http://schemas.openxmlformats.org/markup-compatibility/2006" xmlns:o="urn:schemas-microsoft-com:office:office" xmlns:r="http://schemas.openxmlformats.org/officeDocument/2006/relationships" xmlns:m="http://schemas.openxmlformats.org/officeDocument/2006/math" xmlns:v="urn:schemas-microsoft-com:vml" xmlns:wp14="http://schemas.microsoft.com/office/word/2010/wordprocessingDrawing" xmlns:wp="http://schemas.openxmlformats.org/drawingml/2006/wordprocessingDrawing" xmlns:w10="urn:schemas-microsoft-com:office:word" xmlns:w="http://schemas.openxmlformats.org/wordprocessingml/2006/main" xmlns:w14="http://schemas.microsoft.com/office/word/2010/wordml" xmlns:w15="http://schemas.microsoft.com/office/word/2012/wordml" xmlns:wpg="http://schemas.microsoft.com/office/word/2010/wordprocessingGroup" xmlns:wpi="http://schemas.microsoft.com/office/word/2010/wordprocessingInk" xmlns:wne="http://schemas.microsoft.com/office/word/2006/wordml" xmlns:wps="http://schemas.microsoft.com/office/word/2010/wordprocessingShape" mc:Ignorable="w14 w15 wp14">
+<w:footnotes xmlns:wpc="http://schemas.microsoft.com/office/word/2010/wordprocessingCanvas" xmlns:mo="http://schemas.microsoft.com/office/mac/office/2008/main" xmlns:mc="http://schemas.openxmlformats.org/markup-compatibility/2006" xmlns:mv="urn:schemas-microsoft-com:mac:vml" xmlns:o="urn:schemas-microsoft-com:office:office" xmlns:r="http://schemas.openxmlformats.org/officeDocument/2006/relationships" xmlns:m="http://schemas.openxmlformats.org/officeDocument/2006/math" xmlns:v="urn:schemas-microsoft-com:vml" xmlns:wp14="http://schemas.microsoft.com/office/word/2010/wordprocessingDrawing" xmlns:wp="http://schemas.openxmlformats.org/drawingml/2006/wordprocessingDrawing" xmlns:w10="urn:schemas-microsoft-com:office:word" xmlns:w="http://schemas.openxmlformats.org/wordprocessingml/2006/main" xmlns:w14="http://schemas.microsoft.com/office/word/2010/wordml" xmlns:w15="http://schemas.microsoft.com/office/word/2012/wordml" xmlns:wpg="http://schemas.microsoft.com/office/word/2010/wordprocessingGroup" xmlns:wpi="http://schemas.microsoft.com/office/word/2010/wordprocessingInk" xmlns:wne="http://schemas.microsoft.com/office/word/2006/wordml" xmlns:wps="http://schemas.microsoft.com/office/word/2010/wordprocessingShape" mc:Ignorable="w14 w15 wp14">
   <w:footnote w:type="separator" w:id="-1">
     <w:p>
       <w:r>
@@ -1373,7 +1634,7 @@
 </file>
 
 <file path=word/header1.xml><?xml version="1.0" encoding="utf-8"?>
-<w:hdr xmlns:wpc="http://schemas.microsoft.com/office/word/2010/wordprocessingCanvas" xmlns:mc="http://schemas.openxmlformats.org/markup-compatibility/2006" xmlns:o="urn:schemas-microsoft-com:office:office" xmlns:r="http://schemas.openxmlformats.org/officeDocument/2006/relationships" xmlns:m="http://schemas.openxmlformats.org/officeDocument/2006/math" xmlns:v="urn:schemas-microsoft-com:vml" xmlns:wp14="http://schemas.microsoft.com/office/word/2010/wordprocessingDrawing" xmlns:wp="http://schemas.openxmlformats.org/drawingml/2006/wordprocessingDrawing" xmlns:w10="urn:schemas-microsoft-com:office:word" xmlns:w="http://schemas.openxmlformats.org/wordprocessingml/2006/main" xmlns:w14="http://schemas.microsoft.com/office/word/2010/wordml" xmlns:w15="http://schemas.microsoft.com/office/word/2012/wordml" xmlns:wpg="http://schemas.microsoft.com/office/word/2010/wordprocessingGroup" xmlns:wpi="http://schemas.microsoft.com/office/word/2010/wordprocessingInk" xmlns:wne="http://schemas.microsoft.com/office/word/2006/wordml" xmlns:wps="http://schemas.microsoft.com/office/word/2010/wordprocessingShape" mc:Ignorable="w14 w15 wp14">
+<w:hdr xmlns:wpc="http://schemas.microsoft.com/office/word/2010/wordprocessingCanvas" xmlns:mo="http://schemas.microsoft.com/office/mac/office/2008/main" xmlns:mc="http://schemas.openxmlformats.org/markup-compatibility/2006" xmlns:mv="urn:schemas-microsoft-com:mac:vml" xmlns:o="urn:schemas-microsoft-com:office:office" xmlns:r="http://schemas.openxmlformats.org/officeDocument/2006/relationships" xmlns:m="http://schemas.openxmlformats.org/officeDocument/2006/math" xmlns:v="urn:schemas-microsoft-com:vml" xmlns:wp14="http://schemas.microsoft.com/office/word/2010/wordprocessingDrawing" xmlns:wp="http://schemas.openxmlformats.org/drawingml/2006/wordprocessingDrawing" xmlns:w10="urn:schemas-microsoft-com:office:word" xmlns:w="http://schemas.openxmlformats.org/wordprocessingml/2006/main" xmlns:w14="http://schemas.microsoft.com/office/word/2010/wordml" xmlns:w15="http://schemas.microsoft.com/office/word/2012/wordml" xmlns:wpg="http://schemas.microsoft.com/office/word/2010/wordprocessingGroup" xmlns:wpi="http://schemas.microsoft.com/office/word/2010/wordprocessingInk" xmlns:wne="http://schemas.microsoft.com/office/word/2006/wordml" xmlns:wps="http://schemas.microsoft.com/office/word/2010/wordprocessingShape" mc:Ignorable="w14 w15 wp14">
   <w:p>
     <w:pPr>
       <w:pStyle w:val="Kopfzeile"/>
@@ -1609,7 +1870,7 @@
             </wp:anchor>
           </w:drawing>
         </mc:Choice>
-        <mc:Fallback xmlns:mo="http://schemas.microsoft.com/office/mac/office/2008/main" xmlns:mv="urn:schemas-microsoft-com:mac:vml">
+        <mc:Fallback>
           <w:pict>
             <v:rect w14:anchorId="440BD1B0" id="Rechteck 1" o:spid="_x0000_s1026" style="position:absolute;left:0;text-align:left;margin-left:-1.1pt;margin-top:-2.85pt;width:453.65pt;height:24.1pt;z-index:251659264;visibility:visible;mso-wrap-style:square;mso-width-percent:0;mso-height-percent:0;mso-wrap-distance-left:9pt;mso-wrap-distance-top:0;mso-wrap-distance-right:9pt;mso-wrap-distance-bottom:0;mso-position-horizontal:absolute;mso-position-horizontal-relative:text;mso-position-vertical:absolute;mso-position-vertical-relative:text;mso-width-percent:0;mso-height-percent:0;mso-width-relative:margin;mso-height-relative:margin;v-text-anchor:middle" o:gfxdata="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" fillcolor="#5b9bd5 [3204]" strokecolor="white [3212]" strokeweight="1pt">
               <v:textbox>
@@ -1853,14 +2114,12 @@
                               <w:sz w:val="16"/>
                             </w:rPr>
                           </w:pPr>
-                          <w:proofErr w:type="spellStart"/>
                           <w:r>
                             <w:rPr>
                               <w:sz w:val="16"/>
                             </w:rPr>
                             <w:t>TeamScrumMid</w:t>
                           </w:r>
-                          <w:proofErr w:type="spellEnd"/>
                         </w:p>
                       </w:txbxContent>
                     </wps:txbx>
@@ -1882,7 +2141,7 @@
             </wp:anchor>
           </w:drawing>
         </mc:Choice>
-        <mc:Fallback xmlns:mo="http://schemas.microsoft.com/office/mac/office/2008/main" xmlns:mv="urn:schemas-microsoft-com:mac:vml">
+        <mc:Fallback>
           <w:pict>
             <v:rect w14:anchorId="4885C09F" id="Rechteck 4" o:spid="_x0000_s1027" style="position:absolute;left:0;text-align:left;margin-left:14pt;margin-top:9.1pt;width:423.9pt;height:16.5pt;z-index:251663360;visibility:visible;mso-wrap-style:square;mso-width-percent:0;mso-height-percent:0;mso-wrap-distance-left:9pt;mso-wrap-distance-top:0;mso-wrap-distance-right:9pt;mso-wrap-distance-bottom:0;mso-position-horizontal:absolute;mso-position-horizontal-relative:text;mso-position-vertical:absolute;mso-position-vertical-relative:text;mso-width-percent:0;mso-height-percent:0;mso-width-relative:margin;mso-height-relative:margin;v-text-anchor:middle" o:gfxdata="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" fillcolor="#5b9bd5 [3204]" stroked="f" strokeweight="1pt">
               <v:textbox>
@@ -1978,7 +2237,7 @@
             </wp:anchor>
           </w:drawing>
         </mc:Choice>
-        <mc:Fallback xmlns:mo="http://schemas.microsoft.com/office/mac/office/2008/main" xmlns:mv="urn:schemas-microsoft-com:mac:vml">
+        <mc:Fallback>
           <w:pict>
             <v:shapetype w14:anchorId="33A1767A" id="_x0000_t6" coordsize="21600,21600" o:spt="6" path="m,l,21600r21600,xe">
               <v:stroke joinstyle="miter"/>
@@ -2060,7 +2319,7 @@
             </wp:anchor>
           </w:drawing>
         </mc:Choice>
-        <mc:Fallback xmlns:mo="http://schemas.microsoft.com/office/mac/office/2008/main" xmlns:mv="urn:schemas-microsoft-com:mac:vml">
+        <mc:Fallback>
           <w:pict>
             <v:shape w14:anchorId="35B14ACF" id="Rechtwinkliges Dreieck 2" o:spid="_x0000_s1026" type="#_x0000_t6" style="position:absolute;margin-left:436.85pt;margin-top:9.85pt;width:16.7pt;height:14.7pt;rotation:90;z-index:251660288;visibility:visible;mso-wrap-style:square;mso-width-percent:0;mso-height-percent:0;mso-wrap-distance-left:9pt;mso-wrap-distance-top:0;mso-wrap-distance-right:9pt;mso-wrap-distance-bottom:0;mso-position-horizontal:absolute;mso-position-horizontal-relative:text;mso-position-vertical:absolute;mso-position-vertical-relative:text;mso-width-percent:0;mso-height-percent:0;mso-width-relative:margin;mso-height-relative:margin;v-text-anchor:middle" o:gfxdata="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" fillcolor="#5b9bd5 [3204]" stroked="f" strokeweight="1pt"/>
           </w:pict>
@@ -2073,8 +2332,121 @@
 </file>
 
 <file path=word/numbering.xml><?xml version="1.0" encoding="utf-8"?>
-<w:numbering xmlns:wpc="http://schemas.microsoft.com/office/word/2010/wordprocessingCanvas" xmlns:mc="http://schemas.openxmlformats.org/markup-compatibility/2006" xmlns:o="urn:schemas-microsoft-com:office:office" xmlns:r="http://schemas.openxmlformats.org/officeDocument/2006/relationships" xmlns:m="http://schemas.openxmlformats.org/officeDocument/2006/math" xmlns:v="urn:schemas-microsoft-com:vml" xmlns:wp14="http://schemas.microsoft.com/office/word/2010/wordprocessingDrawing" xmlns:wp="http://schemas.openxmlformats.org/drawingml/2006/wordprocessingDrawing" xmlns:w10="urn:schemas-microsoft-com:office:word" xmlns:w="http://schemas.openxmlformats.org/wordprocessingml/2006/main" xmlns:w14="http://schemas.microsoft.com/office/word/2010/wordml" xmlns:w15="http://schemas.microsoft.com/office/word/2012/wordml" xmlns:wpg="http://schemas.microsoft.com/office/word/2010/wordprocessingGroup" xmlns:wpi="http://schemas.microsoft.com/office/word/2010/wordprocessingInk" xmlns:wne="http://schemas.microsoft.com/office/word/2006/wordml" xmlns:wps="http://schemas.microsoft.com/office/word/2010/wordprocessingShape" mc:Ignorable="w14 w15 wp14">
-  <w:abstractNum w:abstractNumId="0" w15:restartNumberingAfterBreak="0">
+<w:numbering xmlns:wpc="http://schemas.microsoft.com/office/word/2010/wordprocessingCanvas" xmlns:mo="http://schemas.microsoft.com/office/mac/office/2008/main" xmlns:mc="http://schemas.openxmlformats.org/markup-compatibility/2006" xmlns:mv="urn:schemas-microsoft-com:mac:vml" xmlns:o="urn:schemas-microsoft-com:office:office" xmlns:r="http://schemas.openxmlformats.org/officeDocument/2006/relationships" xmlns:m="http://schemas.openxmlformats.org/officeDocument/2006/math" xmlns:v="urn:schemas-microsoft-com:vml" xmlns:wp14="http://schemas.microsoft.com/office/word/2010/wordprocessingDrawing" xmlns:wp="http://schemas.openxmlformats.org/drawingml/2006/wordprocessingDrawing" xmlns:w10="urn:schemas-microsoft-com:office:word" xmlns:w="http://schemas.openxmlformats.org/wordprocessingml/2006/main" xmlns:w14="http://schemas.microsoft.com/office/word/2010/wordml" xmlns:w15="http://schemas.microsoft.com/office/word/2012/wordml" xmlns:wpg="http://schemas.microsoft.com/office/word/2010/wordprocessingGroup" xmlns:wpi="http://schemas.microsoft.com/office/word/2010/wordprocessingInk" xmlns:wne="http://schemas.microsoft.com/office/word/2006/wordml" xmlns:wps="http://schemas.microsoft.com/office/word/2010/wordprocessingShape" mc:Ignorable="w14 w15 wp14">
+  <w:abstractNum w:abstractNumId="0">
+    <w:nsid w:val="14B468DD"/>
+    <w:multiLevelType w:val="hybridMultilevel"/>
+    <w:tmpl w:val="64A45CF0"/>
+    <w:lvl w:ilvl="0" w:tplc="04070001">
+      <w:start w:val="1"/>
+      <w:numFmt w:val="bullet"/>
+      <w:lvlText w:val=""/>
+      <w:lvlJc w:val="left"/>
+      <w:pPr>
+        <w:ind w:left="720" w:hanging="360"/>
+      </w:pPr>
+      <w:rPr>
+        <w:rFonts w:ascii="Symbol" w:hAnsi="Symbol" w:hint="default"/>
+      </w:rPr>
+    </w:lvl>
+    <w:lvl w:ilvl="1" w:tplc="04070003" w:tentative="1">
+      <w:start w:val="1"/>
+      <w:numFmt w:val="bullet"/>
+      <w:lvlText w:val="o"/>
+      <w:lvlJc w:val="left"/>
+      <w:pPr>
+        <w:ind w:left="1440" w:hanging="360"/>
+      </w:pPr>
+      <w:rPr>
+        <w:rFonts w:ascii="Courier New" w:hAnsi="Courier New" w:cs="Courier New" w:hint="default"/>
+      </w:rPr>
+    </w:lvl>
+    <w:lvl w:ilvl="2" w:tplc="04070005" w:tentative="1">
+      <w:start w:val="1"/>
+      <w:numFmt w:val="bullet"/>
+      <w:lvlText w:val=""/>
+      <w:lvlJc w:val="left"/>
+      <w:pPr>
+        <w:ind w:left="2160" w:hanging="360"/>
+      </w:pPr>
+      <w:rPr>
+        <w:rFonts w:ascii="Wingdings" w:hAnsi="Wingdings" w:hint="default"/>
+      </w:rPr>
+    </w:lvl>
+    <w:lvl w:ilvl="3" w:tplc="04070001" w:tentative="1">
+      <w:start w:val="1"/>
+      <w:numFmt w:val="bullet"/>
+      <w:lvlText w:val=""/>
+      <w:lvlJc w:val="left"/>
+      <w:pPr>
+        <w:ind w:left="2880" w:hanging="360"/>
+      </w:pPr>
+      <w:rPr>
+        <w:rFonts w:ascii="Symbol" w:hAnsi="Symbol" w:hint="default"/>
+      </w:rPr>
+    </w:lvl>
+    <w:lvl w:ilvl="4" w:tplc="04070003" w:tentative="1">
+      <w:start w:val="1"/>
+      <w:numFmt w:val="bullet"/>
+      <w:lvlText w:val="o"/>
+      <w:lvlJc w:val="left"/>
+      <w:pPr>
+        <w:ind w:left="3600" w:hanging="360"/>
+      </w:pPr>
+      <w:rPr>
+        <w:rFonts w:ascii="Courier New" w:hAnsi="Courier New" w:cs="Courier New" w:hint="default"/>
+      </w:rPr>
+    </w:lvl>
+    <w:lvl w:ilvl="5" w:tplc="04070005" w:tentative="1">
+      <w:start w:val="1"/>
+      <w:numFmt w:val="bullet"/>
+      <w:lvlText w:val=""/>
+      <w:lvlJc w:val="left"/>
+      <w:pPr>
+        <w:ind w:left="4320" w:hanging="360"/>
+      </w:pPr>
+      <w:rPr>
+        <w:rFonts w:ascii="Wingdings" w:hAnsi="Wingdings" w:hint="default"/>
+      </w:rPr>
+    </w:lvl>
+    <w:lvl w:ilvl="6" w:tplc="04070001" w:tentative="1">
+      <w:start w:val="1"/>
+      <w:numFmt w:val="bullet"/>
+      <w:lvlText w:val=""/>
+      <w:lvlJc w:val="left"/>
+      <w:pPr>
+        <w:ind w:left="5040" w:hanging="360"/>
+      </w:pPr>
+      <w:rPr>
+        <w:rFonts w:ascii="Symbol" w:hAnsi="Symbol" w:hint="default"/>
+      </w:rPr>
+    </w:lvl>
+    <w:lvl w:ilvl="7" w:tplc="04070003" w:tentative="1">
+      <w:start w:val="1"/>
+      <w:numFmt w:val="bullet"/>
+      <w:lvlText w:val="o"/>
+      <w:lvlJc w:val="left"/>
+      <w:pPr>
+        <w:ind w:left="5760" w:hanging="360"/>
+      </w:pPr>
+      <w:rPr>
+        <w:rFonts w:ascii="Courier New" w:hAnsi="Courier New" w:cs="Courier New" w:hint="default"/>
+      </w:rPr>
+    </w:lvl>
+    <w:lvl w:ilvl="8" w:tplc="04070005" w:tentative="1">
+      <w:start w:val="1"/>
+      <w:numFmt w:val="bullet"/>
+      <w:lvlText w:val=""/>
+      <w:lvlJc w:val="left"/>
+      <w:pPr>
+        <w:ind w:left="6480" w:hanging="360"/>
+      </w:pPr>
+      <w:rPr>
+        <w:rFonts w:ascii="Wingdings" w:hAnsi="Wingdings" w:hint="default"/>
+      </w:rPr>
+    </w:lvl>
+  </w:abstractNum>
+  <w:abstractNum w:abstractNumId="1">
     <w:nsid w:val="1CAD3F75"/>
     <w:multiLevelType w:val="multilevel"/>
     <w:tmpl w:val="04070025"/>
@@ -2169,7 +2541,7 @@
       </w:pPr>
     </w:lvl>
   </w:abstractNum>
-  <w:abstractNum w:abstractNumId="1" w15:restartNumberingAfterBreak="0">
+  <w:abstractNum w:abstractNumId="2">
     <w:nsid w:val="21B8379D"/>
     <w:multiLevelType w:val="hybridMultilevel"/>
     <w:tmpl w:val="A5426A0E"/>
@@ -2282,7 +2654,7 @@
       </w:rPr>
     </w:lvl>
   </w:abstractNum>
-  <w:abstractNum w:abstractNumId="2" w15:restartNumberingAfterBreak="0">
+  <w:abstractNum w:abstractNumId="3">
     <w:nsid w:val="352103DF"/>
     <w:multiLevelType w:val="hybridMultilevel"/>
     <w:tmpl w:val="5090FA5E"/>
@@ -2395,7 +2767,233 @@
       </w:rPr>
     </w:lvl>
   </w:abstractNum>
-  <w:abstractNum w:abstractNumId="3" w15:restartNumberingAfterBreak="0">
+  <w:abstractNum w:abstractNumId="4">
+    <w:nsid w:val="37C54067"/>
+    <w:multiLevelType w:val="hybridMultilevel"/>
+    <w:tmpl w:val="ECB2F084"/>
+    <w:lvl w:ilvl="0" w:tplc="04070001">
+      <w:start w:val="1"/>
+      <w:numFmt w:val="bullet"/>
+      <w:lvlText w:val=""/>
+      <w:lvlJc w:val="left"/>
+      <w:pPr>
+        <w:ind w:left="720" w:hanging="360"/>
+      </w:pPr>
+      <w:rPr>
+        <w:rFonts w:ascii="Symbol" w:hAnsi="Symbol" w:hint="default"/>
+      </w:rPr>
+    </w:lvl>
+    <w:lvl w:ilvl="1" w:tplc="04070003" w:tentative="1">
+      <w:start w:val="1"/>
+      <w:numFmt w:val="bullet"/>
+      <w:lvlText w:val="o"/>
+      <w:lvlJc w:val="left"/>
+      <w:pPr>
+        <w:ind w:left="1440" w:hanging="360"/>
+      </w:pPr>
+      <w:rPr>
+        <w:rFonts w:ascii="Courier New" w:hAnsi="Courier New" w:cs="Courier New" w:hint="default"/>
+      </w:rPr>
+    </w:lvl>
+    <w:lvl w:ilvl="2" w:tplc="04070005" w:tentative="1">
+      <w:start w:val="1"/>
+      <w:numFmt w:val="bullet"/>
+      <w:lvlText w:val=""/>
+      <w:lvlJc w:val="left"/>
+      <w:pPr>
+        <w:ind w:left="2160" w:hanging="360"/>
+      </w:pPr>
+      <w:rPr>
+        <w:rFonts w:ascii="Wingdings" w:hAnsi="Wingdings" w:hint="default"/>
+      </w:rPr>
+    </w:lvl>
+    <w:lvl w:ilvl="3" w:tplc="04070001" w:tentative="1">
+      <w:start w:val="1"/>
+      <w:numFmt w:val="bullet"/>
+      <w:lvlText w:val=""/>
+      <w:lvlJc w:val="left"/>
+      <w:pPr>
+        <w:ind w:left="2880" w:hanging="360"/>
+      </w:pPr>
+      <w:rPr>
+        <w:rFonts w:ascii="Symbol" w:hAnsi="Symbol" w:hint="default"/>
+      </w:rPr>
+    </w:lvl>
+    <w:lvl w:ilvl="4" w:tplc="04070003" w:tentative="1">
+      <w:start w:val="1"/>
+      <w:numFmt w:val="bullet"/>
+      <w:lvlText w:val="o"/>
+      <w:lvlJc w:val="left"/>
+      <w:pPr>
+        <w:ind w:left="3600" w:hanging="360"/>
+      </w:pPr>
+      <w:rPr>
+        <w:rFonts w:ascii="Courier New" w:hAnsi="Courier New" w:cs="Courier New" w:hint="default"/>
+      </w:rPr>
+    </w:lvl>
+    <w:lvl w:ilvl="5" w:tplc="04070005" w:tentative="1">
+      <w:start w:val="1"/>
+      <w:numFmt w:val="bullet"/>
+      <w:lvlText w:val=""/>
+      <w:lvlJc w:val="left"/>
+      <w:pPr>
+        <w:ind w:left="4320" w:hanging="360"/>
+      </w:pPr>
+      <w:rPr>
+        <w:rFonts w:ascii="Wingdings" w:hAnsi="Wingdings" w:hint="default"/>
+      </w:rPr>
+    </w:lvl>
+    <w:lvl w:ilvl="6" w:tplc="04070001" w:tentative="1">
+      <w:start w:val="1"/>
+      <w:numFmt w:val="bullet"/>
+      <w:lvlText w:val=""/>
+      <w:lvlJc w:val="left"/>
+      <w:pPr>
+        <w:ind w:left="5040" w:hanging="360"/>
+      </w:pPr>
+      <w:rPr>
+        <w:rFonts w:ascii="Symbol" w:hAnsi="Symbol" w:hint="default"/>
+      </w:rPr>
+    </w:lvl>
+    <w:lvl w:ilvl="7" w:tplc="04070003" w:tentative="1">
+      <w:start w:val="1"/>
+      <w:numFmt w:val="bullet"/>
+      <w:lvlText w:val="o"/>
+      <w:lvlJc w:val="left"/>
+      <w:pPr>
+        <w:ind w:left="5760" w:hanging="360"/>
+      </w:pPr>
+      <w:rPr>
+        <w:rFonts w:ascii="Courier New" w:hAnsi="Courier New" w:cs="Courier New" w:hint="default"/>
+      </w:rPr>
+    </w:lvl>
+    <w:lvl w:ilvl="8" w:tplc="04070005" w:tentative="1">
+      <w:start w:val="1"/>
+      <w:numFmt w:val="bullet"/>
+      <w:lvlText w:val=""/>
+      <w:lvlJc w:val="left"/>
+      <w:pPr>
+        <w:ind w:left="6480" w:hanging="360"/>
+      </w:pPr>
+      <w:rPr>
+        <w:rFonts w:ascii="Wingdings" w:hAnsi="Wingdings" w:hint="default"/>
+      </w:rPr>
+    </w:lvl>
+  </w:abstractNum>
+  <w:abstractNum w:abstractNumId="5">
+    <w:nsid w:val="45B209D4"/>
+    <w:multiLevelType w:val="hybridMultilevel"/>
+    <w:tmpl w:val="7BE0E426"/>
+    <w:lvl w:ilvl="0" w:tplc="04070001">
+      <w:start w:val="1"/>
+      <w:numFmt w:val="bullet"/>
+      <w:lvlText w:val=""/>
+      <w:lvlJc w:val="left"/>
+      <w:pPr>
+        <w:ind w:left="1080" w:hanging="360"/>
+      </w:pPr>
+      <w:rPr>
+        <w:rFonts w:ascii="Symbol" w:hAnsi="Symbol" w:hint="default"/>
+      </w:rPr>
+    </w:lvl>
+    <w:lvl w:ilvl="1" w:tplc="04070003" w:tentative="1">
+      <w:start w:val="1"/>
+      <w:numFmt w:val="bullet"/>
+      <w:lvlText w:val="o"/>
+      <w:lvlJc w:val="left"/>
+      <w:pPr>
+        <w:ind w:left="1800" w:hanging="360"/>
+      </w:pPr>
+      <w:rPr>
+        <w:rFonts w:ascii="Courier New" w:hAnsi="Courier New" w:cs="Courier New" w:hint="default"/>
+      </w:rPr>
+    </w:lvl>
+    <w:lvl w:ilvl="2" w:tplc="04070005" w:tentative="1">
+      <w:start w:val="1"/>
+      <w:numFmt w:val="bullet"/>
+      <w:lvlText w:val=""/>
+      <w:lvlJc w:val="left"/>
+      <w:pPr>
+        <w:ind w:left="2520" w:hanging="360"/>
+      </w:pPr>
+      <w:rPr>
+        <w:rFonts w:ascii="Wingdings" w:hAnsi="Wingdings" w:hint="default"/>
+      </w:rPr>
+    </w:lvl>
+    <w:lvl w:ilvl="3" w:tplc="04070001" w:tentative="1">
+      <w:start w:val="1"/>
+      <w:numFmt w:val="bullet"/>
+      <w:lvlText w:val=""/>
+      <w:lvlJc w:val="left"/>
+      <w:pPr>
+        <w:ind w:left="3240" w:hanging="360"/>
+      </w:pPr>
+      <w:rPr>
+        <w:rFonts w:ascii="Symbol" w:hAnsi="Symbol" w:hint="default"/>
+      </w:rPr>
+    </w:lvl>
+    <w:lvl w:ilvl="4" w:tplc="04070003" w:tentative="1">
+      <w:start w:val="1"/>
+      <w:numFmt w:val="bullet"/>
+      <w:lvlText w:val="o"/>
+      <w:lvlJc w:val="left"/>
+      <w:pPr>
+        <w:ind w:left="3960" w:hanging="360"/>
+      </w:pPr>
+      <w:rPr>
+        <w:rFonts w:ascii="Courier New" w:hAnsi="Courier New" w:cs="Courier New" w:hint="default"/>
+      </w:rPr>
+    </w:lvl>
+    <w:lvl w:ilvl="5" w:tplc="04070005" w:tentative="1">
+      <w:start w:val="1"/>
+      <w:numFmt w:val="bullet"/>
+      <w:lvlText w:val=""/>
+      <w:lvlJc w:val="left"/>
+      <w:pPr>
+        <w:ind w:left="4680" w:hanging="360"/>
+      </w:pPr>
+      <w:rPr>
+        <w:rFonts w:ascii="Wingdings" w:hAnsi="Wingdings" w:hint="default"/>
+      </w:rPr>
+    </w:lvl>
+    <w:lvl w:ilvl="6" w:tplc="04070001" w:tentative="1">
+      <w:start w:val="1"/>
+      <w:numFmt w:val="bullet"/>
+      <w:lvlText w:val=""/>
+      <w:lvlJc w:val="left"/>
+      <w:pPr>
+        <w:ind w:left="5400" w:hanging="360"/>
+      </w:pPr>
+      <w:rPr>
+        <w:rFonts w:ascii="Symbol" w:hAnsi="Symbol" w:hint="default"/>
+      </w:rPr>
+    </w:lvl>
+    <w:lvl w:ilvl="7" w:tplc="04070003" w:tentative="1">
+      <w:start w:val="1"/>
+      <w:numFmt w:val="bullet"/>
+      <w:lvlText w:val="o"/>
+      <w:lvlJc w:val="left"/>
+      <w:pPr>
+        <w:ind w:left="6120" w:hanging="360"/>
+      </w:pPr>
+      <w:rPr>
+        <w:rFonts w:ascii="Courier New" w:hAnsi="Courier New" w:cs="Courier New" w:hint="default"/>
+      </w:rPr>
+    </w:lvl>
+    <w:lvl w:ilvl="8" w:tplc="04070005" w:tentative="1">
+      <w:start w:val="1"/>
+      <w:numFmt w:val="bullet"/>
+      <w:lvlText w:val=""/>
+      <w:lvlJc w:val="left"/>
+      <w:pPr>
+        <w:ind w:left="6840" w:hanging="360"/>
+      </w:pPr>
+      <w:rPr>
+        <w:rFonts w:ascii="Wingdings" w:hAnsi="Wingdings" w:hint="default"/>
+      </w:rPr>
+    </w:lvl>
+  </w:abstractNum>
+  <w:abstractNum w:abstractNumId="6">
     <w:nsid w:val="53F534DD"/>
     <w:multiLevelType w:val="hybridMultilevel"/>
     <w:tmpl w:val="A3D8378E"/>
@@ -2508,7 +3106,7 @@
       </w:rPr>
     </w:lvl>
   </w:abstractNum>
-  <w:abstractNum w:abstractNumId="4" w15:restartNumberingAfterBreak="0">
+  <w:abstractNum w:abstractNumId="7">
     <w:nsid w:val="6DD24D45"/>
     <w:multiLevelType w:val="hybridMultilevel"/>
     <w:tmpl w:val="50E25AF2"/>
@@ -2621,7 +3219,7 @@
       </w:rPr>
     </w:lvl>
   </w:abstractNum>
-  <w:abstractNum w:abstractNumId="5" w15:restartNumberingAfterBreak="0">
+  <w:abstractNum w:abstractNumId="8">
     <w:nsid w:val="70094D72"/>
     <w:multiLevelType w:val="hybridMultilevel"/>
     <w:tmpl w:val="A294AA98"/>
@@ -2734,7 +3332,7 @@
       </w:rPr>
     </w:lvl>
   </w:abstractNum>
-  <w:abstractNum w:abstractNumId="6" w15:restartNumberingAfterBreak="0">
+  <w:abstractNum w:abstractNumId="9">
     <w:nsid w:val="71C56225"/>
     <w:multiLevelType w:val="hybridMultilevel"/>
     <w:tmpl w:val="F294BEE6"/>
@@ -2847,7 +3445,7 @@
       </w:rPr>
     </w:lvl>
   </w:abstractNum>
-  <w:abstractNum w:abstractNumId="7" w15:restartNumberingAfterBreak="0">
+  <w:abstractNum w:abstractNumId="10">
     <w:nsid w:val="730310AC"/>
     <w:multiLevelType w:val="hybridMultilevel"/>
     <w:tmpl w:val="AFC24C4C"/>
@@ -2960,7 +3558,7 @@
       </w:rPr>
     </w:lvl>
   </w:abstractNum>
-  <w:abstractNum w:abstractNumId="8" w15:restartNumberingAfterBreak="0">
+  <w:abstractNum w:abstractNumId="11">
     <w:nsid w:val="75186483"/>
     <w:multiLevelType w:val="hybridMultilevel"/>
     <w:tmpl w:val="7620035C"/>
@@ -3074,31 +3672,40 @@
     </w:lvl>
   </w:abstractNum>
   <w:num w:numId="1">
+    <w:abstractNumId w:val="1"/>
+  </w:num>
+  <w:num w:numId="2">
+    <w:abstractNumId w:val="7"/>
+  </w:num>
+  <w:num w:numId="3">
+    <w:abstractNumId w:val="11"/>
+  </w:num>
+  <w:num w:numId="4">
+    <w:abstractNumId w:val="6"/>
+  </w:num>
+  <w:num w:numId="5">
+    <w:abstractNumId w:val="8"/>
+  </w:num>
+  <w:num w:numId="6">
+    <w:abstractNumId w:val="10"/>
+  </w:num>
+  <w:num w:numId="7">
+    <w:abstractNumId w:val="3"/>
+  </w:num>
+  <w:num w:numId="8">
+    <w:abstractNumId w:val="2"/>
+  </w:num>
+  <w:num w:numId="9">
+    <w:abstractNumId w:val="9"/>
+  </w:num>
+  <w:num w:numId="10">
+    <w:abstractNumId w:val="4"/>
+  </w:num>
+  <w:num w:numId="11">
     <w:abstractNumId w:val="0"/>
   </w:num>
-  <w:num w:numId="2">
-    <w:abstractNumId w:val="4"/>
-  </w:num>
-  <w:num w:numId="3">
-    <w:abstractNumId w:val="8"/>
-  </w:num>
-  <w:num w:numId="4">
-    <w:abstractNumId w:val="3"/>
-  </w:num>
-  <w:num w:numId="5">
+  <w:num w:numId="12">
     <w:abstractNumId w:val="5"/>
-  </w:num>
-  <w:num w:numId="6">
-    <w:abstractNumId w:val="7"/>
-  </w:num>
-  <w:num w:numId="7">
-    <w:abstractNumId w:val="2"/>
-  </w:num>
-  <w:num w:numId="8">
-    <w:abstractNumId w:val="1"/>
-  </w:num>
-  <w:num w:numId="9">
-    <w:abstractNumId w:val="6"/>
   </w:num>
 </w:numbering>
 </file>
@@ -3116,7 +3723,7 @@
     </w:rPrDefault>
     <w:pPrDefault/>
   </w:docDefaults>
-  <w:latentStyles w:defLockedState="0" w:defUIPriority="99" w:defSemiHidden="0" w:defUnhideWhenUsed="0" w:defQFormat="0" w:count="371">
+  <w:latentStyles w:defLockedState="0" w:defUIPriority="99" w:defSemiHidden="0" w:defUnhideWhenUsed="0" w:defQFormat="0" w:count="380">
     <w:lsdException w:name="Normal" w:uiPriority="0" w:qFormat="1"/>
     <w:lsdException w:name="heading 1" w:uiPriority="9" w:qFormat="1"/>
     <w:lsdException w:name="heading 2" w:semiHidden="1" w:uiPriority="9" w:unhideWhenUsed="1" w:qFormat="1"/>
@@ -3999,6 +4606,7 @@
     <w:uiPriority w:val="39"/>
     <w:rsid w:val="000714B6"/>
     <w:tblPr>
+      <w:tblInd w:w="0" w:type="dxa"/>
       <w:tblBorders>
         <w:top w:val="single" w:sz="4" w:space="0" w:color="auto"/>
         <w:left w:val="single" w:sz="4" w:space="0" w:color="auto"/>
@@ -4007,6 +4615,12 @@
         <w:insideH w:val="single" w:sz="4" w:space="0" w:color="auto"/>
         <w:insideV w:val="single" w:sz="4" w:space="0" w:color="auto"/>
       </w:tblBorders>
+      <w:tblCellMar>
+        <w:top w:w="0" w:type="dxa"/>
+        <w:left w:w="108" w:type="dxa"/>
+        <w:bottom w:w="0" w:type="dxa"/>
+        <w:right w:w="108" w:type="dxa"/>
+      </w:tblCellMar>
     </w:tblPr>
   </w:style>
   <w:style w:type="character" w:customStyle="1" w:styleId="berschrift3Zchn">
@@ -4047,7 +4661,7 @@
       <w:lang w:val="en-US" w:eastAsia="zh-CN"/>
     </w:rPr>
   </w:style>
-  <w:style w:type="character" w:styleId="Hyperlink">
+  <w:style w:type="character" w:styleId="Link">
     <w:name w:val="Hyperlink"/>
     <w:basedOn w:val="Absatz-Standardschriftart"/>
     <w:uiPriority w:val="99"/>
@@ -4461,7 +5075,7 @@
 </file>
 
 <file path=customXml/itemProps1.xml><?xml version="1.0" encoding="utf-8"?>
-<ds:datastoreItem xmlns:ds="http://schemas.openxmlformats.org/officeDocument/2006/customXml" ds:itemID="{57F7F094-3926-4AB0-95F9-097690D8AABA}">
+<ds:datastoreItem xmlns:ds="http://schemas.openxmlformats.org/officeDocument/2006/customXml" ds:itemID="{3799B509-6B4D-0D45-8820-40BFBBA67987}">
   <ds:schemaRefs>
     <ds:schemaRef ds:uri="http://schemas.openxmlformats.org/officeDocument/2006/bibliography"/>
   </ds:schemaRefs>

--- a/Teilnehmerberichte/Wochenberichte.docx
+++ b/Teilnehmerberichte/Wochenberichte.docx
@@ -892,8 +892,13 @@
         </w:numPr>
       </w:pPr>
       <w:r>
-        <w:t>Probleme mit Hibernate</w:t>
-      </w:r>
+        <w:t xml:space="preserve">Probleme mit </w:t>
+      </w:r>
+      <w:proofErr w:type="spellStart"/>
+      <w:r>
+        <w:t>Hibernate</w:t>
+      </w:r>
+      <w:proofErr w:type="spellEnd"/>
     </w:p>
     <w:p>
       <w:pPr>
@@ -904,8 +909,13 @@
         </w:numPr>
       </w:pPr>
       <w:r>
-        <w:t>Probleme mit JQuery</w:t>
-      </w:r>
+        <w:t xml:space="preserve">Probleme mit </w:t>
+      </w:r>
+      <w:proofErr w:type="spellStart"/>
+      <w:r>
+        <w:t>JQuery</w:t>
+      </w:r>
+      <w:proofErr w:type="spellEnd"/>
     </w:p>
     <w:p>
       <w:pPr>
@@ -1031,8 +1041,21 @@
           <w:numId w:val="11"/>
         </w:numPr>
       </w:pPr>
-      <w:r>
-        <w:t>Remeber Me raus</w:t>
+      <w:proofErr w:type="spellStart"/>
+      <w:r>
+        <w:t>Remeber</w:t>
+      </w:r>
+      <w:proofErr w:type="spellEnd"/>
+      <w:r>
+        <w:t xml:space="preserve"> </w:t>
+      </w:r>
+      <w:proofErr w:type="spellStart"/>
+      <w:r>
+        <w:t>Me</w:t>
+      </w:r>
+      <w:proofErr w:type="spellEnd"/>
+      <w:r>
+        <w:t xml:space="preserve"> raus</w:t>
       </w:r>
     </w:p>
     <w:p>
@@ -1044,8 +1067,13 @@
         </w:numPr>
       </w:pPr>
       <w:r>
-        <w:t>Team Atlas =&gt; Team Scrummid</w:t>
-      </w:r>
+        <w:t xml:space="preserve">Team Atlas =&gt; Team </w:t>
+      </w:r>
+      <w:proofErr w:type="spellStart"/>
+      <w:r>
+        <w:t>Scrummid</w:t>
+      </w:r>
+      <w:proofErr w:type="spellEnd"/>
     </w:p>
     <w:p>
       <w:pPr>
@@ -1068,7 +1096,15 @@
         </w:numPr>
       </w:pPr>
       <w:r>
-        <w:t>Register Placeholder/Value Problem</w:t>
+        <w:t xml:space="preserve">Register </w:t>
+      </w:r>
+      <w:proofErr w:type="spellStart"/>
+      <w:r>
+        <w:t>Placeholder</w:t>
+      </w:r>
+      <w:proofErr w:type="spellEnd"/>
+      <w:r>
+        <w:t>/Value Problem</w:t>
       </w:r>
     </w:p>
     <w:p>
@@ -1092,8 +1128,13 @@
         </w:numPr>
       </w:pPr>
       <w:r>
-        <w:t>Projektsettings scrollable</w:t>
-      </w:r>
+        <w:t xml:space="preserve">Projektsettings </w:t>
+      </w:r>
+      <w:proofErr w:type="spellStart"/>
+      <w:r>
+        <w:t>scrollable</w:t>
+      </w:r>
+      <w:proofErr w:type="spellEnd"/>
     </w:p>
     <w:p>
       <w:pPr>
@@ -1103,8 +1144,13 @@
           <w:numId w:val="11"/>
         </w:numPr>
       </w:pPr>
-      <w:r>
-        <w:t>Descriptions nur 255 Byte</w:t>
+      <w:proofErr w:type="spellStart"/>
+      <w:r>
+        <w:t>Descriptions</w:t>
+      </w:r>
+      <w:proofErr w:type="spellEnd"/>
+      <w:r>
+        <w:t xml:space="preserve"> nur 255 Byte</w:t>
       </w:r>
     </w:p>
     <w:p>
@@ -1128,8 +1174,13 @@
       <w:pPr>
         <w:ind w:left="360"/>
       </w:pPr>
-      <w:r>
-        <w:t>ToDo:</w:t>
+      <w:proofErr w:type="spellStart"/>
+      <w:r>
+        <w:t>ToDo</w:t>
+      </w:r>
+      <w:proofErr w:type="spellEnd"/>
+      <w:r>
+        <w:t>:</w:t>
       </w:r>
     </w:p>
     <w:p>
@@ -1140,8 +1191,29 @@
           <w:numId w:val="12"/>
         </w:numPr>
       </w:pPr>
-      <w:r>
-        <w:t>Backlog, abtrennung Value/Risk/etc.</w:t>
+      <w:proofErr w:type="spellStart"/>
+      <w:r>
+        <w:t>Backlog</w:t>
+      </w:r>
+      <w:proofErr w:type="spellEnd"/>
+      <w:r>
+        <w:t xml:space="preserve">, </w:t>
+      </w:r>
+      <w:proofErr w:type="spellStart"/>
+      <w:r>
+        <w:t>abtrennung</w:t>
+      </w:r>
+      <w:proofErr w:type="spellEnd"/>
+      <w:r>
+        <w:t xml:space="preserve"> Value/</w:t>
+      </w:r>
+      <w:proofErr w:type="spellStart"/>
+      <w:r>
+        <w:t>Risk</w:t>
+      </w:r>
+      <w:proofErr w:type="spellEnd"/>
+      <w:r>
+        <w:t>/etc.</w:t>
       </w:r>
     </w:p>
     <w:p>
@@ -1153,7 +1225,15 @@
         </w:numPr>
       </w:pPr>
       <w:r>
-        <w:t>Zeiten mit 0,0 anzeigbar bekommen</w:t>
+        <w:t xml:space="preserve">Zeiten mit 0,0 </w:t>
+      </w:r>
+      <w:proofErr w:type="spellStart"/>
+      <w:r>
+        <w:t>anzeigbar</w:t>
+      </w:r>
+      <w:proofErr w:type="spellEnd"/>
+      <w:r>
+        <w:t xml:space="preserve"> bekommen</w:t>
       </w:r>
     </w:p>
     <w:p>
@@ -1176,8 +1256,13 @@
           <w:numId w:val="12"/>
         </w:numPr>
       </w:pPr>
-      <w:r>
-        <w:t>RemainingStunden bleiben bei 0 stehen</w:t>
+      <w:proofErr w:type="spellStart"/>
+      <w:r>
+        <w:t>RemainingStunden</w:t>
+      </w:r>
+      <w:proofErr w:type="spellEnd"/>
+      <w:r>
+        <w:t xml:space="preserve"> bleiben bei 0 stehen</w:t>
       </w:r>
       <w:bookmarkStart w:id="1" w:name="_GoBack"/>
       <w:bookmarkEnd w:id="1"/>
@@ -1530,7 +1615,7 @@
                               <w:noProof/>
                               <w:sz w:val="18"/>
                             </w:rPr>
-                            <w:t>2</w:t>
+                            <w:t>0</w:t>
                           </w:r>
                           <w:r>
                             <w:rPr>
@@ -2114,12 +2199,14 @@
                               <w:sz w:val="16"/>
                             </w:rPr>
                           </w:pPr>
+                          <w:proofErr w:type="spellStart"/>
                           <w:r>
                             <w:rPr>
                               <w:sz w:val="16"/>
                             </w:rPr>
                             <w:t>TeamScrumMid</w:t>
                           </w:r>
+                          <w:proofErr w:type="spellEnd"/>
                         </w:p>
                       </w:txbxContent>
                     </wps:txbx>
@@ -5075,7 +5162,7 @@
 </file>
 
 <file path=customXml/itemProps1.xml><?xml version="1.0" encoding="utf-8"?>
-<ds:datastoreItem xmlns:ds="http://schemas.openxmlformats.org/officeDocument/2006/customXml" ds:itemID="{3799B509-6B4D-0D45-8820-40BFBBA67987}">
+<ds:datastoreItem xmlns:ds="http://schemas.openxmlformats.org/officeDocument/2006/customXml" ds:itemID="{7C6D467D-E4D9-9C4B-9D1A-954E3A7ACC11}">
   <ds:schemaRefs>
     <ds:schemaRef ds:uri="http://schemas.openxmlformats.org/officeDocument/2006/bibliography"/>
   </ds:schemaRefs>

--- a/Teilnehmerberichte/Wochenberichte.docx
+++ b/Teilnehmerberichte/Wochenberichte.docx
@@ -1,6 +1,6 @@
 
 <file path=word/document.xml><?xml version="1.0" encoding="utf-8"?>
-<w:document xmlns:wpc="http://schemas.microsoft.com/office/word/2010/wordprocessingCanvas" xmlns:mo="http://schemas.microsoft.com/office/mac/office/2008/main" xmlns:mc="http://schemas.openxmlformats.org/markup-compatibility/2006" xmlns:mv="urn:schemas-microsoft-com:mac:vml" xmlns:o="urn:schemas-microsoft-com:office:office" xmlns:r="http://schemas.openxmlformats.org/officeDocument/2006/relationships" xmlns:m="http://schemas.openxmlformats.org/officeDocument/2006/math" xmlns:v="urn:schemas-microsoft-com:vml" xmlns:wp14="http://schemas.microsoft.com/office/word/2010/wordprocessingDrawing" xmlns:wp="http://schemas.openxmlformats.org/drawingml/2006/wordprocessingDrawing" xmlns:w10="urn:schemas-microsoft-com:office:word" xmlns:w="http://schemas.openxmlformats.org/wordprocessingml/2006/main" xmlns:w14="http://schemas.microsoft.com/office/word/2010/wordml" xmlns:w15="http://schemas.microsoft.com/office/word/2012/wordml" xmlns:wpg="http://schemas.microsoft.com/office/word/2010/wordprocessingGroup" xmlns:wpi="http://schemas.microsoft.com/office/word/2010/wordprocessingInk" xmlns:wne="http://schemas.microsoft.com/office/word/2006/wordml" xmlns:wps="http://schemas.microsoft.com/office/word/2010/wordprocessingShape" mc:Ignorable="w14 w15 wp14">
+<w:document xmlns:wpc="http://schemas.microsoft.com/office/word/2010/wordprocessingCanvas" xmlns:mc="http://schemas.openxmlformats.org/markup-compatibility/2006" xmlns:o="urn:schemas-microsoft-com:office:office" xmlns:r="http://schemas.openxmlformats.org/officeDocument/2006/relationships" xmlns:m="http://schemas.openxmlformats.org/officeDocument/2006/math" xmlns:v="urn:schemas-microsoft-com:vml" xmlns:wp14="http://schemas.microsoft.com/office/word/2010/wordprocessingDrawing" xmlns:wp="http://schemas.openxmlformats.org/drawingml/2006/wordprocessingDrawing" xmlns:w10="urn:schemas-microsoft-com:office:word" xmlns:w="http://schemas.openxmlformats.org/wordprocessingml/2006/main" xmlns:w14="http://schemas.microsoft.com/office/word/2010/wordml" xmlns:w15="http://schemas.microsoft.com/office/word/2012/wordml" xmlns:wpg="http://schemas.microsoft.com/office/word/2010/wordprocessingGroup" xmlns:wpi="http://schemas.microsoft.com/office/word/2010/wordprocessingInk" xmlns:wne="http://schemas.microsoft.com/office/word/2006/wordml" xmlns:wps="http://schemas.microsoft.com/office/word/2010/wordprocessingShape" mc:Ignorable="w14 w15 wp14">
   <w:body>
     <w:p>
       <w:pPr>
@@ -162,7 +162,7 @@
           <w:hyperlink w:anchor="_Toc439592851" w:history="1">
             <w:r>
               <w:rPr>
-                <w:rStyle w:val="Link"/>
+                <w:rStyle w:val="Hyperlink"/>
                 <w:noProof/>
               </w:rPr>
               <w:t>Versionsgeschichte</w:t>
@@ -235,7 +235,7 @@
           <w:hyperlink w:anchor="_Toc439592852" w:history="1">
             <w:r>
               <w:rPr>
-                <w:rStyle w:val="Link"/>
+                <w:rStyle w:val="Hyperlink"/>
                 <w:noProof/>
               </w:rPr>
               <w:t>Ausarbeitungsteil</w:t>
@@ -438,9 +438,11 @@
             <w:tcW w:w="1813" w:type="dxa"/>
           </w:tcPr>
           <w:p>
+            <w:proofErr w:type="spellStart"/>
             <w:r>
               <w:t>Wesseler</w:t>
             </w:r>
+            <w:proofErr w:type="spellEnd"/>
           </w:p>
         </w:tc>
       </w:tr>
@@ -649,7 +651,15 @@
         </w:numPr>
       </w:pPr>
       <w:r>
-        <w:t>„UserStories ermitteln“ wurde zu knapp geplant</w:t>
+        <w:t>„</w:t>
+      </w:r>
+      <w:proofErr w:type="spellStart"/>
+      <w:r>
+        <w:t>UserStories</w:t>
+      </w:r>
+      <w:proofErr w:type="spellEnd"/>
+      <w:r>
+        <w:t xml:space="preserve"> ermitteln“ wurde zu knapp geplant</w:t>
       </w:r>
     </w:p>
     <w:p/>
@@ -694,7 +704,15 @@
         </w:numPr>
       </w:pPr>
       <w:r>
-        <w:t>„UserStories ermitteln“ wurde viel zu knapp geplant</w:t>
+        <w:t>„</w:t>
+      </w:r>
+      <w:proofErr w:type="spellStart"/>
+      <w:r>
+        <w:t>UserStories</w:t>
+      </w:r>
+      <w:proofErr w:type="spellEnd"/>
+      <w:r>
+        <w:t xml:space="preserve"> ermitteln“ wurde viel zu knapp geplant</w:t>
       </w:r>
     </w:p>
     <w:p>
@@ -1190,30 +1208,29 @@
           <w:ilvl w:val="0"/>
           <w:numId w:val="12"/>
         </w:numPr>
-      </w:pPr>
+        <w:rPr>
+          <w:lang w:val="en-GB"/>
+        </w:rPr>
+      </w:pPr>
+      <w:r>
+        <w:rPr>
+          <w:lang w:val="en-GB"/>
+        </w:rPr>
+        <w:t xml:space="preserve">Backlog, </w:t>
+      </w:r>
       <w:proofErr w:type="spellStart"/>
       <w:r>
-        <w:t>Backlog</w:t>
+        <w:rPr>
+          <w:lang w:val="en-GB"/>
+        </w:rPr>
+        <w:t>abtrennung</w:t>
       </w:r>
       <w:proofErr w:type="spellEnd"/>
       <w:r>
-        <w:t xml:space="preserve">, </w:t>
-      </w:r>
-      <w:proofErr w:type="spellStart"/>
-      <w:r>
-        <w:t>abtrennung</w:t>
-      </w:r>
-      <w:proofErr w:type="spellEnd"/>
-      <w:r>
-        <w:t xml:space="preserve"> Value/</w:t>
-      </w:r>
-      <w:proofErr w:type="spellStart"/>
-      <w:r>
-        <w:t>Risk</w:t>
-      </w:r>
-      <w:proofErr w:type="spellEnd"/>
-      <w:r>
-        <w:t>/etc.</w:t>
+        <w:rPr>
+          <w:lang w:val="en-GB"/>
+        </w:rPr>
+        <w:t xml:space="preserve"> Value/Risk/etc.</w:t>
       </w:r>
     </w:p>
     <w:p>
@@ -1263,6 +1280,101 @@
       <w:proofErr w:type="spellEnd"/>
       <w:r>
         <w:t xml:space="preserve"> bleiben bei 0 stehen</w:t>
+      </w:r>
+    </w:p>
+    <w:p/>
+    <w:p>
+      <w:pPr>
+        <w:pStyle w:val="berschrift1"/>
+      </w:pPr>
+      <w:r>
+        <w:t>Woche 10</w:t>
+      </w:r>
+    </w:p>
+    <w:p>
+      <w:pPr>
+        <w:pStyle w:val="Listenabsatz"/>
+        <w:numPr>
+          <w:ilvl w:val="0"/>
+          <w:numId w:val="13"/>
+        </w:numPr>
+      </w:pPr>
+      <w:r>
+        <w:t>Priorisierung teilweise eigenmächtig geändert wurde (falsches Zuerst)</w:t>
+      </w:r>
+    </w:p>
+    <w:p>
+      <w:pPr>
+        <w:pStyle w:val="Listenabsatz"/>
+        <w:numPr>
+          <w:ilvl w:val="0"/>
+          <w:numId w:val="13"/>
+        </w:numPr>
+      </w:pPr>
+      <w:r>
+        <w:t>Design halt an vielen noch unfertig/inkonsistent</w:t>
+      </w:r>
+    </w:p>
+    <w:p>
+      <w:pPr>
+        <w:pStyle w:val="Listenabsatz"/>
+        <w:numPr>
+          <w:ilvl w:val="0"/>
+          <w:numId w:val="13"/>
+        </w:numPr>
+      </w:pPr>
+      <w:r>
+        <w:t>Krankheit</w:t>
+      </w:r>
+    </w:p>
+    <w:p/>
+    <w:p>
+      <w:pPr>
+        <w:pStyle w:val="berschrift1"/>
+      </w:pPr>
+      <w:r>
+        <w:t>Woche 11</w:t>
+      </w:r>
+    </w:p>
+    <w:p>
+      <w:pPr>
+        <w:pStyle w:val="Listenabsatz"/>
+        <w:numPr>
+          <w:ilvl w:val="0"/>
+          <w:numId w:val="14"/>
+        </w:numPr>
+      </w:pPr>
+      <w:r>
+        <w:t>3 von 5 durch mit ihren regulären Tasks</w:t>
+      </w:r>
+    </w:p>
+    <w:p>
+      <w:pPr>
+        <w:pStyle w:val="Listenabsatz"/>
+        <w:numPr>
+          <w:ilvl w:val="0"/>
+          <w:numId w:val="14"/>
+        </w:numPr>
+      </w:pPr>
+      <w:r>
+        <w:t>Spaghetti Code an manchen Stellen</w:t>
+      </w:r>
+    </w:p>
+    <w:p>
+      <w:pPr>
+        <w:pStyle w:val="Listenabsatz"/>
+        <w:numPr>
+          <w:ilvl w:val="0"/>
+          <w:numId w:val="14"/>
+        </w:numPr>
+      </w:pPr>
+      <w:proofErr w:type="spellStart"/>
+      <w:r>
+        <w:t>GitHub</w:t>
+      </w:r>
+      <w:proofErr w:type="spellEnd"/>
+      <w:r>
+        <w:t xml:space="preserve"> Bedienungsprobleme</w:t>
       </w:r>
       <w:bookmarkStart w:id="1" w:name="_GoBack"/>
       <w:bookmarkEnd w:id="1"/>
@@ -1282,7 +1394,7 @@
 </file>
 
 <file path=word/endnotes.xml><?xml version="1.0" encoding="utf-8"?>
-<w:endnotes xmlns:wpc="http://schemas.microsoft.com/office/word/2010/wordprocessingCanvas" xmlns:mo="http://schemas.microsoft.com/office/mac/office/2008/main" xmlns:mc="http://schemas.openxmlformats.org/markup-compatibility/2006" xmlns:mv="urn:schemas-microsoft-com:mac:vml" xmlns:o="urn:schemas-microsoft-com:office:office" xmlns:r="http://schemas.openxmlformats.org/officeDocument/2006/relationships" xmlns:m="http://schemas.openxmlformats.org/officeDocument/2006/math" xmlns:v="urn:schemas-microsoft-com:vml" xmlns:wp14="http://schemas.microsoft.com/office/word/2010/wordprocessingDrawing" xmlns:wp="http://schemas.openxmlformats.org/drawingml/2006/wordprocessingDrawing" xmlns:w10="urn:schemas-microsoft-com:office:word" xmlns:w="http://schemas.openxmlformats.org/wordprocessingml/2006/main" xmlns:w14="http://schemas.microsoft.com/office/word/2010/wordml" xmlns:w15="http://schemas.microsoft.com/office/word/2012/wordml" xmlns:wpg="http://schemas.microsoft.com/office/word/2010/wordprocessingGroup" xmlns:wpi="http://schemas.microsoft.com/office/word/2010/wordprocessingInk" xmlns:wne="http://schemas.microsoft.com/office/word/2006/wordml" xmlns:wps="http://schemas.microsoft.com/office/word/2010/wordprocessingShape" mc:Ignorable="w14 w15 wp14">
+<w:endnotes xmlns:wpc="http://schemas.microsoft.com/office/word/2010/wordprocessingCanvas" xmlns:mc="http://schemas.openxmlformats.org/markup-compatibility/2006" xmlns:o="urn:schemas-microsoft-com:office:office" xmlns:r="http://schemas.openxmlformats.org/officeDocument/2006/relationships" xmlns:m="http://schemas.openxmlformats.org/officeDocument/2006/math" xmlns:v="urn:schemas-microsoft-com:vml" xmlns:wp14="http://schemas.microsoft.com/office/word/2010/wordprocessingDrawing" xmlns:wp="http://schemas.openxmlformats.org/drawingml/2006/wordprocessingDrawing" xmlns:w10="urn:schemas-microsoft-com:office:word" xmlns:w="http://schemas.openxmlformats.org/wordprocessingml/2006/main" xmlns:w14="http://schemas.microsoft.com/office/word/2010/wordml" xmlns:w15="http://schemas.microsoft.com/office/word/2012/wordml" xmlns:wpg="http://schemas.microsoft.com/office/word/2010/wordprocessingGroup" xmlns:wpi="http://schemas.microsoft.com/office/word/2010/wordprocessingInk" xmlns:wne="http://schemas.microsoft.com/office/word/2006/wordml" xmlns:wps="http://schemas.microsoft.com/office/word/2010/wordprocessingShape" mc:Ignorable="w14 w15 wp14">
   <w:endnote w:type="separator" w:id="-1">
     <w:p>
       <w:r>
@@ -1301,7 +1413,7 @@
 </file>
 
 <file path=word/footer1.xml><?xml version="1.0" encoding="utf-8"?>
-<w:ftr xmlns:wpc="http://schemas.microsoft.com/office/word/2010/wordprocessingCanvas" xmlns:mo="http://schemas.microsoft.com/office/mac/office/2008/main" xmlns:mc="http://schemas.openxmlformats.org/markup-compatibility/2006" xmlns:mv="urn:schemas-microsoft-com:mac:vml" xmlns:o="urn:schemas-microsoft-com:office:office" xmlns:r="http://schemas.openxmlformats.org/officeDocument/2006/relationships" xmlns:m="http://schemas.openxmlformats.org/officeDocument/2006/math" xmlns:v="urn:schemas-microsoft-com:vml" xmlns:wp14="http://schemas.microsoft.com/office/word/2010/wordprocessingDrawing" xmlns:wp="http://schemas.openxmlformats.org/drawingml/2006/wordprocessingDrawing" xmlns:w10="urn:schemas-microsoft-com:office:word" xmlns:w="http://schemas.openxmlformats.org/wordprocessingml/2006/main" xmlns:w14="http://schemas.microsoft.com/office/word/2010/wordml" xmlns:w15="http://schemas.microsoft.com/office/word/2012/wordml" xmlns:wpg="http://schemas.microsoft.com/office/word/2010/wordprocessingGroup" xmlns:wpi="http://schemas.microsoft.com/office/word/2010/wordprocessingInk" xmlns:wne="http://schemas.microsoft.com/office/word/2006/wordml" xmlns:wps="http://schemas.microsoft.com/office/word/2010/wordprocessingShape" mc:Ignorable="w14 w15 wp14">
+<w:ftr xmlns:wpc="http://schemas.microsoft.com/office/word/2010/wordprocessingCanvas" xmlns:mc="http://schemas.openxmlformats.org/markup-compatibility/2006" xmlns:o="urn:schemas-microsoft-com:office:office" xmlns:r="http://schemas.openxmlformats.org/officeDocument/2006/relationships" xmlns:m="http://schemas.openxmlformats.org/officeDocument/2006/math" xmlns:v="urn:schemas-microsoft-com:vml" xmlns:wp14="http://schemas.microsoft.com/office/word/2010/wordprocessingDrawing" xmlns:wp="http://schemas.openxmlformats.org/drawingml/2006/wordprocessingDrawing" xmlns:w10="urn:schemas-microsoft-com:office:word" xmlns:w="http://schemas.openxmlformats.org/wordprocessingml/2006/main" xmlns:w14="http://schemas.microsoft.com/office/word/2010/wordml" xmlns:w15="http://schemas.microsoft.com/office/word/2012/wordml" xmlns:wpg="http://schemas.microsoft.com/office/word/2010/wordprocessingGroup" xmlns:wpi="http://schemas.microsoft.com/office/word/2010/wordprocessingInk" xmlns:wne="http://schemas.microsoft.com/office/word/2006/wordml" xmlns:wps="http://schemas.microsoft.com/office/word/2010/wordprocessingShape" mc:Ignorable="w14 w15 wp14">
   <w:p>
     <w:pPr>
       <w:pStyle w:val="Fuzeile"/>
@@ -1367,7 +1479,7 @@
 </file>
 
 <file path=word/footer2.xml><?xml version="1.0" encoding="utf-8"?>
-<w:ftr xmlns:wpc="http://schemas.microsoft.com/office/word/2010/wordprocessingCanvas" xmlns:mo="http://schemas.microsoft.com/office/mac/office/2008/main" xmlns:mc="http://schemas.openxmlformats.org/markup-compatibility/2006" xmlns:mv="urn:schemas-microsoft-com:mac:vml" xmlns:o="urn:schemas-microsoft-com:office:office" xmlns:r="http://schemas.openxmlformats.org/officeDocument/2006/relationships" xmlns:m="http://schemas.openxmlformats.org/officeDocument/2006/math" xmlns:v="urn:schemas-microsoft-com:vml" xmlns:wp14="http://schemas.microsoft.com/office/word/2010/wordprocessingDrawing" xmlns:wp="http://schemas.openxmlformats.org/drawingml/2006/wordprocessingDrawing" xmlns:w10="urn:schemas-microsoft-com:office:word" xmlns:w="http://schemas.openxmlformats.org/wordprocessingml/2006/main" xmlns:w14="http://schemas.microsoft.com/office/word/2010/wordml" xmlns:w15="http://schemas.microsoft.com/office/word/2012/wordml" xmlns:wpg="http://schemas.microsoft.com/office/word/2010/wordprocessingGroup" xmlns:wpi="http://schemas.microsoft.com/office/word/2010/wordprocessingInk" xmlns:wne="http://schemas.microsoft.com/office/word/2006/wordml" xmlns:wps="http://schemas.microsoft.com/office/word/2010/wordprocessingShape" mc:Ignorable="w14 w15 wp14">
+<w:ftr xmlns:wpc="http://schemas.microsoft.com/office/word/2010/wordprocessingCanvas" xmlns:mc="http://schemas.openxmlformats.org/markup-compatibility/2006" xmlns:o="urn:schemas-microsoft-com:office:office" xmlns:r="http://schemas.openxmlformats.org/officeDocument/2006/relationships" xmlns:m="http://schemas.openxmlformats.org/officeDocument/2006/math" xmlns:v="urn:schemas-microsoft-com:vml" xmlns:wp14="http://schemas.microsoft.com/office/word/2010/wordprocessingDrawing" xmlns:wp="http://schemas.openxmlformats.org/drawingml/2006/wordprocessingDrawing" xmlns:w10="urn:schemas-microsoft-com:office:word" xmlns:w="http://schemas.openxmlformats.org/wordprocessingml/2006/main" xmlns:w14="http://schemas.microsoft.com/office/word/2010/wordml" xmlns:w15="http://schemas.microsoft.com/office/word/2012/wordml" xmlns:wpg="http://schemas.microsoft.com/office/word/2010/wordprocessingGroup" xmlns:wpi="http://schemas.microsoft.com/office/word/2010/wordprocessingInk" xmlns:wne="http://schemas.microsoft.com/office/word/2006/wordml" xmlns:wps="http://schemas.microsoft.com/office/word/2010/wordprocessingShape" mc:Ignorable="w14 w15 wp14">
   <w:p>
     <w:pPr>
       <w:pStyle w:val="Fuzeile"/>
@@ -1441,7 +1553,7 @@
             </wp:anchor>
           </w:drawing>
         </mc:Choice>
-        <mc:Fallback>
+        <mc:Fallback xmlns:mo="http://schemas.microsoft.com/office/mac/office/2008/main" xmlns:mv="urn:schemas-microsoft-com:mac:vml">
           <w:pict>
             <v:shapetype w14:anchorId="5C07FB44" id="_x0000_t6" coordsize="21600,21600" o:spt="6" path="m,l,21600r21600,xe">
               <v:stroke joinstyle="miter"/>
@@ -1523,7 +1635,7 @@
             </wp:anchor>
           </w:drawing>
         </mc:Choice>
-        <mc:Fallback>
+        <mc:Fallback xmlns:mo="http://schemas.microsoft.com/office/mac/office/2008/main" xmlns:mv="urn:schemas-microsoft-com:mac:vml">
           <w:pict>
             <v:shape w14:anchorId="207D192E" id="Rechtwinkliges Dreieck 5" o:spid="_x0000_s1026" type="#_x0000_t6" style="position:absolute;margin-left:438.5pt;margin-top:1.25pt;width:16.7pt;height:14.7pt;rotation:90;z-index:251665408;visibility:visible;mso-wrap-style:square;mso-width-percent:0;mso-height-percent:0;mso-wrap-distance-left:9pt;mso-wrap-distance-top:0;mso-wrap-distance-right:9pt;mso-wrap-distance-bottom:0;mso-position-horizontal:absolute;mso-position-horizontal-relative:text;mso-position-vertical:absolute;mso-position-vertical-relative:text;mso-width-percent:0;mso-height-percent:0;mso-width-relative:margin;mso-height-relative:margin;v-text-anchor:middle" o:gfxdata="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" fillcolor="#5b9bd5 [3204]" stroked="f" strokeweight="1pt"/>
           </w:pict>
@@ -1615,7 +1727,7 @@
                               <w:noProof/>
                               <w:sz w:val="18"/>
                             </w:rPr>
-                            <w:t>0</w:t>
+                            <w:t>1</w:t>
                           </w:r>
                           <w:r>
                             <w:rPr>
@@ -1700,7 +1812,7 @@
 </file>
 
 <file path=word/footnotes.xml><?xml version="1.0" encoding="utf-8"?>
-<w:footnotes xmlns:wpc="http://schemas.microsoft.com/office/word/2010/wordprocessingCanvas" xmlns:mo="http://schemas.microsoft.com/office/mac/office/2008/main" xmlns:mc="http://schemas.openxmlformats.org/markup-compatibility/2006" xmlns:mv="urn:schemas-microsoft-com:mac:vml" xmlns:o="urn:schemas-microsoft-com:office:office" xmlns:r="http://schemas.openxmlformats.org/officeDocument/2006/relationships" xmlns:m="http://schemas.openxmlformats.org/officeDocument/2006/math" xmlns:v="urn:schemas-microsoft-com:vml" xmlns:wp14="http://schemas.microsoft.com/office/word/2010/wordprocessingDrawing" xmlns:wp="http://schemas.openxmlformats.org/drawingml/2006/wordprocessingDrawing" xmlns:w10="urn:schemas-microsoft-com:office:word" xmlns:w="http://schemas.openxmlformats.org/wordprocessingml/2006/main" xmlns:w14="http://schemas.microsoft.com/office/word/2010/wordml" xmlns:w15="http://schemas.microsoft.com/office/word/2012/wordml" xmlns:wpg="http://schemas.microsoft.com/office/word/2010/wordprocessingGroup" xmlns:wpi="http://schemas.microsoft.com/office/word/2010/wordprocessingInk" xmlns:wne="http://schemas.microsoft.com/office/word/2006/wordml" xmlns:wps="http://schemas.microsoft.com/office/word/2010/wordprocessingShape" mc:Ignorable="w14 w15 wp14">
+<w:footnotes xmlns:wpc="http://schemas.microsoft.com/office/word/2010/wordprocessingCanvas" xmlns:mc="http://schemas.openxmlformats.org/markup-compatibility/2006" xmlns:o="urn:schemas-microsoft-com:office:office" xmlns:r="http://schemas.openxmlformats.org/officeDocument/2006/relationships" xmlns:m="http://schemas.openxmlformats.org/officeDocument/2006/math" xmlns:v="urn:schemas-microsoft-com:vml" xmlns:wp14="http://schemas.microsoft.com/office/word/2010/wordprocessingDrawing" xmlns:wp="http://schemas.openxmlformats.org/drawingml/2006/wordprocessingDrawing" xmlns:w10="urn:schemas-microsoft-com:office:word" xmlns:w="http://schemas.openxmlformats.org/wordprocessingml/2006/main" xmlns:w14="http://schemas.microsoft.com/office/word/2010/wordml" xmlns:w15="http://schemas.microsoft.com/office/word/2012/wordml" xmlns:wpg="http://schemas.microsoft.com/office/word/2010/wordprocessingGroup" xmlns:wpi="http://schemas.microsoft.com/office/word/2010/wordprocessingInk" xmlns:wne="http://schemas.microsoft.com/office/word/2006/wordml" xmlns:wps="http://schemas.microsoft.com/office/word/2010/wordprocessingShape" mc:Ignorable="w14 w15 wp14">
   <w:footnote w:type="separator" w:id="-1">
     <w:p>
       <w:r>
@@ -1719,7 +1831,7 @@
 </file>
 
 <file path=word/header1.xml><?xml version="1.0" encoding="utf-8"?>
-<w:hdr xmlns:wpc="http://schemas.microsoft.com/office/word/2010/wordprocessingCanvas" xmlns:mo="http://schemas.microsoft.com/office/mac/office/2008/main" xmlns:mc="http://schemas.openxmlformats.org/markup-compatibility/2006" xmlns:mv="urn:schemas-microsoft-com:mac:vml" xmlns:o="urn:schemas-microsoft-com:office:office" xmlns:r="http://schemas.openxmlformats.org/officeDocument/2006/relationships" xmlns:m="http://schemas.openxmlformats.org/officeDocument/2006/math" xmlns:v="urn:schemas-microsoft-com:vml" xmlns:wp14="http://schemas.microsoft.com/office/word/2010/wordprocessingDrawing" xmlns:wp="http://schemas.openxmlformats.org/drawingml/2006/wordprocessingDrawing" xmlns:w10="urn:schemas-microsoft-com:office:word" xmlns:w="http://schemas.openxmlformats.org/wordprocessingml/2006/main" xmlns:w14="http://schemas.microsoft.com/office/word/2010/wordml" xmlns:w15="http://schemas.microsoft.com/office/word/2012/wordml" xmlns:wpg="http://schemas.microsoft.com/office/word/2010/wordprocessingGroup" xmlns:wpi="http://schemas.microsoft.com/office/word/2010/wordprocessingInk" xmlns:wne="http://schemas.microsoft.com/office/word/2006/wordml" xmlns:wps="http://schemas.microsoft.com/office/word/2010/wordprocessingShape" mc:Ignorable="w14 w15 wp14">
+<w:hdr xmlns:wpc="http://schemas.microsoft.com/office/word/2010/wordprocessingCanvas" xmlns:mc="http://schemas.openxmlformats.org/markup-compatibility/2006" xmlns:o="urn:schemas-microsoft-com:office:office" xmlns:r="http://schemas.openxmlformats.org/officeDocument/2006/relationships" xmlns:m="http://schemas.openxmlformats.org/officeDocument/2006/math" xmlns:v="urn:schemas-microsoft-com:vml" xmlns:wp14="http://schemas.microsoft.com/office/word/2010/wordprocessingDrawing" xmlns:wp="http://schemas.openxmlformats.org/drawingml/2006/wordprocessingDrawing" xmlns:w10="urn:schemas-microsoft-com:office:word" xmlns:w="http://schemas.openxmlformats.org/wordprocessingml/2006/main" xmlns:w14="http://schemas.microsoft.com/office/word/2010/wordml" xmlns:w15="http://schemas.microsoft.com/office/word/2012/wordml" xmlns:wpg="http://schemas.microsoft.com/office/word/2010/wordprocessingGroup" xmlns:wpi="http://schemas.microsoft.com/office/word/2010/wordprocessingInk" xmlns:wne="http://schemas.microsoft.com/office/word/2006/wordml" xmlns:wps="http://schemas.microsoft.com/office/word/2010/wordprocessingShape" mc:Ignorable="w14 w15 wp14">
   <w:p>
     <w:pPr>
       <w:pStyle w:val="Kopfzeile"/>
@@ -1955,7 +2067,7 @@
             </wp:anchor>
           </w:drawing>
         </mc:Choice>
-        <mc:Fallback>
+        <mc:Fallback xmlns:mo="http://schemas.microsoft.com/office/mac/office/2008/main" xmlns:mv="urn:schemas-microsoft-com:mac:vml">
           <w:pict>
             <v:rect w14:anchorId="440BD1B0" id="Rechteck 1" o:spid="_x0000_s1026" style="position:absolute;left:0;text-align:left;margin-left:-1.1pt;margin-top:-2.85pt;width:453.65pt;height:24.1pt;z-index:251659264;visibility:visible;mso-wrap-style:square;mso-width-percent:0;mso-height-percent:0;mso-wrap-distance-left:9pt;mso-wrap-distance-top:0;mso-wrap-distance-right:9pt;mso-wrap-distance-bottom:0;mso-position-horizontal:absolute;mso-position-horizontal-relative:text;mso-position-vertical:absolute;mso-position-vertical-relative:text;mso-width-percent:0;mso-height-percent:0;mso-width-relative:margin;mso-height-relative:margin;v-text-anchor:middle" o:gfxdata="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" fillcolor="#5b9bd5 [3204]" strokecolor="white [3212]" strokeweight="1pt">
               <v:textbox>
@@ -2228,7 +2340,7 @@
             </wp:anchor>
           </w:drawing>
         </mc:Choice>
-        <mc:Fallback>
+        <mc:Fallback xmlns:mo="http://schemas.microsoft.com/office/mac/office/2008/main" xmlns:mv="urn:schemas-microsoft-com:mac:vml">
           <w:pict>
             <v:rect w14:anchorId="4885C09F" id="Rechteck 4" o:spid="_x0000_s1027" style="position:absolute;left:0;text-align:left;margin-left:14pt;margin-top:9.1pt;width:423.9pt;height:16.5pt;z-index:251663360;visibility:visible;mso-wrap-style:square;mso-width-percent:0;mso-height-percent:0;mso-wrap-distance-left:9pt;mso-wrap-distance-top:0;mso-wrap-distance-right:9pt;mso-wrap-distance-bottom:0;mso-position-horizontal:absolute;mso-position-horizontal-relative:text;mso-position-vertical:absolute;mso-position-vertical-relative:text;mso-width-percent:0;mso-height-percent:0;mso-width-relative:margin;mso-height-relative:margin;v-text-anchor:middle" o:gfxdata="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" fillcolor="#5b9bd5 [3204]" stroked="f" strokeweight="1pt">
               <v:textbox>
@@ -2324,7 +2436,7 @@
             </wp:anchor>
           </w:drawing>
         </mc:Choice>
-        <mc:Fallback>
+        <mc:Fallback xmlns:mo="http://schemas.microsoft.com/office/mac/office/2008/main" xmlns:mv="urn:schemas-microsoft-com:mac:vml">
           <w:pict>
             <v:shapetype w14:anchorId="33A1767A" id="_x0000_t6" coordsize="21600,21600" o:spt="6" path="m,l,21600r21600,xe">
               <v:stroke joinstyle="miter"/>
@@ -2406,7 +2518,7 @@
             </wp:anchor>
           </w:drawing>
         </mc:Choice>
-        <mc:Fallback>
+        <mc:Fallback xmlns:mo="http://schemas.microsoft.com/office/mac/office/2008/main" xmlns:mv="urn:schemas-microsoft-com:mac:vml">
           <w:pict>
             <v:shape w14:anchorId="35B14ACF" id="Rechtwinkliges Dreieck 2" o:spid="_x0000_s1026" type="#_x0000_t6" style="position:absolute;margin-left:436.85pt;margin-top:9.85pt;width:16.7pt;height:14.7pt;rotation:90;z-index:251660288;visibility:visible;mso-wrap-style:square;mso-width-percent:0;mso-height-percent:0;mso-wrap-distance-left:9pt;mso-wrap-distance-top:0;mso-wrap-distance-right:9pt;mso-wrap-distance-bottom:0;mso-position-horizontal:absolute;mso-position-horizontal-relative:text;mso-position-vertical:absolute;mso-position-vertical-relative:text;mso-width-percent:0;mso-height-percent:0;mso-width-relative:margin;mso-height-relative:margin;v-text-anchor:middle" o:gfxdata="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" fillcolor="#5b9bd5 [3204]" stroked="f" strokeweight="1pt"/>
           </w:pict>
@@ -2419,8 +2531,8 @@
 </file>
 
 <file path=word/numbering.xml><?xml version="1.0" encoding="utf-8"?>
-<w:numbering xmlns:wpc="http://schemas.microsoft.com/office/word/2010/wordprocessingCanvas" xmlns:mo="http://schemas.microsoft.com/office/mac/office/2008/main" xmlns:mc="http://schemas.openxmlformats.org/markup-compatibility/2006" xmlns:mv="urn:schemas-microsoft-com:mac:vml" xmlns:o="urn:schemas-microsoft-com:office:office" xmlns:r="http://schemas.openxmlformats.org/officeDocument/2006/relationships" xmlns:m="http://schemas.openxmlformats.org/officeDocument/2006/math" xmlns:v="urn:schemas-microsoft-com:vml" xmlns:wp14="http://schemas.microsoft.com/office/word/2010/wordprocessingDrawing" xmlns:wp="http://schemas.openxmlformats.org/drawingml/2006/wordprocessingDrawing" xmlns:w10="urn:schemas-microsoft-com:office:word" xmlns:w="http://schemas.openxmlformats.org/wordprocessingml/2006/main" xmlns:w14="http://schemas.microsoft.com/office/word/2010/wordml" xmlns:w15="http://schemas.microsoft.com/office/word/2012/wordml" xmlns:wpg="http://schemas.microsoft.com/office/word/2010/wordprocessingGroup" xmlns:wpi="http://schemas.microsoft.com/office/word/2010/wordprocessingInk" xmlns:wne="http://schemas.microsoft.com/office/word/2006/wordml" xmlns:wps="http://schemas.microsoft.com/office/word/2010/wordprocessingShape" mc:Ignorable="w14 w15 wp14">
-  <w:abstractNum w:abstractNumId="0">
+<w:numbering xmlns:wpc="http://schemas.microsoft.com/office/word/2010/wordprocessingCanvas" xmlns:mc="http://schemas.openxmlformats.org/markup-compatibility/2006" xmlns:o="urn:schemas-microsoft-com:office:office" xmlns:r="http://schemas.openxmlformats.org/officeDocument/2006/relationships" xmlns:m="http://schemas.openxmlformats.org/officeDocument/2006/math" xmlns:v="urn:schemas-microsoft-com:vml" xmlns:wp14="http://schemas.microsoft.com/office/word/2010/wordprocessingDrawing" xmlns:wp="http://schemas.openxmlformats.org/drawingml/2006/wordprocessingDrawing" xmlns:w10="urn:schemas-microsoft-com:office:word" xmlns:w="http://schemas.openxmlformats.org/wordprocessingml/2006/main" xmlns:w14="http://schemas.microsoft.com/office/word/2010/wordml" xmlns:w15="http://schemas.microsoft.com/office/word/2012/wordml" xmlns:wpg="http://schemas.microsoft.com/office/word/2010/wordprocessingGroup" xmlns:wpi="http://schemas.microsoft.com/office/word/2010/wordprocessingInk" xmlns:wne="http://schemas.microsoft.com/office/word/2006/wordml" xmlns:wps="http://schemas.microsoft.com/office/word/2010/wordprocessingShape" mc:Ignorable="w14 w15 wp14">
+  <w:abstractNum w:abstractNumId="0" w15:restartNumberingAfterBreak="0">
     <w:nsid w:val="14B468DD"/>
     <w:multiLevelType w:val="hybridMultilevel"/>
     <w:tmpl w:val="64A45CF0"/>
@@ -2533,7 +2645,7 @@
       </w:rPr>
     </w:lvl>
   </w:abstractNum>
-  <w:abstractNum w:abstractNumId="1">
+  <w:abstractNum w:abstractNumId="1" w15:restartNumberingAfterBreak="0">
     <w:nsid w:val="1CAD3F75"/>
     <w:multiLevelType w:val="multilevel"/>
     <w:tmpl w:val="04070025"/>
@@ -2628,7 +2740,7 @@
       </w:pPr>
     </w:lvl>
   </w:abstractNum>
-  <w:abstractNum w:abstractNumId="2">
+  <w:abstractNum w:abstractNumId="2" w15:restartNumberingAfterBreak="0">
     <w:nsid w:val="21B8379D"/>
     <w:multiLevelType w:val="hybridMultilevel"/>
     <w:tmpl w:val="A5426A0E"/>
@@ -2741,7 +2853,120 @@
       </w:rPr>
     </w:lvl>
   </w:abstractNum>
-  <w:abstractNum w:abstractNumId="3">
+  <w:abstractNum w:abstractNumId="3" w15:restartNumberingAfterBreak="0">
+    <w:nsid w:val="2D3458C1"/>
+    <w:multiLevelType w:val="hybridMultilevel"/>
+    <w:tmpl w:val="73C25B20"/>
+    <w:lvl w:ilvl="0" w:tplc="04070001">
+      <w:start w:val="1"/>
+      <w:numFmt w:val="bullet"/>
+      <w:lvlText w:val=""/>
+      <w:lvlJc w:val="left"/>
+      <w:pPr>
+        <w:ind w:left="720" w:hanging="360"/>
+      </w:pPr>
+      <w:rPr>
+        <w:rFonts w:ascii="Symbol" w:hAnsi="Symbol" w:hint="default"/>
+      </w:rPr>
+    </w:lvl>
+    <w:lvl w:ilvl="1" w:tplc="04070003" w:tentative="1">
+      <w:start w:val="1"/>
+      <w:numFmt w:val="bullet"/>
+      <w:lvlText w:val="o"/>
+      <w:lvlJc w:val="left"/>
+      <w:pPr>
+        <w:ind w:left="1440" w:hanging="360"/>
+      </w:pPr>
+      <w:rPr>
+        <w:rFonts w:ascii="Courier New" w:hAnsi="Courier New" w:cs="Courier New" w:hint="default"/>
+      </w:rPr>
+    </w:lvl>
+    <w:lvl w:ilvl="2" w:tplc="04070005" w:tentative="1">
+      <w:start w:val="1"/>
+      <w:numFmt w:val="bullet"/>
+      <w:lvlText w:val=""/>
+      <w:lvlJc w:val="left"/>
+      <w:pPr>
+        <w:ind w:left="2160" w:hanging="360"/>
+      </w:pPr>
+      <w:rPr>
+        <w:rFonts w:ascii="Wingdings" w:hAnsi="Wingdings" w:hint="default"/>
+      </w:rPr>
+    </w:lvl>
+    <w:lvl w:ilvl="3" w:tplc="04070001" w:tentative="1">
+      <w:start w:val="1"/>
+      <w:numFmt w:val="bullet"/>
+      <w:lvlText w:val=""/>
+      <w:lvlJc w:val="left"/>
+      <w:pPr>
+        <w:ind w:left="2880" w:hanging="360"/>
+      </w:pPr>
+      <w:rPr>
+        <w:rFonts w:ascii="Symbol" w:hAnsi="Symbol" w:hint="default"/>
+      </w:rPr>
+    </w:lvl>
+    <w:lvl w:ilvl="4" w:tplc="04070003" w:tentative="1">
+      <w:start w:val="1"/>
+      <w:numFmt w:val="bullet"/>
+      <w:lvlText w:val="o"/>
+      <w:lvlJc w:val="left"/>
+      <w:pPr>
+        <w:ind w:left="3600" w:hanging="360"/>
+      </w:pPr>
+      <w:rPr>
+        <w:rFonts w:ascii="Courier New" w:hAnsi="Courier New" w:cs="Courier New" w:hint="default"/>
+      </w:rPr>
+    </w:lvl>
+    <w:lvl w:ilvl="5" w:tplc="04070005" w:tentative="1">
+      <w:start w:val="1"/>
+      <w:numFmt w:val="bullet"/>
+      <w:lvlText w:val=""/>
+      <w:lvlJc w:val="left"/>
+      <w:pPr>
+        <w:ind w:left="4320" w:hanging="360"/>
+      </w:pPr>
+      <w:rPr>
+        <w:rFonts w:ascii="Wingdings" w:hAnsi="Wingdings" w:hint="default"/>
+      </w:rPr>
+    </w:lvl>
+    <w:lvl w:ilvl="6" w:tplc="04070001" w:tentative="1">
+      <w:start w:val="1"/>
+      <w:numFmt w:val="bullet"/>
+      <w:lvlText w:val=""/>
+      <w:lvlJc w:val="left"/>
+      <w:pPr>
+        <w:ind w:left="5040" w:hanging="360"/>
+      </w:pPr>
+      <w:rPr>
+        <w:rFonts w:ascii="Symbol" w:hAnsi="Symbol" w:hint="default"/>
+      </w:rPr>
+    </w:lvl>
+    <w:lvl w:ilvl="7" w:tplc="04070003" w:tentative="1">
+      <w:start w:val="1"/>
+      <w:numFmt w:val="bullet"/>
+      <w:lvlText w:val="o"/>
+      <w:lvlJc w:val="left"/>
+      <w:pPr>
+        <w:ind w:left="5760" w:hanging="360"/>
+      </w:pPr>
+      <w:rPr>
+        <w:rFonts w:ascii="Courier New" w:hAnsi="Courier New" w:cs="Courier New" w:hint="default"/>
+      </w:rPr>
+    </w:lvl>
+    <w:lvl w:ilvl="8" w:tplc="04070005" w:tentative="1">
+      <w:start w:val="1"/>
+      <w:numFmt w:val="bullet"/>
+      <w:lvlText w:val=""/>
+      <w:lvlJc w:val="left"/>
+      <w:pPr>
+        <w:ind w:left="6480" w:hanging="360"/>
+      </w:pPr>
+      <w:rPr>
+        <w:rFonts w:ascii="Wingdings" w:hAnsi="Wingdings" w:hint="default"/>
+      </w:rPr>
+    </w:lvl>
+  </w:abstractNum>
+  <w:abstractNum w:abstractNumId="4" w15:restartNumberingAfterBreak="0">
     <w:nsid w:val="352103DF"/>
     <w:multiLevelType w:val="hybridMultilevel"/>
     <w:tmpl w:val="5090FA5E"/>
@@ -2854,7 +3079,120 @@
       </w:rPr>
     </w:lvl>
   </w:abstractNum>
-  <w:abstractNum w:abstractNumId="4">
+  <w:abstractNum w:abstractNumId="5" w15:restartNumberingAfterBreak="0">
+    <w:nsid w:val="37A03E6A"/>
+    <w:multiLevelType w:val="hybridMultilevel"/>
+    <w:tmpl w:val="583683A0"/>
+    <w:lvl w:ilvl="0" w:tplc="04070001">
+      <w:start w:val="1"/>
+      <w:numFmt w:val="bullet"/>
+      <w:lvlText w:val=""/>
+      <w:lvlJc w:val="left"/>
+      <w:pPr>
+        <w:ind w:left="792" w:hanging="360"/>
+      </w:pPr>
+      <w:rPr>
+        <w:rFonts w:ascii="Symbol" w:hAnsi="Symbol" w:hint="default"/>
+      </w:rPr>
+    </w:lvl>
+    <w:lvl w:ilvl="1" w:tplc="04070003" w:tentative="1">
+      <w:start w:val="1"/>
+      <w:numFmt w:val="bullet"/>
+      <w:lvlText w:val="o"/>
+      <w:lvlJc w:val="left"/>
+      <w:pPr>
+        <w:ind w:left="1512" w:hanging="360"/>
+      </w:pPr>
+      <w:rPr>
+        <w:rFonts w:ascii="Courier New" w:hAnsi="Courier New" w:cs="Courier New" w:hint="default"/>
+      </w:rPr>
+    </w:lvl>
+    <w:lvl w:ilvl="2" w:tplc="04070005" w:tentative="1">
+      <w:start w:val="1"/>
+      <w:numFmt w:val="bullet"/>
+      <w:lvlText w:val=""/>
+      <w:lvlJc w:val="left"/>
+      <w:pPr>
+        <w:ind w:left="2232" w:hanging="360"/>
+      </w:pPr>
+      <w:rPr>
+        <w:rFonts w:ascii="Wingdings" w:hAnsi="Wingdings" w:hint="default"/>
+      </w:rPr>
+    </w:lvl>
+    <w:lvl w:ilvl="3" w:tplc="04070001" w:tentative="1">
+      <w:start w:val="1"/>
+      <w:numFmt w:val="bullet"/>
+      <w:lvlText w:val=""/>
+      <w:lvlJc w:val="left"/>
+      <w:pPr>
+        <w:ind w:left="2952" w:hanging="360"/>
+      </w:pPr>
+      <w:rPr>
+        <w:rFonts w:ascii="Symbol" w:hAnsi="Symbol" w:hint="default"/>
+      </w:rPr>
+    </w:lvl>
+    <w:lvl w:ilvl="4" w:tplc="04070003" w:tentative="1">
+      <w:start w:val="1"/>
+      <w:numFmt w:val="bullet"/>
+      <w:lvlText w:val="o"/>
+      <w:lvlJc w:val="left"/>
+      <w:pPr>
+        <w:ind w:left="3672" w:hanging="360"/>
+      </w:pPr>
+      <w:rPr>
+        <w:rFonts w:ascii="Courier New" w:hAnsi="Courier New" w:cs="Courier New" w:hint="default"/>
+      </w:rPr>
+    </w:lvl>
+    <w:lvl w:ilvl="5" w:tplc="04070005" w:tentative="1">
+      <w:start w:val="1"/>
+      <w:numFmt w:val="bullet"/>
+      <w:lvlText w:val=""/>
+      <w:lvlJc w:val="left"/>
+      <w:pPr>
+        <w:ind w:left="4392" w:hanging="360"/>
+      </w:pPr>
+      <w:rPr>
+        <w:rFonts w:ascii="Wingdings" w:hAnsi="Wingdings" w:hint="default"/>
+      </w:rPr>
+    </w:lvl>
+    <w:lvl w:ilvl="6" w:tplc="04070001" w:tentative="1">
+      <w:start w:val="1"/>
+      <w:numFmt w:val="bullet"/>
+      <w:lvlText w:val=""/>
+      <w:lvlJc w:val="left"/>
+      <w:pPr>
+        <w:ind w:left="5112" w:hanging="360"/>
+      </w:pPr>
+      <w:rPr>
+        <w:rFonts w:ascii="Symbol" w:hAnsi="Symbol" w:hint="default"/>
+      </w:rPr>
+    </w:lvl>
+    <w:lvl w:ilvl="7" w:tplc="04070003" w:tentative="1">
+      <w:start w:val="1"/>
+      <w:numFmt w:val="bullet"/>
+      <w:lvlText w:val="o"/>
+      <w:lvlJc w:val="left"/>
+      <w:pPr>
+        <w:ind w:left="5832" w:hanging="360"/>
+      </w:pPr>
+      <w:rPr>
+        <w:rFonts w:ascii="Courier New" w:hAnsi="Courier New" w:cs="Courier New" w:hint="default"/>
+      </w:rPr>
+    </w:lvl>
+    <w:lvl w:ilvl="8" w:tplc="04070005" w:tentative="1">
+      <w:start w:val="1"/>
+      <w:numFmt w:val="bullet"/>
+      <w:lvlText w:val=""/>
+      <w:lvlJc w:val="left"/>
+      <w:pPr>
+        <w:ind w:left="6552" w:hanging="360"/>
+      </w:pPr>
+      <w:rPr>
+        <w:rFonts w:ascii="Wingdings" w:hAnsi="Wingdings" w:hint="default"/>
+      </w:rPr>
+    </w:lvl>
+  </w:abstractNum>
+  <w:abstractNum w:abstractNumId="6" w15:restartNumberingAfterBreak="0">
     <w:nsid w:val="37C54067"/>
     <w:multiLevelType w:val="hybridMultilevel"/>
     <w:tmpl w:val="ECB2F084"/>
@@ -2967,7 +3305,7 @@
       </w:rPr>
     </w:lvl>
   </w:abstractNum>
-  <w:abstractNum w:abstractNumId="5">
+  <w:abstractNum w:abstractNumId="7" w15:restartNumberingAfterBreak="0">
     <w:nsid w:val="45B209D4"/>
     <w:multiLevelType w:val="hybridMultilevel"/>
     <w:tmpl w:val="7BE0E426"/>
@@ -3080,7 +3418,7 @@
       </w:rPr>
     </w:lvl>
   </w:abstractNum>
-  <w:abstractNum w:abstractNumId="6">
+  <w:abstractNum w:abstractNumId="8" w15:restartNumberingAfterBreak="0">
     <w:nsid w:val="53F534DD"/>
     <w:multiLevelType w:val="hybridMultilevel"/>
     <w:tmpl w:val="A3D8378E"/>
@@ -3193,7 +3531,7 @@
       </w:rPr>
     </w:lvl>
   </w:abstractNum>
-  <w:abstractNum w:abstractNumId="7">
+  <w:abstractNum w:abstractNumId="9" w15:restartNumberingAfterBreak="0">
     <w:nsid w:val="6DD24D45"/>
     <w:multiLevelType w:val="hybridMultilevel"/>
     <w:tmpl w:val="50E25AF2"/>
@@ -3306,7 +3644,7 @@
       </w:rPr>
     </w:lvl>
   </w:abstractNum>
-  <w:abstractNum w:abstractNumId="8">
+  <w:abstractNum w:abstractNumId="10" w15:restartNumberingAfterBreak="0">
     <w:nsid w:val="70094D72"/>
     <w:multiLevelType w:val="hybridMultilevel"/>
     <w:tmpl w:val="A294AA98"/>
@@ -3419,7 +3757,7 @@
       </w:rPr>
     </w:lvl>
   </w:abstractNum>
-  <w:abstractNum w:abstractNumId="9">
+  <w:abstractNum w:abstractNumId="11" w15:restartNumberingAfterBreak="0">
     <w:nsid w:val="71C56225"/>
     <w:multiLevelType w:val="hybridMultilevel"/>
     <w:tmpl w:val="F294BEE6"/>
@@ -3532,7 +3870,7 @@
       </w:rPr>
     </w:lvl>
   </w:abstractNum>
-  <w:abstractNum w:abstractNumId="10">
+  <w:abstractNum w:abstractNumId="12" w15:restartNumberingAfterBreak="0">
     <w:nsid w:val="730310AC"/>
     <w:multiLevelType w:val="hybridMultilevel"/>
     <w:tmpl w:val="AFC24C4C"/>
@@ -3645,7 +3983,7 @@
       </w:rPr>
     </w:lvl>
   </w:abstractNum>
-  <w:abstractNum w:abstractNumId="11">
+  <w:abstractNum w:abstractNumId="13" w15:restartNumberingAfterBreak="0">
     <w:nsid w:val="75186483"/>
     <w:multiLevelType w:val="hybridMultilevel"/>
     <w:tmpl w:val="7620035C"/>
@@ -3762,37 +4100,43 @@
     <w:abstractNumId w:val="1"/>
   </w:num>
   <w:num w:numId="2">
-    <w:abstractNumId w:val="7"/>
+    <w:abstractNumId w:val="9"/>
   </w:num>
   <w:num w:numId="3">
-    <w:abstractNumId w:val="11"/>
+    <w:abstractNumId w:val="13"/>
   </w:num>
   <w:num w:numId="4">
-    <w:abstractNumId w:val="6"/>
+    <w:abstractNumId w:val="8"/>
   </w:num>
   <w:num w:numId="5">
-    <w:abstractNumId w:val="8"/>
+    <w:abstractNumId w:val="10"/>
   </w:num>
   <w:num w:numId="6">
-    <w:abstractNumId w:val="10"/>
+    <w:abstractNumId w:val="12"/>
   </w:num>
   <w:num w:numId="7">
-    <w:abstractNumId w:val="3"/>
+    <w:abstractNumId w:val="4"/>
   </w:num>
   <w:num w:numId="8">
     <w:abstractNumId w:val="2"/>
   </w:num>
   <w:num w:numId="9">
-    <w:abstractNumId w:val="9"/>
+    <w:abstractNumId w:val="11"/>
   </w:num>
   <w:num w:numId="10">
-    <w:abstractNumId w:val="4"/>
+    <w:abstractNumId w:val="6"/>
   </w:num>
   <w:num w:numId="11">
     <w:abstractNumId w:val="0"/>
   </w:num>
   <w:num w:numId="12">
+    <w:abstractNumId w:val="7"/>
+  </w:num>
+  <w:num w:numId="13">
     <w:abstractNumId w:val="5"/>
+  </w:num>
+  <w:num w:numId="14">
+    <w:abstractNumId w:val="3"/>
   </w:num>
 </w:numbering>
 </file>
@@ -3810,7 +4154,7 @@
     </w:rPrDefault>
     <w:pPrDefault/>
   </w:docDefaults>
-  <w:latentStyles w:defLockedState="0" w:defUIPriority="99" w:defSemiHidden="0" w:defUnhideWhenUsed="0" w:defQFormat="0" w:count="380">
+  <w:latentStyles w:defLockedState="0" w:defUIPriority="99" w:defSemiHidden="0" w:defUnhideWhenUsed="0" w:defQFormat="0" w:count="371">
     <w:lsdException w:name="Normal" w:uiPriority="0" w:qFormat="1"/>
     <w:lsdException w:name="heading 1" w:uiPriority="9" w:qFormat="1"/>
     <w:lsdException w:name="heading 2" w:semiHidden="1" w:uiPriority="9" w:unhideWhenUsed="1" w:qFormat="1"/>
@@ -4693,7 +5037,6 @@
     <w:uiPriority w:val="39"/>
     <w:rsid w:val="000714B6"/>
     <w:tblPr>
-      <w:tblInd w:w="0" w:type="dxa"/>
       <w:tblBorders>
         <w:top w:val="single" w:sz="4" w:space="0" w:color="auto"/>
         <w:left w:val="single" w:sz="4" w:space="0" w:color="auto"/>
@@ -4702,12 +5045,6 @@
         <w:insideH w:val="single" w:sz="4" w:space="0" w:color="auto"/>
         <w:insideV w:val="single" w:sz="4" w:space="0" w:color="auto"/>
       </w:tblBorders>
-      <w:tblCellMar>
-        <w:top w:w="0" w:type="dxa"/>
-        <w:left w:w="108" w:type="dxa"/>
-        <w:bottom w:w="0" w:type="dxa"/>
-        <w:right w:w="108" w:type="dxa"/>
-      </w:tblCellMar>
     </w:tblPr>
   </w:style>
   <w:style w:type="character" w:customStyle="1" w:styleId="berschrift3Zchn">
@@ -4748,7 +5085,7 @@
       <w:lang w:val="en-US" w:eastAsia="zh-CN"/>
     </w:rPr>
   </w:style>
-  <w:style w:type="character" w:styleId="Link">
+  <w:style w:type="character" w:styleId="Hyperlink">
     <w:name w:val="Hyperlink"/>
     <w:basedOn w:val="Absatz-Standardschriftart"/>
     <w:uiPriority w:val="99"/>
@@ -5162,7 +5499,7 @@
 </file>
 
 <file path=customXml/itemProps1.xml><?xml version="1.0" encoding="utf-8"?>
-<ds:datastoreItem xmlns:ds="http://schemas.openxmlformats.org/officeDocument/2006/customXml" ds:itemID="{7C6D467D-E4D9-9C4B-9D1A-954E3A7ACC11}">
+<ds:datastoreItem xmlns:ds="http://schemas.openxmlformats.org/officeDocument/2006/customXml" ds:itemID="{9CD04E40-C48F-431C-A08F-4DA57C538CA5}">
   <ds:schemaRefs>
     <ds:schemaRef ds:uri="http://schemas.openxmlformats.org/officeDocument/2006/bibliography"/>
   </ds:schemaRefs>

--- a/Teilnehmerberichte/Wochenberichte.docx
+++ b/Teilnehmerberichte/Wochenberichte.docx
@@ -438,11 +438,9 @@
             <w:tcW w:w="1813" w:type="dxa"/>
           </w:tcPr>
           <w:p>
-            <w:proofErr w:type="spellStart"/>
             <w:r>
               <w:t>Wesseler</w:t>
             </w:r>
-            <w:proofErr w:type="spellEnd"/>
           </w:p>
         </w:tc>
       </w:tr>
@@ -651,15 +649,7 @@
         </w:numPr>
       </w:pPr>
       <w:r>
-        <w:t>„</w:t>
-      </w:r>
-      <w:proofErr w:type="spellStart"/>
-      <w:r>
-        <w:t>UserStories</w:t>
-      </w:r>
-      <w:proofErr w:type="spellEnd"/>
-      <w:r>
-        <w:t xml:space="preserve"> ermitteln“ wurde zu knapp geplant</w:t>
+        <w:t>„UserStories ermitteln“ wurde zu knapp geplant</w:t>
       </w:r>
     </w:p>
     <w:p/>
@@ -704,15 +694,7 @@
         </w:numPr>
       </w:pPr>
       <w:r>
-        <w:t>„</w:t>
-      </w:r>
-      <w:proofErr w:type="spellStart"/>
-      <w:r>
-        <w:t>UserStories</w:t>
-      </w:r>
-      <w:proofErr w:type="spellEnd"/>
-      <w:r>
-        <w:t xml:space="preserve"> ermitteln“ wurde viel zu knapp geplant</w:t>
+        <w:t>„UserStories ermitteln“ wurde viel zu knapp geplant</w:t>
       </w:r>
     </w:p>
     <w:p>
@@ -910,13 +892,8 @@
         </w:numPr>
       </w:pPr>
       <w:r>
-        <w:t xml:space="preserve">Probleme mit </w:t>
-      </w:r>
-      <w:proofErr w:type="spellStart"/>
-      <w:r>
-        <w:t>Hibernate</w:t>
-      </w:r>
-      <w:proofErr w:type="spellEnd"/>
+        <w:t>Probleme mit Hibernate</w:t>
+      </w:r>
     </w:p>
     <w:p>
       <w:pPr>
@@ -927,13 +904,8 @@
         </w:numPr>
       </w:pPr>
       <w:r>
-        <w:t xml:space="preserve">Probleme mit </w:t>
-      </w:r>
-      <w:proofErr w:type="spellStart"/>
-      <w:r>
-        <w:t>JQuery</w:t>
-      </w:r>
-      <w:proofErr w:type="spellEnd"/>
+        <w:t>Probleme mit JQuery</w:t>
+      </w:r>
     </w:p>
     <w:p>
       <w:pPr>
@@ -1059,21 +1031,8 @@
           <w:numId w:val="11"/>
         </w:numPr>
       </w:pPr>
-      <w:proofErr w:type="spellStart"/>
-      <w:r>
-        <w:t>Remeber</w:t>
-      </w:r>
-      <w:proofErr w:type="spellEnd"/>
-      <w:r>
-        <w:t xml:space="preserve"> </w:t>
-      </w:r>
-      <w:proofErr w:type="spellStart"/>
-      <w:r>
-        <w:t>Me</w:t>
-      </w:r>
-      <w:proofErr w:type="spellEnd"/>
-      <w:r>
-        <w:t xml:space="preserve"> raus</w:t>
+      <w:r>
+        <w:t>Remeber Me raus</w:t>
       </w:r>
     </w:p>
     <w:p>
@@ -1085,13 +1044,8 @@
         </w:numPr>
       </w:pPr>
       <w:r>
-        <w:t xml:space="preserve">Team Atlas =&gt; Team </w:t>
-      </w:r>
-      <w:proofErr w:type="spellStart"/>
-      <w:r>
-        <w:t>Scrummid</w:t>
-      </w:r>
-      <w:proofErr w:type="spellEnd"/>
+        <w:t>Team Atlas =&gt; Team Scrummid</w:t>
+      </w:r>
     </w:p>
     <w:p>
       <w:pPr>
@@ -1114,15 +1068,7 @@
         </w:numPr>
       </w:pPr>
       <w:r>
-        <w:t xml:space="preserve">Register </w:t>
-      </w:r>
-      <w:proofErr w:type="spellStart"/>
-      <w:r>
-        <w:t>Placeholder</w:t>
-      </w:r>
-      <w:proofErr w:type="spellEnd"/>
-      <w:r>
-        <w:t>/Value Problem</w:t>
+        <w:t>Register Placeholder/Value Problem</w:t>
       </w:r>
     </w:p>
     <w:p>
@@ -1146,13 +1092,8 @@
         </w:numPr>
       </w:pPr>
       <w:r>
-        <w:t xml:space="preserve">Projektsettings </w:t>
-      </w:r>
-      <w:proofErr w:type="spellStart"/>
-      <w:r>
-        <w:t>scrollable</w:t>
-      </w:r>
-      <w:proofErr w:type="spellEnd"/>
+        <w:t>Projektsettings scrollable</w:t>
+      </w:r>
     </w:p>
     <w:p>
       <w:pPr>
@@ -1162,13 +1103,8 @@
           <w:numId w:val="11"/>
         </w:numPr>
       </w:pPr>
-      <w:proofErr w:type="spellStart"/>
-      <w:r>
-        <w:t>Descriptions</w:t>
-      </w:r>
-      <w:proofErr w:type="spellEnd"/>
-      <w:r>
-        <w:t xml:space="preserve"> nur 255 Byte</w:t>
+      <w:r>
+        <w:t>Descriptions nur 255 Byte</w:t>
       </w:r>
     </w:p>
     <w:p>
@@ -1192,13 +1128,8 @@
       <w:pPr>
         <w:ind w:left="360"/>
       </w:pPr>
-      <w:proofErr w:type="spellStart"/>
-      <w:r>
-        <w:t>ToDo</w:t>
-      </w:r>
-      <w:proofErr w:type="spellEnd"/>
-      <w:r>
-        <w:t>:</w:t>
+      <w:r>
+        <w:t>ToDo:</w:t>
       </w:r>
     </w:p>
     <w:p>
@@ -1216,21 +1147,7 @@
         <w:rPr>
           <w:lang w:val="en-GB"/>
         </w:rPr>
-        <w:t xml:space="preserve">Backlog, </w:t>
-      </w:r>
-      <w:proofErr w:type="spellStart"/>
-      <w:r>
-        <w:rPr>
-          <w:lang w:val="en-GB"/>
-        </w:rPr>
-        <w:t>abtrennung</w:t>
-      </w:r>
-      <w:proofErr w:type="spellEnd"/>
-      <w:r>
-        <w:rPr>
-          <w:lang w:val="en-GB"/>
-        </w:rPr>
-        <w:t xml:space="preserve"> Value/Risk/etc.</w:t>
+        <w:t>Backlog, abtrennung Value/Risk/etc.</w:t>
       </w:r>
     </w:p>
     <w:p>
@@ -1242,15 +1159,7 @@
         </w:numPr>
       </w:pPr>
       <w:r>
-        <w:t xml:space="preserve">Zeiten mit 0,0 </w:t>
-      </w:r>
-      <w:proofErr w:type="spellStart"/>
-      <w:r>
-        <w:t>anzeigbar</w:t>
-      </w:r>
-      <w:proofErr w:type="spellEnd"/>
-      <w:r>
-        <w:t xml:space="preserve"> bekommen</w:t>
+        <w:t>Zeiten mit 0,0 anzeigbar bekommen</w:t>
       </w:r>
     </w:p>
     <w:p>
@@ -1273,13 +1182,8 @@
           <w:numId w:val="12"/>
         </w:numPr>
       </w:pPr>
-      <w:proofErr w:type="spellStart"/>
-      <w:r>
-        <w:t>RemainingStunden</w:t>
-      </w:r>
-      <w:proofErr w:type="spellEnd"/>
-      <w:r>
-        <w:t xml:space="preserve"> bleiben bei 0 stehen</w:t>
+      <w:r>
+        <w:t>RemainingStunden bleiben bei 0 stehen</w:t>
       </w:r>
     </w:p>
     <w:p/>
@@ -1368,16 +1272,122 @@
           <w:numId w:val="14"/>
         </w:numPr>
       </w:pPr>
-      <w:proofErr w:type="spellStart"/>
-      <w:r>
-        <w:t>GitHub</w:t>
-      </w:r>
-      <w:proofErr w:type="spellEnd"/>
-      <w:r>
-        <w:t xml:space="preserve"> Bedienungsprobleme</w:t>
+      <w:r>
+        <w:t>GitHub Bedienungsprobleme</w:t>
+      </w:r>
+    </w:p>
+    <w:p/>
+    <w:p>
+      <w:pPr>
+        <w:pStyle w:val="berschrift1"/>
+      </w:pPr>
+      <w:r>
+        <w:t>Woche 12</w:t>
+      </w:r>
+    </w:p>
+    <w:p>
+      <w:pPr>
+        <w:pStyle w:val="Listenabsatz"/>
+        <w:numPr>
+          <w:ilvl w:val="0"/>
+          <w:numId w:val="15"/>
+        </w:numPr>
+      </w:pPr>
+      <w:r>
+        <w:t>Befürchtung umfangreiche Bug Fixes</w:t>
+      </w:r>
+    </w:p>
+    <w:p>
+      <w:pPr>
+        <w:pStyle w:val="Listenabsatz"/>
+        <w:numPr>
+          <w:ilvl w:val="0"/>
+          <w:numId w:val="15"/>
+        </w:numPr>
+      </w:pPr>
+      <w:r>
+        <w:t>Um eine Woche Sprint verlängert</w:t>
+      </w:r>
+    </w:p>
+    <w:p>
+      <w:pPr>
+        <w:pStyle w:val="Listenabsatz"/>
+        <w:numPr>
+          <w:ilvl w:val="0"/>
+          <w:numId w:val="15"/>
+        </w:numPr>
+      </w:pPr>
+      <w:r>
+        <w:t>Datenbank Umgang kompliziert</w:t>
+      </w:r>
+    </w:p>
+    <w:p>
+      <w:pPr>
+        <w:pStyle w:val="Listenabsatz"/>
+        <w:numPr>
+          <w:ilvl w:val="0"/>
+          <w:numId w:val="15"/>
+        </w:numPr>
+      </w:pPr>
+      <w:r>
+        <w:t>Insgesamt wackeliger erster Entwurf</w:t>
+      </w:r>
+    </w:p>
+    <w:p>
+      <w:pPr>
+        <w:pStyle w:val="Listenabsatz"/>
+        <w:numPr>
+          <w:ilvl w:val="0"/>
+          <w:numId w:val="15"/>
+        </w:numPr>
+      </w:pPr>
+      <w:r>
+        <w:t>Planungsphase insgesamt zu kurz</w:t>
+      </w:r>
+    </w:p>
+    <w:p>
+      <w:pPr>
+        <w:pStyle w:val="Listenabsatz"/>
+        <w:numPr>
+          <w:ilvl w:val="0"/>
+          <w:numId w:val="15"/>
+        </w:numPr>
+      </w:pPr>
+      <w:r>
+        <w:t>Zeitnot?</w:t>
+      </w:r>
+    </w:p>
+    <w:p>
+      <w:pPr>
+        <w:pStyle w:val="Listenabsatz"/>
+        <w:numPr>
+          <w:ilvl w:val="0"/>
+          <w:numId w:val="15"/>
+        </w:numPr>
+      </w:pPr>
+      <w:r>
+        <w:t>Verhalten der Teilnehmer</w:t>
       </w:r>
       <w:bookmarkStart w:id="1" w:name="_GoBack"/>
       <w:bookmarkEnd w:id="1"/>
+    </w:p>
+    <w:p/>
+    <w:p>
+      <w:pPr>
+        <w:pStyle w:val="berschrift1"/>
+      </w:pPr>
+      <w:r>
+        <w:t>Woche 13</w:t>
+      </w:r>
+    </w:p>
+    <w:p>
+      <w:pPr>
+        <w:pStyle w:val="Listenabsatz"/>
+        <w:numPr>
+          <w:ilvl w:val="0"/>
+          <w:numId w:val="16"/>
+        </w:numPr>
+      </w:pPr>
     </w:p>
     <w:sectPr>
       <w:headerReference w:type="default" r:id="rId8"/>
@@ -1553,7 +1563,7 @@
             </wp:anchor>
           </w:drawing>
         </mc:Choice>
-        <mc:Fallback xmlns:mo="http://schemas.microsoft.com/office/mac/office/2008/main" xmlns:mv="urn:schemas-microsoft-com:mac:vml">
+        <mc:Fallback xmlns:mv="urn:schemas-microsoft-com:mac:vml" xmlns:mo="http://schemas.microsoft.com/office/mac/office/2008/main">
           <w:pict>
             <v:shapetype w14:anchorId="5C07FB44" id="_x0000_t6" coordsize="21600,21600" o:spt="6" path="m,l,21600r21600,xe">
               <v:stroke joinstyle="miter"/>
@@ -1635,7 +1645,7 @@
             </wp:anchor>
           </w:drawing>
         </mc:Choice>
-        <mc:Fallback xmlns:mo="http://schemas.microsoft.com/office/mac/office/2008/main" xmlns:mv="urn:schemas-microsoft-com:mac:vml">
+        <mc:Fallback xmlns:mv="urn:schemas-microsoft-com:mac:vml" xmlns:mo="http://schemas.microsoft.com/office/mac/office/2008/main">
           <w:pict>
             <v:shape w14:anchorId="207D192E" id="Rechtwinkliges Dreieck 5" o:spid="_x0000_s1026" type="#_x0000_t6" style="position:absolute;margin-left:438.5pt;margin-top:1.25pt;width:16.7pt;height:14.7pt;rotation:90;z-index:251665408;visibility:visible;mso-wrap-style:square;mso-width-percent:0;mso-height-percent:0;mso-wrap-distance-left:9pt;mso-wrap-distance-top:0;mso-wrap-distance-right:9pt;mso-wrap-distance-bottom:0;mso-position-horizontal:absolute;mso-position-horizontal-relative:text;mso-position-vertical:absolute;mso-position-vertical-relative:text;mso-width-percent:0;mso-height-percent:0;mso-width-relative:margin;mso-height-relative:margin;v-text-anchor:middle" o:gfxdata="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" fillcolor="#5b9bd5 [3204]" stroked="f" strokeweight="1pt"/>
           </w:pict>
@@ -1727,7 +1737,7 @@
                               <w:noProof/>
                               <w:sz w:val="18"/>
                             </w:rPr>
-                            <w:t>1</w:t>
+                            <w:t>2</w:t>
                           </w:r>
                           <w:r>
                             <w:rPr>
@@ -1791,7 +1801,7 @@
                         <w:noProof/>
                         <w:sz w:val="18"/>
                       </w:rPr>
-                      <w:t>1</w:t>
+                      <w:t>2</w:t>
                     </w:r>
                     <w:r>
                       <w:rPr>
@@ -2067,7 +2077,7 @@
             </wp:anchor>
           </w:drawing>
         </mc:Choice>
-        <mc:Fallback xmlns:mo="http://schemas.microsoft.com/office/mac/office/2008/main" xmlns:mv="urn:schemas-microsoft-com:mac:vml">
+        <mc:Fallback xmlns:mv="urn:schemas-microsoft-com:mac:vml" xmlns:mo="http://schemas.microsoft.com/office/mac/office/2008/main">
           <w:pict>
             <v:rect w14:anchorId="440BD1B0" id="Rechteck 1" o:spid="_x0000_s1026" style="position:absolute;left:0;text-align:left;margin-left:-1.1pt;margin-top:-2.85pt;width:453.65pt;height:24.1pt;z-index:251659264;visibility:visible;mso-wrap-style:square;mso-width-percent:0;mso-height-percent:0;mso-wrap-distance-left:9pt;mso-wrap-distance-top:0;mso-wrap-distance-right:9pt;mso-wrap-distance-bottom:0;mso-position-horizontal:absolute;mso-position-horizontal-relative:text;mso-position-vertical:absolute;mso-position-vertical-relative:text;mso-width-percent:0;mso-height-percent:0;mso-width-relative:margin;mso-height-relative:margin;v-text-anchor:middle" o:gfxdata="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" fillcolor="#5b9bd5 [3204]" strokecolor="white [3212]" strokeweight="1pt">
               <v:textbox>
@@ -2311,14 +2321,12 @@
                               <w:sz w:val="16"/>
                             </w:rPr>
                           </w:pPr>
-                          <w:proofErr w:type="spellStart"/>
                           <w:r>
                             <w:rPr>
                               <w:sz w:val="16"/>
                             </w:rPr>
                             <w:t>TeamScrumMid</w:t>
                           </w:r>
-                          <w:proofErr w:type="spellEnd"/>
                         </w:p>
                       </w:txbxContent>
                     </wps:txbx>
@@ -2340,7 +2348,7 @@
             </wp:anchor>
           </w:drawing>
         </mc:Choice>
-        <mc:Fallback xmlns:mo="http://schemas.microsoft.com/office/mac/office/2008/main" xmlns:mv="urn:schemas-microsoft-com:mac:vml">
+        <mc:Fallback xmlns:mv="urn:schemas-microsoft-com:mac:vml" xmlns:mo="http://schemas.microsoft.com/office/mac/office/2008/main">
           <w:pict>
             <v:rect w14:anchorId="4885C09F" id="Rechteck 4" o:spid="_x0000_s1027" style="position:absolute;left:0;text-align:left;margin-left:14pt;margin-top:9.1pt;width:423.9pt;height:16.5pt;z-index:251663360;visibility:visible;mso-wrap-style:square;mso-width-percent:0;mso-height-percent:0;mso-wrap-distance-left:9pt;mso-wrap-distance-top:0;mso-wrap-distance-right:9pt;mso-wrap-distance-bottom:0;mso-position-horizontal:absolute;mso-position-horizontal-relative:text;mso-position-vertical:absolute;mso-position-vertical-relative:text;mso-width-percent:0;mso-height-percent:0;mso-width-relative:margin;mso-height-relative:margin;v-text-anchor:middle" o:gfxdata="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" fillcolor="#5b9bd5 [3204]" stroked="f" strokeweight="1pt">
               <v:textbox>
@@ -2436,7 +2444,7 @@
             </wp:anchor>
           </w:drawing>
         </mc:Choice>
-        <mc:Fallback xmlns:mo="http://schemas.microsoft.com/office/mac/office/2008/main" xmlns:mv="urn:schemas-microsoft-com:mac:vml">
+        <mc:Fallback xmlns:mv="urn:schemas-microsoft-com:mac:vml" xmlns:mo="http://schemas.microsoft.com/office/mac/office/2008/main">
           <w:pict>
             <v:shapetype w14:anchorId="33A1767A" id="_x0000_t6" coordsize="21600,21600" o:spt="6" path="m,l,21600r21600,xe">
               <v:stroke joinstyle="miter"/>
@@ -2518,7 +2526,7 @@
             </wp:anchor>
           </w:drawing>
         </mc:Choice>
-        <mc:Fallback xmlns:mo="http://schemas.microsoft.com/office/mac/office/2008/main" xmlns:mv="urn:schemas-microsoft-com:mac:vml">
+        <mc:Fallback xmlns:mv="urn:schemas-microsoft-com:mac:vml" xmlns:mo="http://schemas.microsoft.com/office/mac/office/2008/main">
           <w:pict>
             <v:shape w14:anchorId="35B14ACF" id="Rechtwinkliges Dreieck 2" o:spid="_x0000_s1026" type="#_x0000_t6" style="position:absolute;margin-left:436.85pt;margin-top:9.85pt;width:16.7pt;height:14.7pt;rotation:90;z-index:251660288;visibility:visible;mso-wrap-style:square;mso-width-percent:0;mso-height-percent:0;mso-wrap-distance-left:9pt;mso-wrap-distance-top:0;mso-wrap-distance-right:9pt;mso-wrap-distance-bottom:0;mso-position-horizontal:absolute;mso-position-horizontal-relative:text;mso-position-vertical:absolute;mso-position-vertical-relative:text;mso-width-percent:0;mso-height-percent:0;mso-width-relative:margin;mso-height-relative:margin;v-text-anchor:middle" o:gfxdata="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" fillcolor="#5b9bd5 [3204]" stroked="f" strokeweight="1pt"/>
           </w:pict>
@@ -3532,6 +3540,119 @@
     </w:lvl>
   </w:abstractNum>
   <w:abstractNum w:abstractNumId="9" w15:restartNumberingAfterBreak="0">
+    <w:nsid w:val="5A4854DC"/>
+    <w:multiLevelType w:val="hybridMultilevel"/>
+    <w:tmpl w:val="766A4AE2"/>
+    <w:lvl w:ilvl="0" w:tplc="04070001">
+      <w:start w:val="1"/>
+      <w:numFmt w:val="bullet"/>
+      <w:lvlText w:val=""/>
+      <w:lvlJc w:val="left"/>
+      <w:pPr>
+        <w:ind w:left="720" w:hanging="360"/>
+      </w:pPr>
+      <w:rPr>
+        <w:rFonts w:ascii="Symbol" w:hAnsi="Symbol" w:hint="default"/>
+      </w:rPr>
+    </w:lvl>
+    <w:lvl w:ilvl="1" w:tplc="04070003" w:tentative="1">
+      <w:start w:val="1"/>
+      <w:numFmt w:val="bullet"/>
+      <w:lvlText w:val="o"/>
+      <w:lvlJc w:val="left"/>
+      <w:pPr>
+        <w:ind w:left="1440" w:hanging="360"/>
+      </w:pPr>
+      <w:rPr>
+        <w:rFonts w:ascii="Courier New" w:hAnsi="Courier New" w:cs="Courier New" w:hint="default"/>
+      </w:rPr>
+    </w:lvl>
+    <w:lvl w:ilvl="2" w:tplc="04070005" w:tentative="1">
+      <w:start w:val="1"/>
+      <w:numFmt w:val="bullet"/>
+      <w:lvlText w:val=""/>
+      <w:lvlJc w:val="left"/>
+      <w:pPr>
+        <w:ind w:left="2160" w:hanging="360"/>
+      </w:pPr>
+      <w:rPr>
+        <w:rFonts w:ascii="Wingdings" w:hAnsi="Wingdings" w:hint="default"/>
+      </w:rPr>
+    </w:lvl>
+    <w:lvl w:ilvl="3" w:tplc="04070001" w:tentative="1">
+      <w:start w:val="1"/>
+      <w:numFmt w:val="bullet"/>
+      <w:lvlText w:val=""/>
+      <w:lvlJc w:val="left"/>
+      <w:pPr>
+        <w:ind w:left="2880" w:hanging="360"/>
+      </w:pPr>
+      <w:rPr>
+        <w:rFonts w:ascii="Symbol" w:hAnsi="Symbol" w:hint="default"/>
+      </w:rPr>
+    </w:lvl>
+    <w:lvl w:ilvl="4" w:tplc="04070003" w:tentative="1">
+      <w:start w:val="1"/>
+      <w:numFmt w:val="bullet"/>
+      <w:lvlText w:val="o"/>
+      <w:lvlJc w:val="left"/>
+      <w:pPr>
+        <w:ind w:left="3600" w:hanging="360"/>
+      </w:pPr>
+      <w:rPr>
+        <w:rFonts w:ascii="Courier New" w:hAnsi="Courier New" w:cs="Courier New" w:hint="default"/>
+      </w:rPr>
+    </w:lvl>
+    <w:lvl w:ilvl="5" w:tplc="04070005" w:tentative="1">
+      <w:start w:val="1"/>
+      <w:numFmt w:val="bullet"/>
+      <w:lvlText w:val=""/>
+      <w:lvlJc w:val="left"/>
+      <w:pPr>
+        <w:ind w:left="4320" w:hanging="360"/>
+      </w:pPr>
+      <w:rPr>
+        <w:rFonts w:ascii="Wingdings" w:hAnsi="Wingdings" w:hint="default"/>
+      </w:rPr>
+    </w:lvl>
+    <w:lvl w:ilvl="6" w:tplc="04070001" w:tentative="1">
+      <w:start w:val="1"/>
+      <w:numFmt w:val="bullet"/>
+      <w:lvlText w:val=""/>
+      <w:lvlJc w:val="left"/>
+      <w:pPr>
+        <w:ind w:left="5040" w:hanging="360"/>
+      </w:pPr>
+      <w:rPr>
+        <w:rFonts w:ascii="Symbol" w:hAnsi="Symbol" w:hint="default"/>
+      </w:rPr>
+    </w:lvl>
+    <w:lvl w:ilvl="7" w:tplc="04070003" w:tentative="1">
+      <w:start w:val="1"/>
+      <w:numFmt w:val="bullet"/>
+      <w:lvlText w:val="o"/>
+      <w:lvlJc w:val="left"/>
+      <w:pPr>
+        <w:ind w:left="5760" w:hanging="360"/>
+      </w:pPr>
+      <w:rPr>
+        <w:rFonts w:ascii="Courier New" w:hAnsi="Courier New" w:cs="Courier New" w:hint="default"/>
+      </w:rPr>
+    </w:lvl>
+    <w:lvl w:ilvl="8" w:tplc="04070005" w:tentative="1">
+      <w:start w:val="1"/>
+      <w:numFmt w:val="bullet"/>
+      <w:lvlText w:val=""/>
+      <w:lvlJc w:val="left"/>
+      <w:pPr>
+        <w:ind w:left="6480" w:hanging="360"/>
+      </w:pPr>
+      <w:rPr>
+        <w:rFonts w:ascii="Wingdings" w:hAnsi="Wingdings" w:hint="default"/>
+      </w:rPr>
+    </w:lvl>
+  </w:abstractNum>
+  <w:abstractNum w:abstractNumId="10" w15:restartNumberingAfterBreak="0">
     <w:nsid w:val="6DD24D45"/>
     <w:multiLevelType w:val="hybridMultilevel"/>
     <w:tmpl w:val="50E25AF2"/>
@@ -3644,7 +3765,7 @@
       </w:rPr>
     </w:lvl>
   </w:abstractNum>
-  <w:abstractNum w:abstractNumId="10" w15:restartNumberingAfterBreak="0">
+  <w:abstractNum w:abstractNumId="11" w15:restartNumberingAfterBreak="0">
     <w:nsid w:val="70094D72"/>
     <w:multiLevelType w:val="hybridMultilevel"/>
     <w:tmpl w:val="A294AA98"/>
@@ -3757,7 +3878,7 @@
       </w:rPr>
     </w:lvl>
   </w:abstractNum>
-  <w:abstractNum w:abstractNumId="11" w15:restartNumberingAfterBreak="0">
+  <w:abstractNum w:abstractNumId="12" w15:restartNumberingAfterBreak="0">
     <w:nsid w:val="71C56225"/>
     <w:multiLevelType w:val="hybridMultilevel"/>
     <w:tmpl w:val="F294BEE6"/>
@@ -3870,7 +3991,7 @@
       </w:rPr>
     </w:lvl>
   </w:abstractNum>
-  <w:abstractNum w:abstractNumId="12" w15:restartNumberingAfterBreak="0">
+  <w:abstractNum w:abstractNumId="13" w15:restartNumberingAfterBreak="0">
     <w:nsid w:val="730310AC"/>
     <w:multiLevelType w:val="hybridMultilevel"/>
     <w:tmpl w:val="AFC24C4C"/>
@@ -3983,10 +4104,123 @@
       </w:rPr>
     </w:lvl>
   </w:abstractNum>
-  <w:abstractNum w:abstractNumId="13" w15:restartNumberingAfterBreak="0">
+  <w:abstractNum w:abstractNumId="14" w15:restartNumberingAfterBreak="0">
     <w:nsid w:val="75186483"/>
     <w:multiLevelType w:val="hybridMultilevel"/>
     <w:tmpl w:val="7620035C"/>
+    <w:lvl w:ilvl="0" w:tplc="04070001">
+      <w:start w:val="1"/>
+      <w:numFmt w:val="bullet"/>
+      <w:lvlText w:val=""/>
+      <w:lvlJc w:val="left"/>
+      <w:pPr>
+        <w:ind w:left="720" w:hanging="360"/>
+      </w:pPr>
+      <w:rPr>
+        <w:rFonts w:ascii="Symbol" w:hAnsi="Symbol" w:hint="default"/>
+      </w:rPr>
+    </w:lvl>
+    <w:lvl w:ilvl="1" w:tplc="04070003" w:tentative="1">
+      <w:start w:val="1"/>
+      <w:numFmt w:val="bullet"/>
+      <w:lvlText w:val="o"/>
+      <w:lvlJc w:val="left"/>
+      <w:pPr>
+        <w:ind w:left="1440" w:hanging="360"/>
+      </w:pPr>
+      <w:rPr>
+        <w:rFonts w:ascii="Courier New" w:hAnsi="Courier New" w:cs="Courier New" w:hint="default"/>
+      </w:rPr>
+    </w:lvl>
+    <w:lvl w:ilvl="2" w:tplc="04070005" w:tentative="1">
+      <w:start w:val="1"/>
+      <w:numFmt w:val="bullet"/>
+      <w:lvlText w:val=""/>
+      <w:lvlJc w:val="left"/>
+      <w:pPr>
+        <w:ind w:left="2160" w:hanging="360"/>
+      </w:pPr>
+      <w:rPr>
+        <w:rFonts w:ascii="Wingdings" w:hAnsi="Wingdings" w:hint="default"/>
+      </w:rPr>
+    </w:lvl>
+    <w:lvl w:ilvl="3" w:tplc="04070001" w:tentative="1">
+      <w:start w:val="1"/>
+      <w:numFmt w:val="bullet"/>
+      <w:lvlText w:val=""/>
+      <w:lvlJc w:val="left"/>
+      <w:pPr>
+        <w:ind w:left="2880" w:hanging="360"/>
+      </w:pPr>
+      <w:rPr>
+        <w:rFonts w:ascii="Symbol" w:hAnsi="Symbol" w:hint="default"/>
+      </w:rPr>
+    </w:lvl>
+    <w:lvl w:ilvl="4" w:tplc="04070003" w:tentative="1">
+      <w:start w:val="1"/>
+      <w:numFmt w:val="bullet"/>
+      <w:lvlText w:val="o"/>
+      <w:lvlJc w:val="left"/>
+      <w:pPr>
+        <w:ind w:left="3600" w:hanging="360"/>
+      </w:pPr>
+      <w:rPr>
+        <w:rFonts w:ascii="Courier New" w:hAnsi="Courier New" w:cs="Courier New" w:hint="default"/>
+      </w:rPr>
+    </w:lvl>
+    <w:lvl w:ilvl="5" w:tplc="04070005" w:tentative="1">
+      <w:start w:val="1"/>
+      <w:numFmt w:val="bullet"/>
+      <w:lvlText w:val=""/>
+      <w:lvlJc w:val="left"/>
+      <w:pPr>
+        <w:ind w:left="4320" w:hanging="360"/>
+      </w:pPr>
+      <w:rPr>
+        <w:rFonts w:ascii="Wingdings" w:hAnsi="Wingdings" w:hint="default"/>
+      </w:rPr>
+    </w:lvl>
+    <w:lvl w:ilvl="6" w:tplc="04070001" w:tentative="1">
+      <w:start w:val="1"/>
+      <w:numFmt w:val="bullet"/>
+      <w:lvlText w:val=""/>
+      <w:lvlJc w:val="left"/>
+      <w:pPr>
+        <w:ind w:left="5040" w:hanging="360"/>
+      </w:pPr>
+      <w:rPr>
+        <w:rFonts w:ascii="Symbol" w:hAnsi="Symbol" w:hint="default"/>
+      </w:rPr>
+    </w:lvl>
+    <w:lvl w:ilvl="7" w:tplc="04070003" w:tentative="1">
+      <w:start w:val="1"/>
+      <w:numFmt w:val="bullet"/>
+      <w:lvlText w:val="o"/>
+      <w:lvlJc w:val="left"/>
+      <w:pPr>
+        <w:ind w:left="5760" w:hanging="360"/>
+      </w:pPr>
+      <w:rPr>
+        <w:rFonts w:ascii="Courier New" w:hAnsi="Courier New" w:cs="Courier New" w:hint="default"/>
+      </w:rPr>
+    </w:lvl>
+    <w:lvl w:ilvl="8" w:tplc="04070005" w:tentative="1">
+      <w:start w:val="1"/>
+      <w:numFmt w:val="bullet"/>
+      <w:lvlText w:val=""/>
+      <w:lvlJc w:val="left"/>
+      <w:pPr>
+        <w:ind w:left="6480" w:hanging="360"/>
+      </w:pPr>
+      <w:rPr>
+        <w:rFonts w:ascii="Wingdings" w:hAnsi="Wingdings" w:hint="default"/>
+      </w:rPr>
+    </w:lvl>
+  </w:abstractNum>
+  <w:abstractNum w:abstractNumId="15" w15:restartNumberingAfterBreak="0">
+    <w:nsid w:val="76D23564"/>
+    <w:multiLevelType w:val="hybridMultilevel"/>
+    <w:tmpl w:val="FBE8C18A"/>
     <w:lvl w:ilvl="0" w:tplc="04070001">
       <w:start w:val="1"/>
       <w:numFmt w:val="bullet"/>
@@ -4100,19 +4334,19 @@
     <w:abstractNumId w:val="1"/>
   </w:num>
   <w:num w:numId="2">
-    <w:abstractNumId w:val="9"/>
+    <w:abstractNumId w:val="10"/>
   </w:num>
   <w:num w:numId="3">
-    <w:abstractNumId w:val="13"/>
+    <w:abstractNumId w:val="14"/>
   </w:num>
   <w:num w:numId="4">
     <w:abstractNumId w:val="8"/>
   </w:num>
   <w:num w:numId="5">
-    <w:abstractNumId w:val="10"/>
+    <w:abstractNumId w:val="11"/>
   </w:num>
   <w:num w:numId="6">
-    <w:abstractNumId w:val="12"/>
+    <w:abstractNumId w:val="13"/>
   </w:num>
   <w:num w:numId="7">
     <w:abstractNumId w:val="4"/>
@@ -4121,7 +4355,7 @@
     <w:abstractNumId w:val="2"/>
   </w:num>
   <w:num w:numId="9">
-    <w:abstractNumId w:val="11"/>
+    <w:abstractNumId w:val="12"/>
   </w:num>
   <w:num w:numId="10">
     <w:abstractNumId w:val="6"/>
@@ -4137,6 +4371,12 @@
   </w:num>
   <w:num w:numId="14">
     <w:abstractNumId w:val="3"/>
+  </w:num>
+  <w:num w:numId="15">
+    <w:abstractNumId w:val="15"/>
+  </w:num>
+  <w:num w:numId="16">
+    <w:abstractNumId w:val="9"/>
   </w:num>
 </w:numbering>
 </file>
@@ -5499,7 +5739,7 @@
 </file>
 
 <file path=customXml/itemProps1.xml><?xml version="1.0" encoding="utf-8"?>
-<ds:datastoreItem xmlns:ds="http://schemas.openxmlformats.org/officeDocument/2006/customXml" ds:itemID="{9CD04E40-C48F-431C-A08F-4DA57C538CA5}">
+<ds:datastoreItem xmlns:ds="http://schemas.openxmlformats.org/officeDocument/2006/customXml" ds:itemID="{AB3B0D5B-3F2B-4869-B97D-1630A3775922}">
   <ds:schemaRefs>
     <ds:schemaRef ds:uri="http://schemas.openxmlformats.org/officeDocument/2006/bibliography"/>
   </ds:schemaRefs>

--- a/Teilnehmerberichte/Wochenberichte.docx
+++ b/Teilnehmerberichte/Wochenberichte.docx
@@ -438,9 +438,11 @@
             <w:tcW w:w="1813" w:type="dxa"/>
           </w:tcPr>
           <w:p>
+            <w:proofErr w:type="spellStart"/>
             <w:r>
               <w:t>Wesseler</w:t>
             </w:r>
+            <w:proofErr w:type="spellEnd"/>
           </w:p>
         </w:tc>
       </w:tr>
@@ -649,7 +651,15 @@
         </w:numPr>
       </w:pPr>
       <w:r>
-        <w:t>„UserStories ermitteln“ wurde zu knapp geplant</w:t>
+        <w:t>„</w:t>
+      </w:r>
+      <w:proofErr w:type="spellStart"/>
+      <w:r>
+        <w:t>UserStories</w:t>
+      </w:r>
+      <w:proofErr w:type="spellEnd"/>
+      <w:r>
+        <w:t xml:space="preserve"> ermitteln“ wurde zu knapp geplant</w:t>
       </w:r>
     </w:p>
     <w:p/>
@@ -694,7 +704,15 @@
         </w:numPr>
       </w:pPr>
       <w:r>
-        <w:t>„UserStories ermitteln“ wurde viel zu knapp geplant</w:t>
+        <w:t>„</w:t>
+      </w:r>
+      <w:proofErr w:type="spellStart"/>
+      <w:r>
+        <w:t>UserStories</w:t>
+      </w:r>
+      <w:proofErr w:type="spellEnd"/>
+      <w:r>
+        <w:t xml:space="preserve"> ermitteln“ wurde viel zu knapp geplant</w:t>
       </w:r>
     </w:p>
     <w:p>
@@ -892,8 +910,13 @@
         </w:numPr>
       </w:pPr>
       <w:r>
-        <w:t>Probleme mit Hibernate</w:t>
-      </w:r>
+        <w:t xml:space="preserve">Probleme mit </w:t>
+      </w:r>
+      <w:proofErr w:type="spellStart"/>
+      <w:r>
+        <w:t>Hibernate</w:t>
+      </w:r>
+      <w:proofErr w:type="spellEnd"/>
     </w:p>
     <w:p>
       <w:pPr>
@@ -904,8 +927,13 @@
         </w:numPr>
       </w:pPr>
       <w:r>
-        <w:t>Probleme mit JQuery</w:t>
-      </w:r>
+        <w:t xml:space="preserve">Probleme mit </w:t>
+      </w:r>
+      <w:proofErr w:type="spellStart"/>
+      <w:r>
+        <w:t>JQuery</w:t>
+      </w:r>
+      <w:proofErr w:type="spellEnd"/>
     </w:p>
     <w:p>
       <w:pPr>
@@ -1031,8 +1059,21 @@
           <w:numId w:val="11"/>
         </w:numPr>
       </w:pPr>
-      <w:r>
-        <w:t>Remeber Me raus</w:t>
+      <w:proofErr w:type="spellStart"/>
+      <w:r>
+        <w:t>Remeber</w:t>
+      </w:r>
+      <w:proofErr w:type="spellEnd"/>
+      <w:r>
+        <w:t xml:space="preserve"> </w:t>
+      </w:r>
+      <w:proofErr w:type="spellStart"/>
+      <w:r>
+        <w:t>Me</w:t>
+      </w:r>
+      <w:proofErr w:type="spellEnd"/>
+      <w:r>
+        <w:t xml:space="preserve"> raus</w:t>
       </w:r>
     </w:p>
     <w:p>
@@ -1044,8 +1085,13 @@
         </w:numPr>
       </w:pPr>
       <w:r>
-        <w:t>Team Atlas =&gt; Team Scrummid</w:t>
-      </w:r>
+        <w:t xml:space="preserve">Team Atlas =&gt; Team </w:t>
+      </w:r>
+      <w:proofErr w:type="spellStart"/>
+      <w:r>
+        <w:t>Scrummid</w:t>
+      </w:r>
+      <w:proofErr w:type="spellEnd"/>
     </w:p>
     <w:p>
       <w:pPr>
@@ -1068,7 +1114,15 @@
         </w:numPr>
       </w:pPr>
       <w:r>
-        <w:t>Register Placeholder/Value Problem</w:t>
+        <w:t xml:space="preserve">Register </w:t>
+      </w:r>
+      <w:proofErr w:type="spellStart"/>
+      <w:r>
+        <w:t>Placeholder</w:t>
+      </w:r>
+      <w:proofErr w:type="spellEnd"/>
+      <w:r>
+        <w:t>/Value Problem</w:t>
       </w:r>
     </w:p>
     <w:p>
@@ -1092,8 +1146,13 @@
         </w:numPr>
       </w:pPr>
       <w:r>
-        <w:t>Projektsettings scrollable</w:t>
-      </w:r>
+        <w:t xml:space="preserve">Projektsettings </w:t>
+      </w:r>
+      <w:proofErr w:type="spellStart"/>
+      <w:r>
+        <w:t>scrollable</w:t>
+      </w:r>
+      <w:proofErr w:type="spellEnd"/>
     </w:p>
     <w:p>
       <w:pPr>
@@ -1103,8 +1162,13 @@
           <w:numId w:val="11"/>
         </w:numPr>
       </w:pPr>
-      <w:r>
-        <w:t>Descriptions nur 255 Byte</w:t>
+      <w:proofErr w:type="spellStart"/>
+      <w:r>
+        <w:t>Descriptions</w:t>
+      </w:r>
+      <w:proofErr w:type="spellEnd"/>
+      <w:r>
+        <w:t xml:space="preserve"> nur 255 Byte</w:t>
       </w:r>
     </w:p>
     <w:p>
@@ -1128,8 +1192,13 @@
       <w:pPr>
         <w:ind w:left="360"/>
       </w:pPr>
-      <w:r>
-        <w:t>ToDo:</w:t>
+      <w:proofErr w:type="spellStart"/>
+      <w:r>
+        <w:t>ToDo</w:t>
+      </w:r>
+      <w:proofErr w:type="spellEnd"/>
+      <w:r>
+        <w:t>:</w:t>
       </w:r>
     </w:p>
     <w:p>
@@ -1147,7 +1216,21 @@
         <w:rPr>
           <w:lang w:val="en-GB"/>
         </w:rPr>
-        <w:t>Backlog, abtrennung Value/Risk/etc.</w:t>
+        <w:t xml:space="preserve">Backlog, </w:t>
+      </w:r>
+      <w:proofErr w:type="spellStart"/>
+      <w:r>
+        <w:rPr>
+          <w:lang w:val="en-GB"/>
+        </w:rPr>
+        <w:t>abtrennung</w:t>
+      </w:r>
+      <w:proofErr w:type="spellEnd"/>
+      <w:r>
+        <w:rPr>
+          <w:lang w:val="en-GB"/>
+        </w:rPr>
+        <w:t xml:space="preserve"> Value/Risk/etc.</w:t>
       </w:r>
     </w:p>
     <w:p>
@@ -1159,7 +1242,15 @@
         </w:numPr>
       </w:pPr>
       <w:r>
-        <w:t>Zeiten mit 0,0 anzeigbar bekommen</w:t>
+        <w:t xml:space="preserve">Zeiten mit 0,0 </w:t>
+      </w:r>
+      <w:proofErr w:type="spellStart"/>
+      <w:r>
+        <w:t>anzeigbar</w:t>
+      </w:r>
+      <w:proofErr w:type="spellEnd"/>
+      <w:r>
+        <w:t xml:space="preserve"> bekommen</w:t>
       </w:r>
     </w:p>
     <w:p>
@@ -1182,8 +1273,13 @@
           <w:numId w:val="12"/>
         </w:numPr>
       </w:pPr>
-      <w:r>
-        <w:t>RemainingStunden bleiben bei 0 stehen</w:t>
+      <w:proofErr w:type="spellStart"/>
+      <w:r>
+        <w:t>RemainingStunden</w:t>
+      </w:r>
+      <w:proofErr w:type="spellEnd"/>
+      <w:r>
+        <w:t xml:space="preserve"> bleiben bei 0 stehen</w:t>
       </w:r>
     </w:p>
     <w:p/>
@@ -1272,8 +1368,13 @@
           <w:numId w:val="14"/>
         </w:numPr>
       </w:pPr>
-      <w:r>
-        <w:t>GitHub Bedienungsprobleme</w:t>
+      <w:proofErr w:type="spellStart"/>
+      <w:r>
+        <w:t>GitHub</w:t>
+      </w:r>
+      <w:proofErr w:type="spellEnd"/>
+      <w:r>
+        <w:t xml:space="preserve"> Bedienungsprobleme</w:t>
       </w:r>
     </w:p>
     <w:p/>
@@ -1367,28 +1468,138 @@
       </w:pPr>
       <w:r>
         <w:t>Verhalten der Teilnehmer</w:t>
+      </w:r>
+    </w:p>
+    <w:p/>
+    <w:p>
+      <w:pPr>
+        <w:pStyle w:val="berschrift1"/>
+      </w:pPr>
+      <w:r>
+        <w:t>Woche 13</w:t>
+      </w:r>
+      <w:r>
+        <w:t xml:space="preserve"> und 14</w:t>
+      </w:r>
+    </w:p>
+    <w:p/>
+    <w:p>
+      <w:pPr>
+        <w:pStyle w:val="Listenabsatz"/>
+        <w:numPr>
+          <w:ilvl w:val="0"/>
+          <w:numId w:val="18"/>
+        </w:numPr>
+      </w:pPr>
+      <w:r>
+        <w:t>Verzögerungen durch andere Projekt</w:t>
+      </w:r>
+    </w:p>
+    <w:p>
+      <w:pPr>
+        <w:pStyle w:val="Listenabsatz"/>
+        <w:numPr>
+          <w:ilvl w:val="0"/>
+          <w:numId w:val="18"/>
+        </w:numPr>
+      </w:pPr>
+      <w:r>
+        <w:t xml:space="preserve">Immer noch Probleme mit </w:t>
+      </w:r>
+      <w:proofErr w:type="spellStart"/>
+      <w:r>
+        <w:t>Github</w:t>
+      </w:r>
+      <w:proofErr w:type="spellEnd"/>
+    </w:p>
+    <w:p>
+      <w:pPr>
+        <w:pStyle w:val="Listenabsatz"/>
+        <w:numPr>
+          <w:ilvl w:val="0"/>
+          <w:numId w:val="18"/>
+        </w:numPr>
+      </w:pPr>
+      <w:r>
+        <w:t xml:space="preserve">Probleme mit </w:t>
+      </w:r>
+      <w:proofErr w:type="spellStart"/>
+      <w:r>
+        <w:t>mergen</w:t>
+      </w:r>
+      <w:proofErr w:type="spellEnd"/>
+    </w:p>
+    <w:p>
+      <w:pPr>
+        <w:pStyle w:val="berschrift1"/>
+      </w:pPr>
+      <w:r>
+        <w:lastRenderedPageBreak/>
+        <w:t xml:space="preserve">Woche 15 und </w:t>
       </w:r>
       <w:bookmarkStart w:id="1" w:name="_GoBack"/>
       <w:bookmarkEnd w:id="1"/>
+      <w:r>
+        <w:t>16</w:t>
+      </w:r>
+    </w:p>
+    <w:p>
+      <w:pPr>
+        <w:pStyle w:val="Listenabsatz"/>
+        <w:numPr>
+          <w:ilvl w:val="0"/>
+          <w:numId w:val="17"/>
+        </w:numPr>
+      </w:pPr>
+      <w:r>
+        <w:t>Zeitliche zu krasse Verzögerungen</w:t>
+      </w:r>
+    </w:p>
+    <w:p>
+      <w:pPr>
+        <w:pStyle w:val="Listenabsatz"/>
+        <w:numPr>
+          <w:ilvl w:val="0"/>
+          <w:numId w:val="17"/>
+        </w:numPr>
+      </w:pPr>
+      <w:r>
+        <w:t>Kleine Abänderungen bei Fehlermeldungen und Dialog-Meldungen</w:t>
+      </w:r>
+    </w:p>
+    <w:p>
+      <w:pPr>
+        <w:pStyle w:val="Listenabsatz"/>
+        <w:numPr>
+          <w:ilvl w:val="0"/>
+          <w:numId w:val="17"/>
+        </w:numPr>
+      </w:pPr>
+      <w:r>
+        <w:t xml:space="preserve">Kommentieren und </w:t>
+      </w:r>
+      <w:proofErr w:type="spellStart"/>
+      <w:r>
+        <w:t>Refactoring</w:t>
+      </w:r>
+      <w:proofErr w:type="spellEnd"/>
+      <w:r>
+        <w:t xml:space="preserve"> könnte knapp werden</w:t>
+      </w:r>
+    </w:p>
+    <w:p>
+      <w:pPr>
+        <w:pStyle w:val="Listenabsatz"/>
+        <w:numPr>
+          <w:ilvl w:val="0"/>
+          <w:numId w:val="17"/>
+        </w:numPr>
+      </w:pPr>
+      <w:r>
+        <w:t>Überschätzungen bei Features</w:t>
+      </w:r>
     </w:p>
     <w:p/>
-    <w:p>
-      <w:pPr>
-        <w:pStyle w:val="berschrift1"/>
-      </w:pPr>
-      <w:r>
-        <w:t>Woche 13</w:t>
-      </w:r>
-    </w:p>
-    <w:p>
-      <w:pPr>
-        <w:pStyle w:val="Listenabsatz"/>
-        <w:numPr>
-          <w:ilvl w:val="0"/>
-          <w:numId w:val="16"/>
-        </w:numPr>
-      </w:pPr>
-    </w:p>
     <w:sectPr>
       <w:headerReference w:type="default" r:id="rId8"/>
       <w:footerReference w:type="even" r:id="rId9"/>
@@ -1563,7 +1774,7 @@
             </wp:anchor>
           </w:drawing>
         </mc:Choice>
-        <mc:Fallback xmlns:mv="urn:schemas-microsoft-com:mac:vml" xmlns:mo="http://schemas.microsoft.com/office/mac/office/2008/main">
+        <mc:Fallback xmlns:mo="http://schemas.microsoft.com/office/mac/office/2008/main" xmlns:mv="urn:schemas-microsoft-com:mac:vml">
           <w:pict>
             <v:shapetype w14:anchorId="5C07FB44" id="_x0000_t6" coordsize="21600,21600" o:spt="6" path="m,l,21600r21600,xe">
               <v:stroke joinstyle="miter"/>
@@ -1645,7 +1856,7 @@
             </wp:anchor>
           </w:drawing>
         </mc:Choice>
-        <mc:Fallback xmlns:mv="urn:schemas-microsoft-com:mac:vml" xmlns:mo="http://schemas.microsoft.com/office/mac/office/2008/main">
+        <mc:Fallback xmlns:mo="http://schemas.microsoft.com/office/mac/office/2008/main" xmlns:mv="urn:schemas-microsoft-com:mac:vml">
           <w:pict>
             <v:shape w14:anchorId="207D192E" id="Rechtwinkliges Dreieck 5" o:spid="_x0000_s1026" type="#_x0000_t6" style="position:absolute;margin-left:438.5pt;margin-top:1.25pt;width:16.7pt;height:14.7pt;rotation:90;z-index:251665408;visibility:visible;mso-wrap-style:square;mso-width-percent:0;mso-height-percent:0;mso-wrap-distance-left:9pt;mso-wrap-distance-top:0;mso-wrap-distance-right:9pt;mso-wrap-distance-bottom:0;mso-position-horizontal:absolute;mso-position-horizontal-relative:text;mso-position-vertical:absolute;mso-position-vertical-relative:text;mso-width-percent:0;mso-height-percent:0;mso-width-relative:margin;mso-height-relative:margin;v-text-anchor:middle" o:gfxdata="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" fillcolor="#5b9bd5 [3204]" stroked="f" strokeweight="1pt"/>
           </w:pict>
@@ -1737,7 +1948,7 @@
                               <w:noProof/>
                               <w:sz w:val="18"/>
                             </w:rPr>
-                            <w:t>2</w:t>
+                            <w:t>3</w:t>
                           </w:r>
                           <w:r>
                             <w:rPr>
@@ -1801,7 +2012,7 @@
                         <w:noProof/>
                         <w:sz w:val="18"/>
                       </w:rPr>
-                      <w:t>2</w:t>
+                      <w:t>3</w:t>
                     </w:r>
                     <w:r>
                       <w:rPr>
@@ -2077,7 +2288,7 @@
             </wp:anchor>
           </w:drawing>
         </mc:Choice>
-        <mc:Fallback xmlns:mv="urn:schemas-microsoft-com:mac:vml" xmlns:mo="http://schemas.microsoft.com/office/mac/office/2008/main">
+        <mc:Fallback>
           <w:pict>
             <v:rect w14:anchorId="440BD1B0" id="Rechteck 1" o:spid="_x0000_s1026" style="position:absolute;left:0;text-align:left;margin-left:-1.1pt;margin-top:-2.85pt;width:453.65pt;height:24.1pt;z-index:251659264;visibility:visible;mso-wrap-style:square;mso-width-percent:0;mso-height-percent:0;mso-wrap-distance-left:9pt;mso-wrap-distance-top:0;mso-wrap-distance-right:9pt;mso-wrap-distance-bottom:0;mso-position-horizontal:absolute;mso-position-horizontal-relative:text;mso-position-vertical:absolute;mso-position-vertical-relative:text;mso-width-percent:0;mso-height-percent:0;mso-width-relative:margin;mso-height-relative:margin;v-text-anchor:middle" o:gfxdata="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" fillcolor="#5b9bd5 [3204]" strokecolor="white [3212]" strokeweight="1pt">
               <v:textbox>
@@ -2321,12 +2532,14 @@
                               <w:sz w:val="16"/>
                             </w:rPr>
                           </w:pPr>
+                          <w:proofErr w:type="spellStart"/>
                           <w:r>
                             <w:rPr>
                               <w:sz w:val="16"/>
                             </w:rPr>
                             <w:t>TeamScrumMid</w:t>
                           </w:r>
+                          <w:proofErr w:type="spellEnd"/>
                         </w:p>
                       </w:txbxContent>
                     </wps:txbx>
@@ -2348,7 +2561,7 @@
             </wp:anchor>
           </w:drawing>
         </mc:Choice>
-        <mc:Fallback xmlns:mv="urn:schemas-microsoft-com:mac:vml" xmlns:mo="http://schemas.microsoft.com/office/mac/office/2008/main">
+        <mc:Fallback>
           <w:pict>
             <v:rect w14:anchorId="4885C09F" id="Rechteck 4" o:spid="_x0000_s1027" style="position:absolute;left:0;text-align:left;margin-left:14pt;margin-top:9.1pt;width:423.9pt;height:16.5pt;z-index:251663360;visibility:visible;mso-wrap-style:square;mso-width-percent:0;mso-height-percent:0;mso-wrap-distance-left:9pt;mso-wrap-distance-top:0;mso-wrap-distance-right:9pt;mso-wrap-distance-bottom:0;mso-position-horizontal:absolute;mso-position-horizontal-relative:text;mso-position-vertical:absolute;mso-position-vertical-relative:text;mso-width-percent:0;mso-height-percent:0;mso-width-relative:margin;mso-height-relative:margin;v-text-anchor:middle" o:gfxdata="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" fillcolor="#5b9bd5 [3204]" stroked="f" strokeweight="1pt">
               <v:textbox>
@@ -2444,7 +2657,7 @@
             </wp:anchor>
           </w:drawing>
         </mc:Choice>
-        <mc:Fallback xmlns:mv="urn:schemas-microsoft-com:mac:vml" xmlns:mo="http://schemas.microsoft.com/office/mac/office/2008/main">
+        <mc:Fallback xmlns:mo="http://schemas.microsoft.com/office/mac/office/2008/main" xmlns:mv="urn:schemas-microsoft-com:mac:vml">
           <w:pict>
             <v:shapetype w14:anchorId="33A1767A" id="_x0000_t6" coordsize="21600,21600" o:spt="6" path="m,l,21600r21600,xe">
               <v:stroke joinstyle="miter"/>
@@ -2526,7 +2739,7 @@
             </wp:anchor>
           </w:drawing>
         </mc:Choice>
-        <mc:Fallback xmlns:mv="urn:schemas-microsoft-com:mac:vml" xmlns:mo="http://schemas.microsoft.com/office/mac/office/2008/main">
+        <mc:Fallback xmlns:mo="http://schemas.microsoft.com/office/mac/office/2008/main" xmlns:mv="urn:schemas-microsoft-com:mac:vml">
           <w:pict>
             <v:shape w14:anchorId="35B14ACF" id="Rechtwinkliges Dreieck 2" o:spid="_x0000_s1026" type="#_x0000_t6" style="position:absolute;margin-left:436.85pt;margin-top:9.85pt;width:16.7pt;height:14.7pt;rotation:90;z-index:251660288;visibility:visible;mso-wrap-style:square;mso-width-percent:0;mso-height-percent:0;mso-wrap-distance-left:9pt;mso-wrap-distance-top:0;mso-wrap-distance-right:9pt;mso-wrap-distance-bottom:0;mso-position-horizontal:absolute;mso-position-horizontal-relative:text;mso-position-vertical:absolute;mso-position-vertical-relative:text;mso-width-percent:0;mso-height-percent:0;mso-width-relative:margin;mso-height-relative:margin;v-text-anchor:middle" o:gfxdata="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" fillcolor="#5b9bd5 [3204]" stroked="f" strokeweight="1pt"/>
           </w:pict>
@@ -3540,6 +3753,119 @@
     </w:lvl>
   </w:abstractNum>
   <w:abstractNum w:abstractNumId="9" w15:restartNumberingAfterBreak="0">
+    <w:nsid w:val="563C0095"/>
+    <w:multiLevelType w:val="hybridMultilevel"/>
+    <w:tmpl w:val="E9DE71D6"/>
+    <w:lvl w:ilvl="0" w:tplc="04070001">
+      <w:start w:val="1"/>
+      <w:numFmt w:val="bullet"/>
+      <w:lvlText w:val=""/>
+      <w:lvlJc w:val="left"/>
+      <w:pPr>
+        <w:ind w:left="720" w:hanging="360"/>
+      </w:pPr>
+      <w:rPr>
+        <w:rFonts w:ascii="Symbol" w:hAnsi="Symbol" w:hint="default"/>
+      </w:rPr>
+    </w:lvl>
+    <w:lvl w:ilvl="1" w:tplc="04070003" w:tentative="1">
+      <w:start w:val="1"/>
+      <w:numFmt w:val="bullet"/>
+      <w:lvlText w:val="o"/>
+      <w:lvlJc w:val="left"/>
+      <w:pPr>
+        <w:ind w:left="1440" w:hanging="360"/>
+      </w:pPr>
+      <w:rPr>
+        <w:rFonts w:ascii="Courier New" w:hAnsi="Courier New" w:cs="Courier New" w:hint="default"/>
+      </w:rPr>
+    </w:lvl>
+    <w:lvl w:ilvl="2" w:tplc="04070005" w:tentative="1">
+      <w:start w:val="1"/>
+      <w:numFmt w:val="bullet"/>
+      <w:lvlText w:val=""/>
+      <w:lvlJc w:val="left"/>
+      <w:pPr>
+        <w:ind w:left="2160" w:hanging="360"/>
+      </w:pPr>
+      <w:rPr>
+        <w:rFonts w:ascii="Wingdings" w:hAnsi="Wingdings" w:hint="default"/>
+      </w:rPr>
+    </w:lvl>
+    <w:lvl w:ilvl="3" w:tplc="04070001" w:tentative="1">
+      <w:start w:val="1"/>
+      <w:numFmt w:val="bullet"/>
+      <w:lvlText w:val=""/>
+      <w:lvlJc w:val="left"/>
+      <w:pPr>
+        <w:ind w:left="2880" w:hanging="360"/>
+      </w:pPr>
+      <w:rPr>
+        <w:rFonts w:ascii="Symbol" w:hAnsi="Symbol" w:hint="default"/>
+      </w:rPr>
+    </w:lvl>
+    <w:lvl w:ilvl="4" w:tplc="04070003" w:tentative="1">
+      <w:start w:val="1"/>
+      <w:numFmt w:val="bullet"/>
+      <w:lvlText w:val="o"/>
+      <w:lvlJc w:val="left"/>
+      <w:pPr>
+        <w:ind w:left="3600" w:hanging="360"/>
+      </w:pPr>
+      <w:rPr>
+        <w:rFonts w:ascii="Courier New" w:hAnsi="Courier New" w:cs="Courier New" w:hint="default"/>
+      </w:rPr>
+    </w:lvl>
+    <w:lvl w:ilvl="5" w:tplc="04070005" w:tentative="1">
+      <w:start w:val="1"/>
+      <w:numFmt w:val="bullet"/>
+      <w:lvlText w:val=""/>
+      <w:lvlJc w:val="left"/>
+      <w:pPr>
+        <w:ind w:left="4320" w:hanging="360"/>
+      </w:pPr>
+      <w:rPr>
+        <w:rFonts w:ascii="Wingdings" w:hAnsi="Wingdings" w:hint="default"/>
+      </w:rPr>
+    </w:lvl>
+    <w:lvl w:ilvl="6" w:tplc="04070001" w:tentative="1">
+      <w:start w:val="1"/>
+      <w:numFmt w:val="bullet"/>
+      <w:lvlText w:val=""/>
+      <w:lvlJc w:val="left"/>
+      <w:pPr>
+        <w:ind w:left="5040" w:hanging="360"/>
+      </w:pPr>
+      <w:rPr>
+        <w:rFonts w:ascii="Symbol" w:hAnsi="Symbol" w:hint="default"/>
+      </w:rPr>
+    </w:lvl>
+    <w:lvl w:ilvl="7" w:tplc="04070003" w:tentative="1">
+      <w:start w:val="1"/>
+      <w:numFmt w:val="bullet"/>
+      <w:lvlText w:val="o"/>
+      <w:lvlJc w:val="left"/>
+      <w:pPr>
+        <w:ind w:left="5760" w:hanging="360"/>
+      </w:pPr>
+      <w:rPr>
+        <w:rFonts w:ascii="Courier New" w:hAnsi="Courier New" w:cs="Courier New" w:hint="default"/>
+      </w:rPr>
+    </w:lvl>
+    <w:lvl w:ilvl="8" w:tplc="04070005" w:tentative="1">
+      <w:start w:val="1"/>
+      <w:numFmt w:val="bullet"/>
+      <w:lvlText w:val=""/>
+      <w:lvlJc w:val="left"/>
+      <w:pPr>
+        <w:ind w:left="6480" w:hanging="360"/>
+      </w:pPr>
+      <w:rPr>
+        <w:rFonts w:ascii="Wingdings" w:hAnsi="Wingdings" w:hint="default"/>
+      </w:rPr>
+    </w:lvl>
+  </w:abstractNum>
+  <w:abstractNum w:abstractNumId="10" w15:restartNumberingAfterBreak="0">
     <w:nsid w:val="5A4854DC"/>
     <w:multiLevelType w:val="hybridMultilevel"/>
     <w:tmpl w:val="766A4AE2"/>
@@ -3652,7 +3978,120 @@
       </w:rPr>
     </w:lvl>
   </w:abstractNum>
-  <w:abstractNum w:abstractNumId="10" w15:restartNumberingAfterBreak="0">
+  <w:abstractNum w:abstractNumId="11" w15:restartNumberingAfterBreak="0">
+    <w:nsid w:val="67FC0C9D"/>
+    <w:multiLevelType w:val="hybridMultilevel"/>
+    <w:tmpl w:val="24A8C5E0"/>
+    <w:lvl w:ilvl="0" w:tplc="04070001">
+      <w:start w:val="1"/>
+      <w:numFmt w:val="bullet"/>
+      <w:lvlText w:val=""/>
+      <w:lvlJc w:val="left"/>
+      <w:pPr>
+        <w:ind w:left="720" w:hanging="360"/>
+      </w:pPr>
+      <w:rPr>
+        <w:rFonts w:ascii="Symbol" w:hAnsi="Symbol" w:hint="default"/>
+      </w:rPr>
+    </w:lvl>
+    <w:lvl w:ilvl="1" w:tplc="04070003" w:tentative="1">
+      <w:start w:val="1"/>
+      <w:numFmt w:val="bullet"/>
+      <w:lvlText w:val="o"/>
+      <w:lvlJc w:val="left"/>
+      <w:pPr>
+        <w:ind w:left="1440" w:hanging="360"/>
+      </w:pPr>
+      <w:rPr>
+        <w:rFonts w:ascii="Courier New" w:hAnsi="Courier New" w:cs="Courier New" w:hint="default"/>
+      </w:rPr>
+    </w:lvl>
+    <w:lvl w:ilvl="2" w:tplc="04070005" w:tentative="1">
+      <w:start w:val="1"/>
+      <w:numFmt w:val="bullet"/>
+      <w:lvlText w:val=""/>
+      <w:lvlJc w:val="left"/>
+      <w:pPr>
+        <w:ind w:left="2160" w:hanging="360"/>
+      </w:pPr>
+      <w:rPr>
+        <w:rFonts w:ascii="Wingdings" w:hAnsi="Wingdings" w:hint="default"/>
+      </w:rPr>
+    </w:lvl>
+    <w:lvl w:ilvl="3" w:tplc="04070001" w:tentative="1">
+      <w:start w:val="1"/>
+      <w:numFmt w:val="bullet"/>
+      <w:lvlText w:val=""/>
+      <w:lvlJc w:val="left"/>
+      <w:pPr>
+        <w:ind w:left="2880" w:hanging="360"/>
+      </w:pPr>
+      <w:rPr>
+        <w:rFonts w:ascii="Symbol" w:hAnsi="Symbol" w:hint="default"/>
+      </w:rPr>
+    </w:lvl>
+    <w:lvl w:ilvl="4" w:tplc="04070003" w:tentative="1">
+      <w:start w:val="1"/>
+      <w:numFmt w:val="bullet"/>
+      <w:lvlText w:val="o"/>
+      <w:lvlJc w:val="left"/>
+      <w:pPr>
+        <w:ind w:left="3600" w:hanging="360"/>
+      </w:pPr>
+      <w:rPr>
+        <w:rFonts w:ascii="Courier New" w:hAnsi="Courier New" w:cs="Courier New" w:hint="default"/>
+      </w:rPr>
+    </w:lvl>
+    <w:lvl w:ilvl="5" w:tplc="04070005" w:tentative="1">
+      <w:start w:val="1"/>
+      <w:numFmt w:val="bullet"/>
+      <w:lvlText w:val=""/>
+      <w:lvlJc w:val="left"/>
+      <w:pPr>
+        <w:ind w:left="4320" w:hanging="360"/>
+      </w:pPr>
+      <w:rPr>
+        <w:rFonts w:ascii="Wingdings" w:hAnsi="Wingdings" w:hint="default"/>
+      </w:rPr>
+    </w:lvl>
+    <w:lvl w:ilvl="6" w:tplc="04070001" w:tentative="1">
+      <w:start w:val="1"/>
+      <w:numFmt w:val="bullet"/>
+      <w:lvlText w:val=""/>
+      <w:lvlJc w:val="left"/>
+      <w:pPr>
+        <w:ind w:left="5040" w:hanging="360"/>
+      </w:pPr>
+      <w:rPr>
+        <w:rFonts w:ascii="Symbol" w:hAnsi="Symbol" w:hint="default"/>
+      </w:rPr>
+    </w:lvl>
+    <w:lvl w:ilvl="7" w:tplc="04070003" w:tentative="1">
+      <w:start w:val="1"/>
+      <w:numFmt w:val="bullet"/>
+      <w:lvlText w:val="o"/>
+      <w:lvlJc w:val="left"/>
+      <w:pPr>
+        <w:ind w:left="5760" w:hanging="360"/>
+      </w:pPr>
+      <w:rPr>
+        <w:rFonts w:ascii="Courier New" w:hAnsi="Courier New" w:cs="Courier New" w:hint="default"/>
+      </w:rPr>
+    </w:lvl>
+    <w:lvl w:ilvl="8" w:tplc="04070005" w:tentative="1">
+      <w:start w:val="1"/>
+      <w:numFmt w:val="bullet"/>
+      <w:lvlText w:val=""/>
+      <w:lvlJc w:val="left"/>
+      <w:pPr>
+        <w:ind w:left="6480" w:hanging="360"/>
+      </w:pPr>
+      <w:rPr>
+        <w:rFonts w:ascii="Wingdings" w:hAnsi="Wingdings" w:hint="default"/>
+      </w:rPr>
+    </w:lvl>
+  </w:abstractNum>
+  <w:abstractNum w:abstractNumId="12" w15:restartNumberingAfterBreak="0">
     <w:nsid w:val="6DD24D45"/>
     <w:multiLevelType w:val="hybridMultilevel"/>
     <w:tmpl w:val="50E25AF2"/>
@@ -3765,7 +4204,7 @@
       </w:rPr>
     </w:lvl>
   </w:abstractNum>
-  <w:abstractNum w:abstractNumId="11" w15:restartNumberingAfterBreak="0">
+  <w:abstractNum w:abstractNumId="13" w15:restartNumberingAfterBreak="0">
     <w:nsid w:val="70094D72"/>
     <w:multiLevelType w:val="hybridMultilevel"/>
     <w:tmpl w:val="A294AA98"/>
@@ -3878,7 +4317,7 @@
       </w:rPr>
     </w:lvl>
   </w:abstractNum>
-  <w:abstractNum w:abstractNumId="12" w15:restartNumberingAfterBreak="0">
+  <w:abstractNum w:abstractNumId="14" w15:restartNumberingAfterBreak="0">
     <w:nsid w:val="71C56225"/>
     <w:multiLevelType w:val="hybridMultilevel"/>
     <w:tmpl w:val="F294BEE6"/>
@@ -3991,7 +4430,7 @@
       </w:rPr>
     </w:lvl>
   </w:abstractNum>
-  <w:abstractNum w:abstractNumId="13" w15:restartNumberingAfterBreak="0">
+  <w:abstractNum w:abstractNumId="15" w15:restartNumberingAfterBreak="0">
     <w:nsid w:val="730310AC"/>
     <w:multiLevelType w:val="hybridMultilevel"/>
     <w:tmpl w:val="AFC24C4C"/>
@@ -4104,7 +4543,7 @@
       </w:rPr>
     </w:lvl>
   </w:abstractNum>
-  <w:abstractNum w:abstractNumId="14" w15:restartNumberingAfterBreak="0">
+  <w:abstractNum w:abstractNumId="16" w15:restartNumberingAfterBreak="0">
     <w:nsid w:val="75186483"/>
     <w:multiLevelType w:val="hybridMultilevel"/>
     <w:tmpl w:val="7620035C"/>
@@ -4217,7 +4656,7 @@
       </w:rPr>
     </w:lvl>
   </w:abstractNum>
-  <w:abstractNum w:abstractNumId="15" w15:restartNumberingAfterBreak="0">
+  <w:abstractNum w:abstractNumId="17" w15:restartNumberingAfterBreak="0">
     <w:nsid w:val="76D23564"/>
     <w:multiLevelType w:val="hybridMultilevel"/>
     <w:tmpl w:val="FBE8C18A"/>
@@ -4334,19 +4773,19 @@
     <w:abstractNumId w:val="1"/>
   </w:num>
   <w:num w:numId="2">
-    <w:abstractNumId w:val="10"/>
+    <w:abstractNumId w:val="12"/>
   </w:num>
   <w:num w:numId="3">
-    <w:abstractNumId w:val="14"/>
+    <w:abstractNumId w:val="16"/>
   </w:num>
   <w:num w:numId="4">
     <w:abstractNumId w:val="8"/>
   </w:num>
   <w:num w:numId="5">
-    <w:abstractNumId w:val="11"/>
+    <w:abstractNumId w:val="13"/>
   </w:num>
   <w:num w:numId="6">
-    <w:abstractNumId w:val="13"/>
+    <w:abstractNumId w:val="15"/>
   </w:num>
   <w:num w:numId="7">
     <w:abstractNumId w:val="4"/>
@@ -4355,7 +4794,7 @@
     <w:abstractNumId w:val="2"/>
   </w:num>
   <w:num w:numId="9">
-    <w:abstractNumId w:val="12"/>
+    <w:abstractNumId w:val="14"/>
   </w:num>
   <w:num w:numId="10">
     <w:abstractNumId w:val="6"/>
@@ -4373,10 +4812,16 @@
     <w:abstractNumId w:val="3"/>
   </w:num>
   <w:num w:numId="15">
-    <w:abstractNumId w:val="15"/>
+    <w:abstractNumId w:val="17"/>
   </w:num>
   <w:num w:numId="16">
+    <w:abstractNumId w:val="10"/>
+  </w:num>
+  <w:num w:numId="17">
     <w:abstractNumId w:val="9"/>
+  </w:num>
+  <w:num w:numId="18">
+    <w:abstractNumId w:val="11"/>
   </w:num>
 </w:numbering>
 </file>
@@ -5739,7 +6184,7 @@
 </file>
 
 <file path=customXml/itemProps1.xml><?xml version="1.0" encoding="utf-8"?>
-<ds:datastoreItem xmlns:ds="http://schemas.openxmlformats.org/officeDocument/2006/customXml" ds:itemID="{AB3B0D5B-3F2B-4869-B97D-1630A3775922}">
+<ds:datastoreItem xmlns:ds="http://schemas.openxmlformats.org/officeDocument/2006/customXml" ds:itemID="{D54A665C-5E52-4E58-962A-219B058EB6D0}">
   <ds:schemaRefs>
     <ds:schemaRef ds:uri="http://schemas.openxmlformats.org/officeDocument/2006/bibliography"/>
   </ds:schemaRefs>

--- a/Teilnehmerberichte/Wochenberichte.docx
+++ b/Teilnehmerberichte/Wochenberichte.docx
@@ -438,11 +438,9 @@
             <w:tcW w:w="1813" w:type="dxa"/>
           </w:tcPr>
           <w:p>
-            <w:proofErr w:type="spellStart"/>
             <w:r>
               <w:t>Wesseler</w:t>
             </w:r>
-            <w:proofErr w:type="spellEnd"/>
           </w:p>
         </w:tc>
       </w:tr>
@@ -651,15 +649,7 @@
         </w:numPr>
       </w:pPr>
       <w:r>
-        <w:t>„</w:t>
-      </w:r>
-      <w:proofErr w:type="spellStart"/>
-      <w:r>
-        <w:t>UserStories</w:t>
-      </w:r>
-      <w:proofErr w:type="spellEnd"/>
-      <w:r>
-        <w:t xml:space="preserve"> ermitteln“ wurde zu knapp geplant</w:t>
+        <w:t>„UserStories ermitteln“ wurde zu knapp geplant</w:t>
       </w:r>
     </w:p>
     <w:p/>
@@ -704,15 +694,7 @@
         </w:numPr>
       </w:pPr>
       <w:r>
-        <w:t>„</w:t>
-      </w:r>
-      <w:proofErr w:type="spellStart"/>
-      <w:r>
-        <w:t>UserStories</w:t>
-      </w:r>
-      <w:proofErr w:type="spellEnd"/>
-      <w:r>
-        <w:t xml:space="preserve"> ermitteln“ wurde viel zu knapp geplant</w:t>
+        <w:t>„UserStories ermitteln“ wurde viel zu knapp geplant</w:t>
       </w:r>
     </w:p>
     <w:p>
@@ -910,13 +892,8 @@
         </w:numPr>
       </w:pPr>
       <w:r>
-        <w:t xml:space="preserve">Probleme mit </w:t>
-      </w:r>
-      <w:proofErr w:type="spellStart"/>
-      <w:r>
-        <w:t>Hibernate</w:t>
-      </w:r>
-      <w:proofErr w:type="spellEnd"/>
+        <w:t>Probleme mit Hibernate</w:t>
+      </w:r>
     </w:p>
     <w:p>
       <w:pPr>
@@ -927,13 +904,8 @@
         </w:numPr>
       </w:pPr>
       <w:r>
-        <w:t xml:space="preserve">Probleme mit </w:t>
-      </w:r>
-      <w:proofErr w:type="spellStart"/>
-      <w:r>
-        <w:t>JQuery</w:t>
-      </w:r>
-      <w:proofErr w:type="spellEnd"/>
+        <w:t>Probleme mit JQuery</w:t>
+      </w:r>
     </w:p>
     <w:p>
       <w:pPr>
@@ -1059,21 +1031,8 @@
           <w:numId w:val="11"/>
         </w:numPr>
       </w:pPr>
-      <w:proofErr w:type="spellStart"/>
-      <w:r>
-        <w:t>Remeber</w:t>
-      </w:r>
-      <w:proofErr w:type="spellEnd"/>
-      <w:r>
-        <w:t xml:space="preserve"> </w:t>
-      </w:r>
-      <w:proofErr w:type="spellStart"/>
-      <w:r>
-        <w:t>Me</w:t>
-      </w:r>
-      <w:proofErr w:type="spellEnd"/>
-      <w:r>
-        <w:t xml:space="preserve"> raus</w:t>
+      <w:r>
+        <w:t>Remeber Me raus</w:t>
       </w:r>
     </w:p>
     <w:p>
@@ -1085,13 +1044,8 @@
         </w:numPr>
       </w:pPr>
       <w:r>
-        <w:t xml:space="preserve">Team Atlas =&gt; Team </w:t>
-      </w:r>
-      <w:proofErr w:type="spellStart"/>
-      <w:r>
-        <w:t>Scrummid</w:t>
-      </w:r>
-      <w:proofErr w:type="spellEnd"/>
+        <w:t>Team Atlas =&gt; Team Scrummid</w:t>
+      </w:r>
     </w:p>
     <w:p>
       <w:pPr>
@@ -1114,15 +1068,7 @@
         </w:numPr>
       </w:pPr>
       <w:r>
-        <w:t xml:space="preserve">Register </w:t>
-      </w:r>
-      <w:proofErr w:type="spellStart"/>
-      <w:r>
-        <w:t>Placeholder</w:t>
-      </w:r>
-      <w:proofErr w:type="spellEnd"/>
-      <w:r>
-        <w:t>/Value Problem</w:t>
+        <w:t>Register Placeholder/Value Problem</w:t>
       </w:r>
     </w:p>
     <w:p>
@@ -1146,13 +1092,8 @@
         </w:numPr>
       </w:pPr>
       <w:r>
-        <w:t xml:space="preserve">Projektsettings </w:t>
-      </w:r>
-      <w:proofErr w:type="spellStart"/>
-      <w:r>
-        <w:t>scrollable</w:t>
-      </w:r>
-      <w:proofErr w:type="spellEnd"/>
+        <w:t>Projektsettings scrollable</w:t>
+      </w:r>
     </w:p>
     <w:p>
       <w:pPr>
@@ -1162,13 +1103,8 @@
           <w:numId w:val="11"/>
         </w:numPr>
       </w:pPr>
-      <w:proofErr w:type="spellStart"/>
-      <w:r>
-        <w:t>Descriptions</w:t>
-      </w:r>
-      <w:proofErr w:type="spellEnd"/>
-      <w:r>
-        <w:t xml:space="preserve"> nur 255 Byte</w:t>
+      <w:r>
+        <w:t>Descriptions nur 255 Byte</w:t>
       </w:r>
     </w:p>
     <w:p>
@@ -1192,13 +1128,8 @@
       <w:pPr>
         <w:ind w:left="360"/>
       </w:pPr>
-      <w:proofErr w:type="spellStart"/>
-      <w:r>
-        <w:t>ToDo</w:t>
-      </w:r>
-      <w:proofErr w:type="spellEnd"/>
-      <w:r>
-        <w:t>:</w:t>
+      <w:r>
+        <w:t>ToDo:</w:t>
       </w:r>
     </w:p>
     <w:p>
@@ -1216,21 +1147,7 @@
         <w:rPr>
           <w:lang w:val="en-GB"/>
         </w:rPr>
-        <w:t xml:space="preserve">Backlog, </w:t>
-      </w:r>
-      <w:proofErr w:type="spellStart"/>
-      <w:r>
-        <w:rPr>
-          <w:lang w:val="en-GB"/>
-        </w:rPr>
-        <w:t>abtrennung</w:t>
-      </w:r>
-      <w:proofErr w:type="spellEnd"/>
-      <w:r>
-        <w:rPr>
-          <w:lang w:val="en-GB"/>
-        </w:rPr>
-        <w:t xml:space="preserve"> Value/Risk/etc.</w:t>
+        <w:t>Backlog, abtrennung Value/Risk/etc.</w:t>
       </w:r>
     </w:p>
     <w:p>
@@ -1242,15 +1159,7 @@
         </w:numPr>
       </w:pPr>
       <w:r>
-        <w:t xml:space="preserve">Zeiten mit 0,0 </w:t>
-      </w:r>
-      <w:proofErr w:type="spellStart"/>
-      <w:r>
-        <w:t>anzeigbar</w:t>
-      </w:r>
-      <w:proofErr w:type="spellEnd"/>
-      <w:r>
-        <w:t xml:space="preserve"> bekommen</w:t>
+        <w:t>Zeiten mit 0,0 anzeigbar bekommen</w:t>
       </w:r>
     </w:p>
     <w:p>
@@ -1273,13 +1182,8 @@
           <w:numId w:val="12"/>
         </w:numPr>
       </w:pPr>
-      <w:proofErr w:type="spellStart"/>
-      <w:r>
-        <w:t>RemainingStunden</w:t>
-      </w:r>
-      <w:proofErr w:type="spellEnd"/>
-      <w:r>
-        <w:t xml:space="preserve"> bleiben bei 0 stehen</w:t>
+      <w:r>
+        <w:t>RemainingStunden bleiben bei 0 stehen</w:t>
       </w:r>
     </w:p>
     <w:p/>
@@ -1368,13 +1272,8 @@
           <w:numId w:val="14"/>
         </w:numPr>
       </w:pPr>
-      <w:proofErr w:type="spellStart"/>
-      <w:r>
-        <w:t>GitHub</w:t>
-      </w:r>
-      <w:proofErr w:type="spellEnd"/>
-      <w:r>
-        <w:t xml:space="preserve"> Bedienungsprobleme</w:t>
+      <w:r>
+        <w:t>GitHub Bedienungsprobleme</w:t>
       </w:r>
     </w:p>
     <w:p/>
@@ -1504,13 +1403,8 @@
         </w:numPr>
       </w:pPr>
       <w:r>
-        <w:t xml:space="preserve">Immer noch Probleme mit </w:t>
-      </w:r>
-      <w:proofErr w:type="spellStart"/>
-      <w:r>
-        <w:t>Github</w:t>
-      </w:r>
-      <w:proofErr w:type="spellEnd"/>
+        <w:t>Immer noch Probleme mit Github</w:t>
+      </w:r>
     </w:p>
     <w:p>
       <w:pPr>
@@ -1521,13 +1415,8 @@
         </w:numPr>
       </w:pPr>
       <w:r>
-        <w:t xml:space="preserve">Probleme mit </w:t>
-      </w:r>
-      <w:proofErr w:type="spellStart"/>
-      <w:r>
-        <w:t>mergen</w:t>
-      </w:r>
-      <w:proofErr w:type="spellEnd"/>
+        <w:t>Probleme mit mergen</w:t>
+      </w:r>
     </w:p>
     <w:p>
       <w:pPr>
@@ -1537,69 +1426,153 @@
         <w:lastRenderedPageBreak/>
         <w:t xml:space="preserve">Woche 15 und </w:t>
       </w:r>
+      <w:r>
+        <w:t>16</w:t>
+      </w:r>
+    </w:p>
+    <w:p>
+      <w:pPr>
+        <w:pStyle w:val="Listenabsatz"/>
+        <w:numPr>
+          <w:ilvl w:val="0"/>
+          <w:numId w:val="17"/>
+        </w:numPr>
+      </w:pPr>
+      <w:r>
+        <w:t>Zeitliche zu krasse Verzögerungen</w:t>
+      </w:r>
+    </w:p>
+    <w:p>
+      <w:pPr>
+        <w:pStyle w:val="Listenabsatz"/>
+        <w:numPr>
+          <w:ilvl w:val="0"/>
+          <w:numId w:val="17"/>
+        </w:numPr>
+      </w:pPr>
+      <w:r>
+        <w:t>Kleine Abänderungen bei Fehlermeldungen und Dialog-Meldungen</w:t>
+      </w:r>
+    </w:p>
+    <w:p>
+      <w:pPr>
+        <w:pStyle w:val="Listenabsatz"/>
+        <w:numPr>
+          <w:ilvl w:val="0"/>
+          <w:numId w:val="17"/>
+        </w:numPr>
+      </w:pPr>
+      <w:r>
+        <w:t>Kommentieren und Refactoring könnte knapp werden</w:t>
+      </w:r>
+    </w:p>
+    <w:p>
+      <w:pPr>
+        <w:pStyle w:val="Listenabsatz"/>
+        <w:numPr>
+          <w:ilvl w:val="0"/>
+          <w:numId w:val="17"/>
+        </w:numPr>
+      </w:pPr>
+      <w:r>
+        <w:t>Überschätzungen bei Features</w:t>
+      </w:r>
+    </w:p>
+    <w:p/>
+    <w:p>
+      <w:pPr>
+        <w:pStyle w:val="berschrift1"/>
+      </w:pPr>
+      <w:r>
+        <w:t>Woche 17 Sprint Review</w:t>
+      </w:r>
+    </w:p>
+    <w:p>
+      <w:pPr>
+        <w:pStyle w:val="Listenabsatz"/>
+        <w:numPr>
+          <w:ilvl w:val="0"/>
+          <w:numId w:val="19"/>
+        </w:numPr>
+      </w:pPr>
+      <w:r>
+        <w:t>Kommunikation und Zeitverschreibung</w:t>
+      </w:r>
+    </w:p>
+    <w:p>
+      <w:pPr>
+        <w:pStyle w:val="Listenabsatz"/>
+        <w:numPr>
+          <w:ilvl w:val="0"/>
+          <w:numId w:val="19"/>
+        </w:numPr>
+      </w:pPr>
+      <w:r>
+        <w:t>Umsetzung eigentlich vonner Planung gut</w:t>
+      </w:r>
+    </w:p>
+    <w:p>
+      <w:pPr>
+        <w:pStyle w:val="Listenabsatz"/>
+        <w:numPr>
+          <w:ilvl w:val="0"/>
+          <w:numId w:val="19"/>
+        </w:numPr>
+      </w:pPr>
+      <w:r>
+        <w:t>Merging kritisch, umgang mit Github</w:t>
+      </w:r>
+    </w:p>
+    <w:p>
+      <w:pPr>
+        <w:pStyle w:val="Listenabsatz"/>
+        <w:numPr>
+          <w:ilvl w:val="0"/>
+          <w:numId w:val="19"/>
+        </w:numPr>
+      </w:pPr>
+      <w:r>
+        <w:t>Relativ zufrieden</w:t>
+      </w:r>
+    </w:p>
+    <w:p>
+      <w:pPr>
+        <w:pStyle w:val="Listenabsatz"/>
+        <w:numPr>
+          <w:ilvl w:val="0"/>
+          <w:numId w:val="19"/>
+        </w:numPr>
+      </w:pPr>
+      <w:r>
+        <w:t>Viel Geschafft</w:t>
+      </w:r>
+    </w:p>
+    <w:p>
+      <w:pPr>
+        <w:pStyle w:val="Listenabsatz"/>
+        <w:numPr>
+          <w:ilvl w:val="0"/>
+          <w:numId w:val="19"/>
+        </w:numPr>
+      </w:pPr>
+      <w:r>
+        <w:t>Zeitverschreibung kritisch</w:t>
+      </w:r>
+    </w:p>
+    <w:p>
+      <w:pPr>
+        <w:pStyle w:val="Listenabsatz"/>
+        <w:numPr>
+          <w:ilvl w:val="0"/>
+          <w:numId w:val="19"/>
+        </w:numPr>
+      </w:pPr>
+      <w:r>
+        <w:t>Reporting &amp; Message zu verzögert</w:t>
+      </w:r>
       <w:bookmarkStart w:id="1" w:name="_GoBack"/>
       <w:bookmarkEnd w:id="1"/>
-      <w:r>
-        <w:t>16</w:t>
-      </w:r>
-    </w:p>
-    <w:p>
-      <w:pPr>
-        <w:pStyle w:val="Listenabsatz"/>
-        <w:numPr>
-          <w:ilvl w:val="0"/>
-          <w:numId w:val="17"/>
-        </w:numPr>
-      </w:pPr>
-      <w:r>
-        <w:t>Zeitliche zu krasse Verzögerungen</w:t>
-      </w:r>
-    </w:p>
-    <w:p>
-      <w:pPr>
-        <w:pStyle w:val="Listenabsatz"/>
-        <w:numPr>
-          <w:ilvl w:val="0"/>
-          <w:numId w:val="17"/>
-        </w:numPr>
-      </w:pPr>
-      <w:r>
-        <w:t>Kleine Abänderungen bei Fehlermeldungen und Dialog-Meldungen</w:t>
-      </w:r>
-    </w:p>
-    <w:p>
-      <w:pPr>
-        <w:pStyle w:val="Listenabsatz"/>
-        <w:numPr>
-          <w:ilvl w:val="0"/>
-          <w:numId w:val="17"/>
-        </w:numPr>
-      </w:pPr>
-      <w:r>
-        <w:t xml:space="preserve">Kommentieren und </w:t>
-      </w:r>
-      <w:proofErr w:type="spellStart"/>
-      <w:r>
-        <w:t>Refactoring</w:t>
-      </w:r>
-      <w:proofErr w:type="spellEnd"/>
-      <w:r>
-        <w:t xml:space="preserve"> könnte knapp werden</w:t>
-      </w:r>
-    </w:p>
-    <w:p>
-      <w:pPr>
-        <w:pStyle w:val="Listenabsatz"/>
-        <w:numPr>
-          <w:ilvl w:val="0"/>
-          <w:numId w:val="17"/>
-        </w:numPr>
-      </w:pPr>
-      <w:r>
-        <w:t>Überschätzungen bei Features</w:t>
-      </w:r>
-    </w:p>
-    <w:p/>
+    </w:p>
     <w:sectPr>
       <w:headerReference w:type="default" r:id="rId8"/>
       <w:footerReference w:type="even" r:id="rId9"/>
@@ -1774,7 +1747,7 @@
             </wp:anchor>
           </w:drawing>
         </mc:Choice>
-        <mc:Fallback xmlns:mo="http://schemas.microsoft.com/office/mac/office/2008/main" xmlns:mv="urn:schemas-microsoft-com:mac:vml">
+        <mc:Fallback xmlns:mv="urn:schemas-microsoft-com:mac:vml" xmlns:mo="http://schemas.microsoft.com/office/mac/office/2008/main">
           <w:pict>
             <v:shapetype w14:anchorId="5C07FB44" id="_x0000_t6" coordsize="21600,21600" o:spt="6" path="m,l,21600r21600,xe">
               <v:stroke joinstyle="miter"/>
@@ -1856,7 +1829,7 @@
             </wp:anchor>
           </w:drawing>
         </mc:Choice>
-        <mc:Fallback xmlns:mo="http://schemas.microsoft.com/office/mac/office/2008/main" xmlns:mv="urn:schemas-microsoft-com:mac:vml">
+        <mc:Fallback xmlns:mv="urn:schemas-microsoft-com:mac:vml" xmlns:mo="http://schemas.microsoft.com/office/mac/office/2008/main">
           <w:pict>
             <v:shape w14:anchorId="207D192E" id="Rechtwinkliges Dreieck 5" o:spid="_x0000_s1026" type="#_x0000_t6" style="position:absolute;margin-left:438.5pt;margin-top:1.25pt;width:16.7pt;height:14.7pt;rotation:90;z-index:251665408;visibility:visible;mso-wrap-style:square;mso-width-percent:0;mso-height-percent:0;mso-wrap-distance-left:9pt;mso-wrap-distance-top:0;mso-wrap-distance-right:9pt;mso-wrap-distance-bottom:0;mso-position-horizontal:absolute;mso-position-horizontal-relative:text;mso-position-vertical:absolute;mso-position-vertical-relative:text;mso-width-percent:0;mso-height-percent:0;mso-width-relative:margin;mso-height-relative:margin;v-text-anchor:middle" o:gfxdata="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" fillcolor="#5b9bd5 [3204]" stroked="f" strokeweight="1pt"/>
           </w:pict>
@@ -2532,14 +2505,12 @@
                               <w:sz w:val="16"/>
                             </w:rPr>
                           </w:pPr>
-                          <w:proofErr w:type="spellStart"/>
                           <w:r>
                             <w:rPr>
                               <w:sz w:val="16"/>
                             </w:rPr>
                             <w:t>TeamScrumMid</w:t>
                           </w:r>
-                          <w:proofErr w:type="spellEnd"/>
                         </w:p>
                       </w:txbxContent>
                     </wps:txbx>
@@ -2657,7 +2628,7 @@
             </wp:anchor>
           </w:drawing>
         </mc:Choice>
-        <mc:Fallback xmlns:mo="http://schemas.microsoft.com/office/mac/office/2008/main" xmlns:mv="urn:schemas-microsoft-com:mac:vml">
+        <mc:Fallback xmlns:mv="urn:schemas-microsoft-com:mac:vml" xmlns:mo="http://schemas.microsoft.com/office/mac/office/2008/main">
           <w:pict>
             <v:shapetype w14:anchorId="33A1767A" id="_x0000_t6" coordsize="21600,21600" o:spt="6" path="m,l,21600r21600,xe">
               <v:stroke joinstyle="miter"/>
@@ -2739,7 +2710,7 @@
             </wp:anchor>
           </w:drawing>
         </mc:Choice>
-        <mc:Fallback xmlns:mo="http://schemas.microsoft.com/office/mac/office/2008/main" xmlns:mv="urn:schemas-microsoft-com:mac:vml">
+        <mc:Fallback xmlns:mv="urn:schemas-microsoft-com:mac:vml" xmlns:mo="http://schemas.microsoft.com/office/mac/office/2008/main">
           <w:pict>
             <v:shape w14:anchorId="35B14ACF" id="Rechtwinkliges Dreieck 2" o:spid="_x0000_s1026" type="#_x0000_t6" style="position:absolute;margin-left:436.85pt;margin-top:9.85pt;width:16.7pt;height:14.7pt;rotation:90;z-index:251660288;visibility:visible;mso-wrap-style:square;mso-width-percent:0;mso-height-percent:0;mso-wrap-distance-left:9pt;mso-wrap-distance-top:0;mso-wrap-distance-right:9pt;mso-wrap-distance-bottom:0;mso-position-horizontal:absolute;mso-position-horizontal-relative:text;mso-position-vertical:absolute;mso-position-vertical-relative:text;mso-width-percent:0;mso-height-percent:0;mso-width-relative:margin;mso-height-relative:margin;v-text-anchor:middle" o:gfxdata="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" fillcolor="#5b9bd5 [3204]" stroked="f" strokeweight="1pt"/>
           </w:pict>
@@ -3979,6 +3950,119 @@
     </w:lvl>
   </w:abstractNum>
   <w:abstractNum w:abstractNumId="11" w15:restartNumberingAfterBreak="0">
+    <w:nsid w:val="6245358A"/>
+    <w:multiLevelType w:val="hybridMultilevel"/>
+    <w:tmpl w:val="74AC4656"/>
+    <w:lvl w:ilvl="0" w:tplc="04070001">
+      <w:start w:val="1"/>
+      <w:numFmt w:val="bullet"/>
+      <w:lvlText w:val=""/>
+      <w:lvlJc w:val="left"/>
+      <w:pPr>
+        <w:ind w:left="720" w:hanging="360"/>
+      </w:pPr>
+      <w:rPr>
+        <w:rFonts w:ascii="Symbol" w:hAnsi="Symbol" w:hint="default"/>
+      </w:rPr>
+    </w:lvl>
+    <w:lvl w:ilvl="1" w:tplc="04070003" w:tentative="1">
+      <w:start w:val="1"/>
+      <w:numFmt w:val="bullet"/>
+      <w:lvlText w:val="o"/>
+      <w:lvlJc w:val="left"/>
+      <w:pPr>
+        <w:ind w:left="1440" w:hanging="360"/>
+      </w:pPr>
+      <w:rPr>
+        <w:rFonts w:ascii="Courier New" w:hAnsi="Courier New" w:cs="Courier New" w:hint="default"/>
+      </w:rPr>
+    </w:lvl>
+    <w:lvl w:ilvl="2" w:tplc="04070005" w:tentative="1">
+      <w:start w:val="1"/>
+      <w:numFmt w:val="bullet"/>
+      <w:lvlText w:val=""/>
+      <w:lvlJc w:val="left"/>
+      <w:pPr>
+        <w:ind w:left="2160" w:hanging="360"/>
+      </w:pPr>
+      <w:rPr>
+        <w:rFonts w:ascii="Wingdings" w:hAnsi="Wingdings" w:hint="default"/>
+      </w:rPr>
+    </w:lvl>
+    <w:lvl w:ilvl="3" w:tplc="04070001" w:tentative="1">
+      <w:start w:val="1"/>
+      <w:numFmt w:val="bullet"/>
+      <w:lvlText w:val=""/>
+      <w:lvlJc w:val="left"/>
+      <w:pPr>
+        <w:ind w:left="2880" w:hanging="360"/>
+      </w:pPr>
+      <w:rPr>
+        <w:rFonts w:ascii="Symbol" w:hAnsi="Symbol" w:hint="default"/>
+      </w:rPr>
+    </w:lvl>
+    <w:lvl w:ilvl="4" w:tplc="04070003" w:tentative="1">
+      <w:start w:val="1"/>
+      <w:numFmt w:val="bullet"/>
+      <w:lvlText w:val="o"/>
+      <w:lvlJc w:val="left"/>
+      <w:pPr>
+        <w:ind w:left="3600" w:hanging="360"/>
+      </w:pPr>
+      <w:rPr>
+        <w:rFonts w:ascii="Courier New" w:hAnsi="Courier New" w:cs="Courier New" w:hint="default"/>
+      </w:rPr>
+    </w:lvl>
+    <w:lvl w:ilvl="5" w:tplc="04070005" w:tentative="1">
+      <w:start w:val="1"/>
+      <w:numFmt w:val="bullet"/>
+      <w:lvlText w:val=""/>
+      <w:lvlJc w:val="left"/>
+      <w:pPr>
+        <w:ind w:left="4320" w:hanging="360"/>
+      </w:pPr>
+      <w:rPr>
+        <w:rFonts w:ascii="Wingdings" w:hAnsi="Wingdings" w:hint="default"/>
+      </w:rPr>
+    </w:lvl>
+    <w:lvl w:ilvl="6" w:tplc="04070001" w:tentative="1">
+      <w:start w:val="1"/>
+      <w:numFmt w:val="bullet"/>
+      <w:lvlText w:val=""/>
+      <w:lvlJc w:val="left"/>
+      <w:pPr>
+        <w:ind w:left="5040" w:hanging="360"/>
+      </w:pPr>
+      <w:rPr>
+        <w:rFonts w:ascii="Symbol" w:hAnsi="Symbol" w:hint="default"/>
+      </w:rPr>
+    </w:lvl>
+    <w:lvl w:ilvl="7" w:tplc="04070003" w:tentative="1">
+      <w:start w:val="1"/>
+      <w:numFmt w:val="bullet"/>
+      <w:lvlText w:val="o"/>
+      <w:lvlJc w:val="left"/>
+      <w:pPr>
+        <w:ind w:left="5760" w:hanging="360"/>
+      </w:pPr>
+      <w:rPr>
+        <w:rFonts w:ascii="Courier New" w:hAnsi="Courier New" w:cs="Courier New" w:hint="default"/>
+      </w:rPr>
+    </w:lvl>
+    <w:lvl w:ilvl="8" w:tplc="04070005" w:tentative="1">
+      <w:start w:val="1"/>
+      <w:numFmt w:val="bullet"/>
+      <w:lvlText w:val=""/>
+      <w:lvlJc w:val="left"/>
+      <w:pPr>
+        <w:ind w:left="6480" w:hanging="360"/>
+      </w:pPr>
+      <w:rPr>
+        <w:rFonts w:ascii="Wingdings" w:hAnsi="Wingdings" w:hint="default"/>
+      </w:rPr>
+    </w:lvl>
+  </w:abstractNum>
+  <w:abstractNum w:abstractNumId="12" w15:restartNumberingAfterBreak="0">
     <w:nsid w:val="67FC0C9D"/>
     <w:multiLevelType w:val="hybridMultilevel"/>
     <w:tmpl w:val="24A8C5E0"/>
@@ -4091,7 +4175,7 @@
       </w:rPr>
     </w:lvl>
   </w:abstractNum>
-  <w:abstractNum w:abstractNumId="12" w15:restartNumberingAfterBreak="0">
+  <w:abstractNum w:abstractNumId="13" w15:restartNumberingAfterBreak="0">
     <w:nsid w:val="6DD24D45"/>
     <w:multiLevelType w:val="hybridMultilevel"/>
     <w:tmpl w:val="50E25AF2"/>
@@ -4204,7 +4288,7 @@
       </w:rPr>
     </w:lvl>
   </w:abstractNum>
-  <w:abstractNum w:abstractNumId="13" w15:restartNumberingAfterBreak="0">
+  <w:abstractNum w:abstractNumId="14" w15:restartNumberingAfterBreak="0">
     <w:nsid w:val="70094D72"/>
     <w:multiLevelType w:val="hybridMultilevel"/>
     <w:tmpl w:val="A294AA98"/>
@@ -4317,7 +4401,7 @@
       </w:rPr>
     </w:lvl>
   </w:abstractNum>
-  <w:abstractNum w:abstractNumId="14" w15:restartNumberingAfterBreak="0">
+  <w:abstractNum w:abstractNumId="15" w15:restartNumberingAfterBreak="0">
     <w:nsid w:val="71C56225"/>
     <w:multiLevelType w:val="hybridMultilevel"/>
     <w:tmpl w:val="F294BEE6"/>
@@ -4430,7 +4514,7 @@
       </w:rPr>
     </w:lvl>
   </w:abstractNum>
-  <w:abstractNum w:abstractNumId="15" w15:restartNumberingAfterBreak="0">
+  <w:abstractNum w:abstractNumId="16" w15:restartNumberingAfterBreak="0">
     <w:nsid w:val="730310AC"/>
     <w:multiLevelType w:val="hybridMultilevel"/>
     <w:tmpl w:val="AFC24C4C"/>
@@ -4543,7 +4627,7 @@
       </w:rPr>
     </w:lvl>
   </w:abstractNum>
-  <w:abstractNum w:abstractNumId="16" w15:restartNumberingAfterBreak="0">
+  <w:abstractNum w:abstractNumId="17" w15:restartNumberingAfterBreak="0">
     <w:nsid w:val="75186483"/>
     <w:multiLevelType w:val="hybridMultilevel"/>
     <w:tmpl w:val="7620035C"/>
@@ -4656,7 +4740,7 @@
       </w:rPr>
     </w:lvl>
   </w:abstractNum>
-  <w:abstractNum w:abstractNumId="17" w15:restartNumberingAfterBreak="0">
+  <w:abstractNum w:abstractNumId="18" w15:restartNumberingAfterBreak="0">
     <w:nsid w:val="76D23564"/>
     <w:multiLevelType w:val="hybridMultilevel"/>
     <w:tmpl w:val="FBE8C18A"/>
@@ -4773,19 +4857,19 @@
     <w:abstractNumId w:val="1"/>
   </w:num>
   <w:num w:numId="2">
-    <w:abstractNumId w:val="12"/>
+    <w:abstractNumId w:val="13"/>
   </w:num>
   <w:num w:numId="3">
-    <w:abstractNumId w:val="16"/>
+    <w:abstractNumId w:val="17"/>
   </w:num>
   <w:num w:numId="4">
     <w:abstractNumId w:val="8"/>
   </w:num>
   <w:num w:numId="5">
-    <w:abstractNumId w:val="13"/>
+    <w:abstractNumId w:val="14"/>
   </w:num>
   <w:num w:numId="6">
-    <w:abstractNumId w:val="15"/>
+    <w:abstractNumId w:val="16"/>
   </w:num>
   <w:num w:numId="7">
     <w:abstractNumId w:val="4"/>
@@ -4794,7 +4878,7 @@
     <w:abstractNumId w:val="2"/>
   </w:num>
   <w:num w:numId="9">
-    <w:abstractNumId w:val="14"/>
+    <w:abstractNumId w:val="15"/>
   </w:num>
   <w:num w:numId="10">
     <w:abstractNumId w:val="6"/>
@@ -4812,7 +4896,7 @@
     <w:abstractNumId w:val="3"/>
   </w:num>
   <w:num w:numId="15">
-    <w:abstractNumId w:val="17"/>
+    <w:abstractNumId w:val="18"/>
   </w:num>
   <w:num w:numId="16">
     <w:abstractNumId w:val="10"/>
@@ -4821,6 +4905,9 @@
     <w:abstractNumId w:val="9"/>
   </w:num>
   <w:num w:numId="18">
+    <w:abstractNumId w:val="12"/>
+  </w:num>
+  <w:num w:numId="19">
     <w:abstractNumId w:val="11"/>
   </w:num>
 </w:numbering>
@@ -6184,7 +6271,7 @@
 </file>
 
 <file path=customXml/itemProps1.xml><?xml version="1.0" encoding="utf-8"?>
-<ds:datastoreItem xmlns:ds="http://schemas.openxmlformats.org/officeDocument/2006/customXml" ds:itemID="{D54A665C-5E52-4E58-962A-219B058EB6D0}">
+<ds:datastoreItem xmlns:ds="http://schemas.openxmlformats.org/officeDocument/2006/customXml" ds:itemID="{E6543434-90F8-4479-A87B-3350598B72C7}">
   <ds:schemaRefs>
     <ds:schemaRef ds:uri="http://schemas.openxmlformats.org/officeDocument/2006/bibliography"/>
   </ds:schemaRefs>
